--- a/assignments/keys/assignment02_key.docx
+++ b/assignments/keys/assignment02_key.docx
@@ -340,17 +340,7 @@
           <w:szCs w:val="21"/>
           <w:lang w:eastAsia="zh-CN"/>
         </w:rPr>
-        <w:t xml:space="preserve">0 students in control group were </w:t>
-      </w:r>
-      <w:r>
-        <w:rPr>
-          <w:rFonts w:ascii="Helvetica" w:eastAsia="Times New Roman" w:hAnsi="Helvetica" w:cs="Helvetica"/>
-          <w:color w:val="2F5496" w:themeColor="accent1" w:themeShade="BF"/>
-          <w:sz w:val="21"/>
-          <w:szCs w:val="21"/>
-          <w:lang w:eastAsia="zh-CN"/>
-        </w:rPr>
-        <w:t>chronically absent/not chronically absent</w:t>
+        <w:t>0 students in control group were chronically absent/not chronically absent</w:t>
       </w:r>
     </w:p>
     <w:p>
@@ -368,6 +358,7 @@
       <w:r>
         <w:rPr>
           <w:rFonts w:ascii="Helvetica" w:eastAsia="Times New Roman" w:hAnsi="Helvetica" w:cs="Helvetica"/>
+          <w:noProof/>
           <w:color w:val="2F5496" w:themeColor="accent1" w:themeShade="BF"/>
           <w:sz w:val="21"/>
           <w:szCs w:val="21"/>
@@ -468,37 +459,7 @@
           <w:szCs w:val="21"/>
           <w:lang w:eastAsia="zh-CN"/>
         </w:rPr>
-        <w:t>16%/</w:t>
-      </w:r>
-      <w:r>
-        <w:rPr>
-          <w:rFonts w:ascii="Helvetica" w:eastAsia="Times New Roman" w:hAnsi="Helvetica" w:cs="Helvetica"/>
-          <w:color w:val="2F5496" w:themeColor="accent1" w:themeShade="BF"/>
-          <w:sz w:val="21"/>
-          <w:szCs w:val="21"/>
-          <w:lang w:eastAsia="zh-CN"/>
-        </w:rPr>
-        <w:t>84%</w:t>
-      </w:r>
-      <w:r>
-        <w:rPr>
-          <w:rFonts w:ascii="Helvetica" w:eastAsia="Times New Roman" w:hAnsi="Helvetica" w:cs="Helvetica"/>
-          <w:color w:val="2F5496" w:themeColor="accent1" w:themeShade="BF"/>
-          <w:sz w:val="21"/>
-          <w:szCs w:val="21"/>
-          <w:lang w:eastAsia="zh-CN"/>
-        </w:rPr>
-        <w:t xml:space="preserve"> </w:t>
-      </w:r>
-      <w:r>
-        <w:rPr>
-          <w:rFonts w:ascii="Helvetica" w:eastAsia="Times New Roman" w:hAnsi="Helvetica" w:cs="Helvetica"/>
-          <w:color w:val="2F5496" w:themeColor="accent1" w:themeShade="BF"/>
-          <w:sz w:val="21"/>
-          <w:szCs w:val="21"/>
-          <w:lang w:eastAsia="zh-CN"/>
-        </w:rPr>
-        <w:t>students in treatment group were chronically absent/not chronically absent</w:t>
+        <w:t>16%/84% students in treatment group were chronically absent/not chronically absent</w:t>
       </w:r>
     </w:p>
     <w:p>
@@ -526,17 +487,7 @@
           <w:szCs w:val="21"/>
           <w:lang w:eastAsia="zh-CN"/>
         </w:rPr>
-        <w:t>21%/79%</w:t>
-      </w:r>
-      <w:r>
-        <w:rPr>
-          <w:rFonts w:ascii="Helvetica" w:eastAsia="Times New Roman" w:hAnsi="Helvetica" w:cs="Helvetica"/>
-          <w:color w:val="2F5496" w:themeColor="accent1" w:themeShade="BF"/>
-          <w:sz w:val="21"/>
-          <w:szCs w:val="21"/>
-          <w:lang w:eastAsia="zh-CN"/>
-        </w:rPr>
-        <w:t xml:space="preserve"> students in control group were chronically absent/not chronically absent</w:t>
+        <w:t>21%/79% students in control group were chronically absent/not chronically absent</w:t>
       </w:r>
     </w:p>
     <w:p>
@@ -554,6 +505,7 @@
       <w:r>
         <w:rPr>
           <w:rFonts w:ascii="Helvetica" w:eastAsia="Times New Roman" w:hAnsi="Helvetica" w:cs="Helvetica"/>
+          <w:noProof/>
           <w:color w:val="333333"/>
           <w:sz w:val="21"/>
           <w:szCs w:val="21"/>
@@ -706,6 +658,9 @@
         </w:rPr>
       </w:pPr>
       <w:r>
+        <w:rPr>
+          <w:noProof/>
+        </w:rPr>
         <w:lastRenderedPageBreak/>
         <w:drawing>
           <wp:inline distT="0" distB="0" distL="0" distR="0" wp14:anchorId="516931A9" wp14:editId="73359B10">
@@ -892,7 +847,18 @@
           <w:sz w:val="27"/>
           <w:szCs w:val="27"/>
         </w:rPr>
-        <w:t>3. Calculate the Pearson Chi-Squared statistic</w:t>
+        <w:t xml:space="preserve">3. </w:t>
+      </w:r>
+      <w:r>
+        <w:rPr>
+          <w:rFonts w:ascii="Helvetica" w:hAnsi="Helvetica" w:cs="Helvetica"/>
+          <w:b w:val="0"/>
+          <w:bCs w:val="0"/>
+          <w:color w:val="333333"/>
+          <w:sz w:val="27"/>
+          <w:szCs w:val="27"/>
+        </w:rPr>
+        <w:t>Chi-Square Test of Categorical Association</w:t>
       </w:r>
     </w:p>
     <w:p>
@@ -999,6 +965,7 @@
       <w:r>
         <w:rPr>
           <w:rFonts w:ascii="Helvetica" w:eastAsia="Times New Roman" w:hAnsi="Helvetica" w:cs="Helvetica"/>
+          <w:noProof/>
           <w:color w:val="2F5496" w:themeColor="accent1" w:themeShade="BF"/>
           <w:sz w:val="21"/>
           <w:szCs w:val="21"/>
@@ -1084,11 +1051,34 @@
           <w:szCs w:val="21"/>
           <w:shd w:val="clear" w:color="auto" w:fill="FFFFFF"/>
         </w:rPr>
-        <w:t>Calculate the Chi-Squared statistic using the 2.1 and 3.1 tables. Use one sentence to describe the statistical meaning of this statistic. Do you think whether or not this statistic is resulted from sampling idiosyncrasy? Explain.</w:t>
-      </w:r>
-      <w:r>
-        <w:rPr>
-          <w:rFonts w:ascii="Helvetica" w:eastAsia="Times New Roman" w:hAnsi="Helvetica" w:cs="Helvetica"/>
+        <w:t xml:space="preserve">Calculate the Chi-Squared statistic using the 2.1 and 3.1 tables. Use one sentence to describe the statistical meaning of this statistic. Do you think </w:t>
+      </w:r>
+      <w:proofErr w:type="gramStart"/>
+      <w:r>
+        <w:rPr>
+          <w:rFonts w:ascii="Helvetica" w:hAnsi="Helvetica" w:cs="Helvetica"/>
+          <w:color w:val="333333"/>
+          <w:sz w:val="21"/>
+          <w:szCs w:val="21"/>
+          <w:shd w:val="clear" w:color="auto" w:fill="FFFFFF"/>
+        </w:rPr>
+        <w:t>whether or not</w:t>
+      </w:r>
+      <w:proofErr w:type="gramEnd"/>
+      <w:r>
+        <w:rPr>
+          <w:rFonts w:ascii="Helvetica" w:hAnsi="Helvetica" w:cs="Helvetica"/>
+          <w:color w:val="333333"/>
+          <w:sz w:val="21"/>
+          <w:szCs w:val="21"/>
+          <w:shd w:val="clear" w:color="auto" w:fill="FFFFFF"/>
+        </w:rPr>
+        <w:t xml:space="preserve"> this statistic is resulted from sampling idiosyncrasy? Explain.</w:t>
+      </w:r>
+      <w:r>
+        <w:rPr>
+          <w:rFonts w:ascii="Helvetica" w:eastAsia="Times New Roman" w:hAnsi="Helvetica" w:cs="Helvetica"/>
+          <w:noProof/>
           <w:color w:val="2F5496" w:themeColor="accent1" w:themeShade="BF"/>
           <w:sz w:val="21"/>
           <w:szCs w:val="21"/>
@@ -1347,7 +1337,27 @@
           <w:szCs w:val="21"/>
           <w:shd w:val="clear" w:color="auto" w:fill="FFFFFF"/>
         </w:rPr>
-        <w:t>Perform a Pearson’s Chi-squared test (with Yates’ continuity correction) in R to investigate the relationship between </w:t>
+        <w:t xml:space="preserve">Perform a Pearson’s Chi-squared test (with Yates’ continuity correction) in R to </w:t>
+      </w:r>
+      <w:r>
+        <w:rPr>
+          <w:rFonts w:ascii="Helvetica" w:hAnsi="Helvetica" w:cs="Helvetica"/>
+          <w:color w:val="333333"/>
+          <w:sz w:val="21"/>
+          <w:szCs w:val="21"/>
+          <w:shd w:val="clear" w:color="auto" w:fill="FFFFFF"/>
+        </w:rPr>
+        <w:t>test</w:t>
+      </w:r>
+      <w:r>
+        <w:rPr>
+          <w:rFonts w:ascii="Helvetica" w:hAnsi="Helvetica" w:cs="Helvetica"/>
+          <w:color w:val="333333"/>
+          <w:sz w:val="21"/>
+          <w:szCs w:val="21"/>
+          <w:shd w:val="clear" w:color="auto" w:fill="FFFFFF"/>
+        </w:rPr>
+        <w:t xml:space="preserve"> the relationship between </w:t>
       </w:r>
       <w:r>
         <w:rPr>
@@ -1663,7 +1673,27 @@
           <w:sz w:val="21"/>
           <w:szCs w:val="21"/>
         </w:rPr>
-        <w:t> for female students. Write 2-3 sentences to state your null hypothesis, interpret your results, and answer the research question: Were the female students less likely to be chronically absent if there teachers participated in the consultancy PD intervention?</w:t>
+        <w:t xml:space="preserve"> for female students. Write 2-3 sentences to state your null hypothesis, interpret your results, and answer the research question: Were the female students less likely to be chronically absent if </w:t>
+      </w:r>
+      <w:proofErr w:type="gramStart"/>
+      <w:r>
+        <w:rPr>
+          <w:rFonts w:ascii="Helvetica" w:hAnsi="Helvetica" w:cs="Helvetica"/>
+          <w:color w:val="333333"/>
+          <w:sz w:val="21"/>
+          <w:szCs w:val="21"/>
+        </w:rPr>
+        <w:t>there</w:t>
+      </w:r>
+      <w:proofErr w:type="gramEnd"/>
+      <w:r>
+        <w:rPr>
+          <w:rFonts w:ascii="Helvetica" w:hAnsi="Helvetica" w:cs="Helvetica"/>
+          <w:color w:val="333333"/>
+          <w:sz w:val="21"/>
+          <w:szCs w:val="21"/>
+        </w:rPr>
+        <w:t xml:space="preserve"> teachers participated in the consultancy PD intervention?</w:t>
       </w:r>
     </w:p>
     <w:p>
@@ -1854,47 +1884,7 @@
           <w:szCs w:val="21"/>
           <w:lang w:eastAsia="zh-CN"/>
         </w:rPr>
-        <w:t xml:space="preserve">In the population in which the study was conducted, there was no relationship between </w:t>
-      </w:r>
-      <w:r>
-        <w:rPr>
-          <w:rFonts w:ascii="Helvetica" w:eastAsia="Times New Roman" w:hAnsi="Helvetica" w:cs="Helvetica"/>
-          <w:color w:val="2F5496" w:themeColor="accent1" w:themeShade="BF"/>
-          <w:sz w:val="21"/>
-          <w:szCs w:val="21"/>
-          <w:lang w:eastAsia="zh-CN"/>
-        </w:rPr>
-        <w:t xml:space="preserve">male </w:t>
-      </w:r>
-      <w:r>
-        <w:rPr>
-          <w:rFonts w:ascii="Helvetica" w:eastAsia="Times New Roman" w:hAnsi="Helvetica" w:cs="Helvetica"/>
-          <w:color w:val="2F5496" w:themeColor="accent1" w:themeShade="BF"/>
-          <w:sz w:val="21"/>
-          <w:szCs w:val="21"/>
-          <w:lang w:eastAsia="zh-CN"/>
-        </w:rPr>
-        <w:t>student</w:t>
-      </w:r>
-      <w:r>
-        <w:rPr>
-          <w:rFonts w:ascii="Helvetica" w:eastAsia="Times New Roman" w:hAnsi="Helvetica" w:cs="Helvetica"/>
-          <w:color w:val="2F5496" w:themeColor="accent1" w:themeShade="BF"/>
-          <w:sz w:val="21"/>
-          <w:szCs w:val="21"/>
-          <w:lang w:eastAsia="zh-CN"/>
-        </w:rPr>
-        <w:t>s’</w:t>
-      </w:r>
-      <w:r>
-        <w:rPr>
-          <w:rFonts w:ascii="Helvetica" w:eastAsia="Times New Roman" w:hAnsi="Helvetica" w:cs="Helvetica"/>
-          <w:color w:val="2F5496" w:themeColor="accent1" w:themeShade="BF"/>
-          <w:sz w:val="21"/>
-          <w:szCs w:val="21"/>
-          <w:lang w:eastAsia="zh-CN"/>
-        </w:rPr>
-        <w:t xml:space="preserve"> absenteeism and consultancy PD intervention </w:t>
+        <w:t xml:space="preserve">In the population in which the study was conducted, there was no relationship between male students’ absenteeism and consultancy PD intervention </w:t>
       </w:r>
       <w:r>
         <w:rPr>
@@ -1978,17 +1968,7 @@
           <w:szCs w:val="21"/>
           <w:lang w:eastAsia="zh-CN"/>
         </w:rPr>
-        <w:t xml:space="preserve"> = 0.</w:t>
-      </w:r>
-      <w:r>
-        <w:rPr>
-          <w:rFonts w:ascii="Helvetica" w:eastAsia="Times New Roman" w:hAnsi="Helvetica" w:cs="Helvetica"/>
-          <w:color w:val="2F5496" w:themeColor="accent1" w:themeShade="BF"/>
-          <w:sz w:val="21"/>
-          <w:szCs w:val="21"/>
-          <w:lang w:eastAsia="zh-CN"/>
-        </w:rPr>
-        <w:t>673</w:t>
+        <w:t xml:space="preserve"> = 0.673</w:t>
       </w:r>
       <w:r>
         <w:rPr>
@@ -2008,27 +1988,7 @@
           <w:szCs w:val="21"/>
           <w:lang w:eastAsia="zh-CN"/>
         </w:rPr>
-        <w:t xml:space="preserve">. In other words, </w:t>
-      </w:r>
-      <w:r>
-        <w:rPr>
-          <w:rFonts w:ascii="Helvetica" w:eastAsia="Times New Roman" w:hAnsi="Helvetica" w:cs="Helvetica"/>
-          <w:color w:val="2F5496" w:themeColor="accent1" w:themeShade="BF"/>
-          <w:sz w:val="21"/>
-          <w:szCs w:val="21"/>
-          <w:lang w:eastAsia="zh-CN"/>
-        </w:rPr>
-        <w:t>male</w:t>
-      </w:r>
-      <w:r>
-        <w:rPr>
-          <w:rFonts w:ascii="Helvetica" w:eastAsia="Times New Roman" w:hAnsi="Helvetica" w:cs="Helvetica"/>
-          <w:color w:val="2F5496" w:themeColor="accent1" w:themeShade="BF"/>
-          <w:sz w:val="21"/>
-          <w:szCs w:val="21"/>
-          <w:lang w:eastAsia="zh-CN"/>
-        </w:rPr>
-        <w:t xml:space="preserve"> students were not less likely or more likely to be chronically absent if their teachers participated in the consultancy PD intervention.</w:t>
+        <w:t>. In other words, male students were not less likely or more likely to be chronically absent if their teachers participated in the consultancy PD intervention.</w:t>
       </w:r>
     </w:p>
     <w:p>

--- a/assignments/keys/assignment02_key.docx
+++ b/assignments/keys/assignment02_key.docx
@@ -1,6 +1,6 @@
 
 <file path=word/document.xml><?xml version="1.0" encoding="utf-8"?>
-<w:document xmlns:wpc="http://schemas.microsoft.com/office/word/2010/wordprocessingCanvas" xmlns:cx="http://schemas.microsoft.com/office/drawing/2014/chartex" xmlns:cx1="http://schemas.microsoft.com/office/drawing/2015/9/8/chartex" xmlns:cx2="http://schemas.microsoft.com/office/drawing/2015/10/21/chartex" xmlns:cx3="http://schemas.microsoft.com/office/drawing/2016/5/9/chartex" xmlns:cx4="http://schemas.microsoft.com/office/drawing/2016/5/10/chartex" xmlns:cx5="http://schemas.microsoft.com/office/drawing/2016/5/11/chartex" xmlns:cx6="http://schemas.microsoft.com/office/drawing/2016/5/12/chartex" xmlns:cx7="http://schemas.microsoft.com/office/drawing/2016/5/13/chartex" xmlns:cx8="http://schemas.microsoft.com/office/drawing/2016/5/14/chartex" xmlns:mc="http://schemas.openxmlformats.org/markup-compatibility/2006" xmlns:aink="http://schemas.microsoft.com/office/drawing/2016/ink" xmlns:am3d="http://schemas.microsoft.com/office/drawing/2017/model3d" xmlns:o="urn:schemas-microsoft-com:office:office" xmlns:r="http://schemas.openxmlformats.org/officeDocument/2006/relationships" xmlns:m="http://schemas.openxmlformats.org/officeDocument/2006/math" xmlns:v="urn:schemas-microsoft-com:vml" xmlns:wp14="http://schemas.microsoft.com/office/word/2010/wordprocessingDrawing" xmlns:wp="http://schemas.openxmlformats.org/drawingml/2006/wordprocessingDrawing" xmlns:w10="urn:schemas-microsoft-com:office:word" xmlns:w="http://schemas.openxmlformats.org/wordprocessingml/2006/main" xmlns:w14="http://schemas.microsoft.com/office/word/2010/wordml" xmlns:w15="http://schemas.microsoft.com/office/word/2012/wordml" xmlns:w16cex="http://schemas.microsoft.com/office/word/2018/wordml/cex" xmlns:w16cid="http://schemas.microsoft.com/office/word/2016/wordml/cid" xmlns:w16="http://schemas.microsoft.com/office/word/2018/wordml" xmlns:w16sdtdh="http://schemas.microsoft.com/office/word/2020/wordml/sdtdatahash" xmlns:w16se="http://schemas.microsoft.com/office/word/2015/wordml/symex" xmlns:wpg="http://schemas.microsoft.com/office/word/2010/wordprocessingGroup" xmlns:wpi="http://schemas.microsoft.com/office/word/2010/wordprocessingInk" xmlns:wne="http://schemas.microsoft.com/office/word/2006/wordml" xmlns:wps="http://schemas.microsoft.com/office/word/2010/wordprocessingShape" mc:Ignorable="w14 w15 w16se w16cid w16 w16cex w16sdtdh wp14">
+<w:document xmlns:wpc="http://schemas.microsoft.com/office/word/2010/wordprocessingCanvas" xmlns:cx="http://schemas.microsoft.com/office/drawing/2014/chartex" xmlns:cx1="http://schemas.microsoft.com/office/drawing/2015/9/8/chartex" xmlns:mc="http://schemas.openxmlformats.org/markup-compatibility/2006" xmlns:o="urn:schemas-microsoft-com:office:office" xmlns:r="http://schemas.openxmlformats.org/officeDocument/2006/relationships" xmlns:m="http://schemas.openxmlformats.org/officeDocument/2006/math" xmlns:v="urn:schemas-microsoft-com:vml" xmlns:wp14="http://schemas.microsoft.com/office/word/2010/wordprocessingDrawing" xmlns:wp="http://schemas.openxmlformats.org/drawingml/2006/wordprocessingDrawing" xmlns:w10="urn:schemas-microsoft-com:office:word" xmlns:w="http://schemas.openxmlformats.org/wordprocessingml/2006/main" xmlns:w14="http://schemas.microsoft.com/office/word/2010/wordml" xmlns:w15="http://schemas.microsoft.com/office/word/2012/wordml" xmlns:w16se="http://schemas.microsoft.com/office/word/2015/wordml/symex" xmlns:wpg="http://schemas.microsoft.com/office/word/2010/wordprocessingGroup" xmlns:wpi="http://schemas.microsoft.com/office/word/2010/wordprocessingInk" xmlns:wne="http://schemas.microsoft.com/office/word/2006/wordml" xmlns:wps="http://schemas.microsoft.com/office/word/2010/wordprocessingShape" mc:Ignorable="w14 w15 w16se wp14">
   <w:body>
     <w:p>
       <w:pPr>
@@ -167,42 +167,6 @@
         </w:rPr>
         <w:t>absenteeism</w:t>
       </w:r>
-      <w:r>
-        <w:rPr>
-          <w:rFonts w:ascii="inherit" w:hAnsi="inherit" w:cs="Helvetica"/>
-          <w:color w:val="333333"/>
-          <w:sz w:val="27"/>
-          <w:szCs w:val="27"/>
-        </w:rPr>
-        <w:t xml:space="preserve"> (</w:t>
-      </w:r>
-      <w:r>
-        <w:rPr>
-          <w:rFonts w:ascii="inherit" w:hAnsi="inherit" w:cs="Helvetica"/>
-          <w:color w:val="2F5496" w:themeColor="accent1" w:themeShade="BF"/>
-          <w:sz w:val="27"/>
-          <w:szCs w:val="27"/>
-        </w:rPr>
-        <w:t>2</w:t>
-      </w:r>
-      <w:r>
-        <w:rPr>
-          <w:rFonts w:ascii="inherit" w:hAnsi="inherit" w:cs="Helvetica"/>
-          <w:color w:val="2F5496" w:themeColor="accent1" w:themeShade="BF"/>
-          <w:sz w:val="27"/>
-          <w:szCs w:val="27"/>
-        </w:rPr>
-        <w:t>0% point</w:t>
-      </w:r>
-      <w:r>
-        <w:rPr>
-          <w:rFonts w:ascii="inherit" w:hAnsi="inherit" w:cs="Helvetica"/>
-          <w:color w:val="333333"/>
-          <w:sz w:val="27"/>
-          <w:szCs w:val="27"/>
-        </w:rPr>
-        <w:t>)</w:t>
-      </w:r>
     </w:p>
     <w:p>
       <w:pPr>
@@ -234,16 +198,11 @@
           <w:szCs w:val="21"/>
           <w:shd w:val="clear" w:color="auto" w:fill="FFFFFF"/>
         </w:rPr>
-        <w:t>How many students in treatment group were chronically absent/not chronically absent? How many students in control group were chronically absent/not chronically absent? Provide your response and create a contingency table (frequencies in cell) to demonstrate your answer.</w:t>
+        <w:t>How many students in the treatment group were chronically absent and not chronically absent, respectively? How many students in the control group were chronically absent/not chronically absent? Write a 1-2 sentence response and create a 2x2 contingency table (frequencies in cell) to demonstrate your answer.</w:t>
       </w:r>
     </w:p>
     <w:p>
       <w:pPr>
-        <w:pStyle w:val="ListParagraph"/>
-        <w:numPr>
-          <w:ilvl w:val="0"/>
-          <w:numId w:val="1"/>
-        </w:numPr>
         <w:shd w:val="clear" w:color="auto" w:fill="FFFFFF"/>
         <w:spacing w:after="150"/>
         <w:rPr>
@@ -262,17 +221,7 @@
           <w:szCs w:val="21"/>
           <w:lang w:eastAsia="zh-CN"/>
         </w:rPr>
-        <w:t>86/</w:t>
-      </w:r>
-      <w:r>
-        <w:rPr>
-          <w:rFonts w:ascii="Helvetica" w:eastAsia="Times New Roman" w:hAnsi="Helvetica" w:cs="Helvetica"/>
-          <w:color w:val="2F5496" w:themeColor="accent1" w:themeShade="BF"/>
-          <w:sz w:val="21"/>
-          <w:szCs w:val="21"/>
-          <w:lang w:eastAsia="zh-CN"/>
-        </w:rPr>
-        <w:t>440</w:t>
+        <w:t>86</w:t>
       </w:r>
       <w:r>
         <w:rPr>
@@ -292,16 +241,31 @@
           <w:szCs w:val="21"/>
           <w:lang w:eastAsia="zh-CN"/>
         </w:rPr>
-        <w:t>were chronically absent/not chronically absent</w:t>
+        <w:t xml:space="preserve">were chronically absent and 440 were </w:t>
+      </w:r>
+      <w:r>
+        <w:rPr>
+          <w:rFonts w:ascii="Helvetica" w:eastAsia="Times New Roman" w:hAnsi="Helvetica" w:cs="Helvetica"/>
+          <w:color w:val="2F5496" w:themeColor="accent1" w:themeShade="BF"/>
+          <w:sz w:val="21"/>
+          <w:szCs w:val="21"/>
+          <w:lang w:eastAsia="zh-CN"/>
+        </w:rPr>
+        <w:t>not chronically absent</w:t>
+      </w:r>
+      <w:r>
+        <w:rPr>
+          <w:rFonts w:ascii="Helvetica" w:eastAsia="Times New Roman" w:hAnsi="Helvetica" w:cs="Helvetica"/>
+          <w:color w:val="2F5496" w:themeColor="accent1" w:themeShade="BF"/>
+          <w:sz w:val="21"/>
+          <w:szCs w:val="21"/>
+          <w:lang w:eastAsia="zh-CN"/>
+        </w:rPr>
+        <w:t>. In the control group, 86 students were also chronically absent, but 330 were not.</w:t>
       </w:r>
     </w:p>
     <w:p>
       <w:pPr>
-        <w:pStyle w:val="ListParagraph"/>
-        <w:numPr>
-          <w:ilvl w:val="0"/>
-          <w:numId w:val="1"/>
-        </w:numPr>
         <w:shd w:val="clear" w:color="auto" w:fill="FFFFFF"/>
         <w:spacing w:after="150"/>
         <w:rPr>
@@ -314,208 +278,13 @@
       </w:pPr>
       <w:r>
         <w:rPr>
-          <w:rFonts w:ascii="Helvetica" w:eastAsia="Times New Roman" w:hAnsi="Helvetica" w:cs="Helvetica"/>
-          <w:color w:val="2F5496" w:themeColor="accent1" w:themeShade="BF"/>
-          <w:sz w:val="21"/>
-          <w:szCs w:val="21"/>
-          <w:lang w:eastAsia="zh-CN"/>
-        </w:rPr>
-        <w:t>86/</w:t>
-      </w:r>
-      <w:r>
-        <w:rPr>
-          <w:rFonts w:ascii="Helvetica" w:eastAsia="Times New Roman" w:hAnsi="Helvetica" w:cs="Helvetica"/>
-          <w:color w:val="2F5496" w:themeColor="accent1" w:themeShade="BF"/>
-          <w:sz w:val="21"/>
-          <w:szCs w:val="21"/>
-          <w:lang w:eastAsia="zh-CN"/>
-        </w:rPr>
-        <w:t>33</w:t>
-      </w:r>
-      <w:r>
-        <w:rPr>
-          <w:rFonts w:ascii="Helvetica" w:eastAsia="Times New Roman" w:hAnsi="Helvetica" w:cs="Helvetica"/>
-          <w:color w:val="2F5496" w:themeColor="accent1" w:themeShade="BF"/>
-          <w:sz w:val="21"/>
-          <w:szCs w:val="21"/>
-          <w:lang w:eastAsia="zh-CN"/>
-        </w:rPr>
-        <w:t>0 students in control group were chronically absent/not chronically absent</w:t>
-      </w:r>
-    </w:p>
-    <w:p>
-      <w:pPr>
-        <w:shd w:val="clear" w:color="auto" w:fill="FFFFFF"/>
-        <w:spacing w:after="150"/>
-        <w:rPr>
-          <w:rFonts w:ascii="Helvetica" w:eastAsia="Times New Roman" w:hAnsi="Helvetica" w:cs="Helvetica"/>
-          <w:color w:val="2F5496" w:themeColor="accent1" w:themeShade="BF"/>
-          <w:sz w:val="21"/>
-          <w:szCs w:val="21"/>
-          <w:lang w:eastAsia="zh-CN"/>
-        </w:rPr>
-      </w:pPr>
-      <w:r>
-        <w:rPr>
-          <w:rFonts w:ascii="Helvetica" w:eastAsia="Times New Roman" w:hAnsi="Helvetica" w:cs="Helvetica"/>
           <w:noProof/>
-          <w:color w:val="2F5496" w:themeColor="accent1" w:themeShade="BF"/>
-          <w:sz w:val="21"/>
-          <w:szCs w:val="21"/>
-          <w:lang w:eastAsia="zh-CN"/>
         </w:rPr>
         <w:drawing>
-          <wp:inline distT="0" distB="0" distL="0" distR="0" wp14:anchorId="02C2D31B" wp14:editId="072956B4">
-            <wp:extent cx="2572109" cy="485843"/>
-            <wp:effectExtent l="0" t="0" r="0" b="9525"/>
-            <wp:docPr id="10" name="Picture 10" descr="Text&#10;&#10;Description automatically generated with medium confidence"/>
-            <wp:cNvGraphicFramePr>
-              <a:graphicFrameLocks xmlns:a="http://schemas.openxmlformats.org/drawingml/2006/main" noChangeAspect="1"/>
-            </wp:cNvGraphicFramePr>
-            <a:graphic xmlns:a="http://schemas.openxmlformats.org/drawingml/2006/main">
-              <a:graphicData uri="http://schemas.openxmlformats.org/drawingml/2006/picture">
-                <pic:pic xmlns:pic="http://schemas.openxmlformats.org/drawingml/2006/picture">
-                  <pic:nvPicPr>
-                    <pic:cNvPr id="10" name="Picture 10" descr="Text&#10;&#10;Description automatically generated with medium confidence"/>
-                    <pic:cNvPicPr/>
-                  </pic:nvPicPr>
-                  <pic:blipFill>
-                    <a:blip r:embed="rId5"/>
-                    <a:stretch>
-                      <a:fillRect/>
-                    </a:stretch>
-                  </pic:blipFill>
-                  <pic:spPr>
-                    <a:xfrm>
-                      <a:off x="0" y="0"/>
-                      <a:ext cx="2572109" cy="485843"/>
-                    </a:xfrm>
-                    <a:prstGeom prst="rect">
-                      <a:avLst/>
-                    </a:prstGeom>
-                  </pic:spPr>
-                </pic:pic>
-              </a:graphicData>
-            </a:graphic>
-          </wp:inline>
-        </w:drawing>
-      </w:r>
-    </w:p>
-    <w:p>
-      <w:pPr>
-        <w:shd w:val="clear" w:color="auto" w:fill="FFFFFF"/>
-        <w:spacing w:after="150"/>
-        <w:rPr>
-          <w:rFonts w:ascii="Helvetica" w:eastAsia="Times New Roman" w:hAnsi="Helvetica" w:cs="Helvetica"/>
-          <w:color w:val="333333"/>
-          <w:sz w:val="21"/>
-          <w:szCs w:val="21"/>
-          <w:lang w:eastAsia="zh-CN"/>
-        </w:rPr>
-      </w:pPr>
-      <w:r>
-        <w:rPr>
-          <w:rFonts w:ascii="Helvetica" w:eastAsia="Times New Roman" w:hAnsi="Helvetica" w:cs="Helvetica"/>
-          <w:color w:val="333333"/>
-          <w:sz w:val="21"/>
-          <w:szCs w:val="21"/>
-          <w:lang w:eastAsia="zh-CN"/>
-        </w:rPr>
-        <w:t xml:space="preserve">2.2. </w:t>
-      </w:r>
-      <w:r>
-        <w:rPr>
-          <w:rFonts w:ascii="Helvetica" w:hAnsi="Helvetica" w:cs="Helvetica"/>
-          <w:color w:val="333333"/>
-          <w:sz w:val="21"/>
-          <w:szCs w:val="21"/>
-          <w:shd w:val="clear" w:color="auto" w:fill="FFFFFF"/>
-        </w:rPr>
-        <w:t>What are the percentages of chronically absent and not chronically absent students in treatment group? How about in control group? Provide your response and create a contingency table (percentages in cell) to demonstrate your answer.</w:t>
-      </w:r>
-    </w:p>
-    <w:p>
-      <w:pPr>
-        <w:pStyle w:val="ListParagraph"/>
-        <w:numPr>
-          <w:ilvl w:val="0"/>
-          <w:numId w:val="1"/>
-        </w:numPr>
-        <w:shd w:val="clear" w:color="auto" w:fill="FFFFFF"/>
-        <w:spacing w:after="150"/>
-        <w:rPr>
-          <w:rFonts w:ascii="Helvetica" w:eastAsia="Times New Roman" w:hAnsi="Helvetica" w:cs="Helvetica"/>
-          <w:color w:val="2F5496" w:themeColor="accent1" w:themeShade="BF"/>
-          <w:sz w:val="21"/>
-          <w:szCs w:val="21"/>
-          <w:lang w:eastAsia="zh-CN"/>
-        </w:rPr>
-      </w:pPr>
-      <w:r>
-        <w:rPr>
-          <w:rFonts w:ascii="Helvetica" w:eastAsia="Times New Roman" w:hAnsi="Helvetica" w:cs="Helvetica"/>
-          <w:color w:val="2F5496" w:themeColor="accent1" w:themeShade="BF"/>
-          <w:sz w:val="21"/>
-          <w:szCs w:val="21"/>
-          <w:lang w:eastAsia="zh-CN"/>
-        </w:rPr>
-        <w:t>16%/84% students in treatment group were chronically absent/not chronically absent</w:t>
-      </w:r>
-    </w:p>
-    <w:p>
-      <w:pPr>
-        <w:pStyle w:val="ListParagraph"/>
-        <w:numPr>
-          <w:ilvl w:val="0"/>
-          <w:numId w:val="1"/>
-        </w:numPr>
-        <w:shd w:val="clear" w:color="auto" w:fill="FFFFFF"/>
-        <w:spacing w:after="150"/>
-        <w:rPr>
-          <w:rFonts w:ascii="Helvetica" w:eastAsia="Times New Roman" w:hAnsi="Helvetica" w:cs="Helvetica"/>
-          <w:color w:val="2F5496" w:themeColor="accent1" w:themeShade="BF"/>
-          <w:sz w:val="21"/>
-          <w:szCs w:val="21"/>
-          <w:lang w:eastAsia="zh-CN"/>
-        </w:rPr>
-      </w:pPr>
-      <w:r>
-        <w:rPr>
-          <w:rFonts w:ascii="Helvetica" w:eastAsia="Times New Roman" w:hAnsi="Helvetica" w:cs="Helvetica"/>
-          <w:color w:val="2F5496" w:themeColor="accent1" w:themeShade="BF"/>
-          <w:sz w:val="21"/>
-          <w:szCs w:val="21"/>
-          <w:lang w:eastAsia="zh-CN"/>
-        </w:rPr>
-        <w:t>21%/79% students in control group were chronically absent/not chronically absent</w:t>
-      </w:r>
-    </w:p>
-    <w:p>
-      <w:pPr>
-        <w:shd w:val="clear" w:color="auto" w:fill="FFFFFF"/>
-        <w:spacing w:after="150"/>
-        <w:rPr>
-          <w:rFonts w:ascii="Helvetica" w:eastAsia="Times New Roman" w:hAnsi="Helvetica" w:cs="Helvetica"/>
-          <w:color w:val="333333"/>
-          <w:sz w:val="21"/>
-          <w:szCs w:val="21"/>
-          <w:lang w:eastAsia="zh-CN"/>
-        </w:rPr>
-      </w:pPr>
-      <w:r>
-        <w:rPr>
-          <w:rFonts w:ascii="Helvetica" w:eastAsia="Times New Roman" w:hAnsi="Helvetica" w:cs="Helvetica"/>
-          <w:noProof/>
-          <w:color w:val="333333"/>
-          <w:sz w:val="21"/>
-          <w:szCs w:val="21"/>
-          <w:lang w:eastAsia="zh-CN"/>
-        </w:rPr>
-        <w:drawing>
-          <wp:inline distT="0" distB="0" distL="0" distR="0" wp14:anchorId="18A2FD07" wp14:editId="3FD1B8C1">
-            <wp:extent cx="2600688" cy="457264"/>
+          <wp:inline distT="0" distB="0" distL="0" distR="0" wp14:anchorId="3C0C5223" wp14:editId="5068065F">
+            <wp:extent cx="2029968" cy="462027"/>
             <wp:effectExtent l="0" t="0" r="0" b="0"/>
-            <wp:docPr id="11" name="Picture 11"/>
+            <wp:docPr id="3" name="Picture 3"/>
             <wp:cNvGraphicFramePr>
               <a:graphicFrameLocks xmlns:a="http://schemas.openxmlformats.org/drawingml/2006/main" noChangeAspect="1"/>
             </wp:cNvGraphicFramePr>
@@ -526,20 +295,27 @@
                     <pic:cNvPr id="1" name=""/>
                     <pic:cNvPicPr/>
                   </pic:nvPicPr>
-                  <pic:blipFill>
-                    <a:blip r:embed="rId6"/>
-                    <a:stretch>
-                      <a:fillRect/>
-                    </a:stretch>
+                  <pic:blipFill rotWithShape="1">
+                    <a:blip r:embed="rId7"/>
+                    <a:srcRect l="1127" t="92495" r="88301" b="3063"/>
+                    <a:stretch/>
                   </pic:blipFill>
-                  <pic:spPr>
+                  <pic:spPr bwMode="auto">
                     <a:xfrm>
                       <a:off x="0" y="0"/>
-                      <a:ext cx="2600688" cy="457264"/>
+                      <a:ext cx="2029968" cy="462027"/>
                     </a:xfrm>
                     <a:prstGeom prst="rect">
                       <a:avLst/>
                     </a:prstGeom>
+                    <a:ln>
+                      <a:noFill/>
+                    </a:ln>
+                    <a:extLst>
+                      <a:ext uri="{53640926-AAD7-44D8-BBD7-CCE9431645EC}">
+                        <a14:shadowObscured xmlns:a14="http://schemas.microsoft.com/office/drawing/2010/main"/>
+                      </a:ext>
+                    </a:extLst>
                   </pic:spPr>
                 </pic:pic>
               </a:graphicData>
@@ -568,6 +344,163 @@
           <w:szCs w:val="21"/>
           <w:lang w:eastAsia="zh-CN"/>
         </w:rPr>
+        <w:t xml:space="preserve">2.2. </w:t>
+      </w:r>
+      <w:r>
+        <w:rPr>
+          <w:rFonts w:ascii="Helvetica" w:hAnsi="Helvetica" w:cs="Helvetica"/>
+          <w:color w:val="333333"/>
+          <w:sz w:val="21"/>
+          <w:szCs w:val="21"/>
+          <w:shd w:val="clear" w:color="auto" w:fill="FFFFFF"/>
+        </w:rPr>
+        <w:t>What </w:t>
+      </w:r>
+      <w:r>
+        <w:rPr>
+          <w:rStyle w:val="Emphasis"/>
+          <w:rFonts w:ascii="Helvetica" w:hAnsi="Helvetica" w:cs="Helvetica"/>
+          <w:color w:val="333333"/>
+          <w:sz w:val="21"/>
+          <w:szCs w:val="21"/>
+          <w:shd w:val="clear" w:color="auto" w:fill="FFFFFF"/>
+        </w:rPr>
+        <w:t>percent</w:t>
+      </w:r>
+      <w:r>
+        <w:rPr>
+          <w:rFonts w:ascii="Helvetica" w:hAnsi="Helvetica" w:cs="Helvetica"/>
+          <w:color w:val="333333"/>
+          <w:sz w:val="21"/>
+          <w:szCs w:val="21"/>
+          <w:shd w:val="clear" w:color="auto" w:fill="FFFFFF"/>
+        </w:rPr>
+        <w:t> of students in the treatment group were chronically absent and not chronically absent, respectively? How about in the control group? Write a 1-2 sentence response and create a 2x2 table (percentages in cell) to demonstrate your answer.</w:t>
+      </w:r>
+    </w:p>
+    <w:p>
+      <w:pPr>
+        <w:shd w:val="clear" w:color="auto" w:fill="FFFFFF"/>
+        <w:spacing w:after="150"/>
+        <w:rPr>
+          <w:rFonts w:ascii="Helvetica" w:eastAsia="Times New Roman" w:hAnsi="Helvetica" w:cs="Helvetica"/>
+          <w:color w:val="2F5496" w:themeColor="accent1" w:themeShade="BF"/>
+          <w:sz w:val="21"/>
+          <w:szCs w:val="21"/>
+          <w:lang w:eastAsia="zh-CN"/>
+        </w:rPr>
+      </w:pPr>
+      <w:r>
+        <w:rPr>
+          <w:rFonts w:ascii="Helvetica" w:eastAsia="Times New Roman" w:hAnsi="Helvetica" w:cs="Helvetica"/>
+          <w:color w:val="2F5496" w:themeColor="accent1" w:themeShade="BF"/>
+          <w:sz w:val="21"/>
+          <w:szCs w:val="21"/>
+          <w:lang w:eastAsia="zh-CN"/>
+        </w:rPr>
+        <w:t xml:space="preserve">16.4 percent of students in the </w:t>
+      </w:r>
+      <w:r>
+        <w:rPr>
+          <w:rFonts w:ascii="Helvetica" w:eastAsia="Times New Roman" w:hAnsi="Helvetica" w:cs="Helvetica"/>
+          <w:color w:val="2F5496" w:themeColor="accent1" w:themeShade="BF"/>
+          <w:sz w:val="21"/>
+          <w:szCs w:val="21"/>
+          <w:lang w:eastAsia="zh-CN"/>
+        </w:rPr>
+        <w:t>treatmen</w:t>
+      </w:r>
+      <w:r>
+        <w:rPr>
+          <w:rFonts w:ascii="Helvetica" w:eastAsia="Times New Roman" w:hAnsi="Helvetica" w:cs="Helvetica"/>
+          <w:color w:val="2F5496" w:themeColor="accent1" w:themeShade="BF"/>
+          <w:sz w:val="21"/>
+          <w:szCs w:val="21"/>
+          <w:lang w:eastAsia="zh-CN"/>
+        </w:rPr>
+        <w:t>t group were chronically absent and 83.7 percent were not chronically. In the control group, 20.7 percent of students were chronically absent and 79.3 percent were not.</w:t>
+      </w:r>
+    </w:p>
+    <w:p>
+      <w:pPr>
+        <w:shd w:val="clear" w:color="auto" w:fill="FFFFFF"/>
+        <w:spacing w:after="150"/>
+        <w:rPr>
+          <w:rFonts w:ascii="Helvetica" w:eastAsia="Times New Roman" w:hAnsi="Helvetica" w:cs="Helvetica"/>
+          <w:color w:val="333333"/>
+          <w:sz w:val="21"/>
+          <w:szCs w:val="21"/>
+          <w:lang w:eastAsia="zh-CN"/>
+        </w:rPr>
+      </w:pPr>
+      <w:r>
+        <w:rPr>
+          <w:noProof/>
+        </w:rPr>
+        <w:drawing>
+          <wp:inline distT="0" distB="0" distL="0" distR="0" wp14:anchorId="1CA5CF27" wp14:editId="2616C55E">
+            <wp:extent cx="2033905" cy="609600"/>
+            <wp:effectExtent l="0" t="0" r="4445" b="0"/>
+            <wp:docPr id="2" name="Picture 2"/>
+            <wp:cNvGraphicFramePr>
+              <a:graphicFrameLocks xmlns:a="http://schemas.openxmlformats.org/drawingml/2006/main" noChangeAspect="1"/>
+            </wp:cNvGraphicFramePr>
+            <a:graphic xmlns:a="http://schemas.openxmlformats.org/drawingml/2006/main">
+              <a:graphicData uri="http://schemas.openxmlformats.org/drawingml/2006/picture">
+                <pic:pic xmlns:pic="http://schemas.openxmlformats.org/drawingml/2006/picture">
+                  <pic:nvPicPr>
+                    <pic:cNvPr id="1" name=""/>
+                    <pic:cNvPicPr/>
+                  </pic:nvPicPr>
+                  <pic:blipFill rotWithShape="1">
+                    <a:blip r:embed="rId8"/>
+                    <a:srcRect l="1076" t="91716" r="88942" b="2760"/>
+                    <a:stretch/>
+                  </pic:blipFill>
+                  <pic:spPr bwMode="auto">
+                    <a:xfrm>
+                      <a:off x="0" y="0"/>
+                      <a:ext cx="2034233" cy="609698"/>
+                    </a:xfrm>
+                    <a:prstGeom prst="rect">
+                      <a:avLst/>
+                    </a:prstGeom>
+                    <a:ln>
+                      <a:noFill/>
+                    </a:ln>
+                    <a:extLst>
+                      <a:ext uri="{53640926-AAD7-44D8-BBD7-CCE9431645EC}">
+                        <a14:shadowObscured xmlns:a14="http://schemas.microsoft.com/office/drawing/2010/main"/>
+                      </a:ext>
+                    </a:extLst>
+                  </pic:spPr>
+                </pic:pic>
+              </a:graphicData>
+            </a:graphic>
+          </wp:inline>
+        </w:drawing>
+      </w:r>
+    </w:p>
+    <w:p>
+      <w:pPr>
+        <w:shd w:val="clear" w:color="auto" w:fill="FFFFFF"/>
+        <w:spacing w:after="150"/>
+        <w:rPr>
+          <w:rFonts w:ascii="Helvetica" w:eastAsia="Times New Roman" w:hAnsi="Helvetica" w:cs="Helvetica"/>
+          <w:color w:val="333333"/>
+          <w:sz w:val="21"/>
+          <w:szCs w:val="21"/>
+          <w:lang w:eastAsia="zh-CN"/>
+        </w:rPr>
+      </w:pPr>
+      <w:r>
+        <w:rPr>
+          <w:rFonts w:ascii="Helvetica" w:eastAsia="Times New Roman" w:hAnsi="Helvetica" w:cs="Helvetica"/>
+          <w:color w:val="333333"/>
+          <w:sz w:val="21"/>
+          <w:szCs w:val="21"/>
+          <w:lang w:eastAsia="zh-CN"/>
+        </w:rPr>
         <w:t>2.</w:t>
       </w:r>
       <w:r>
@@ -598,49 +531,7 @@
           <w:szCs w:val="21"/>
           <w:shd w:val="clear" w:color="auto" w:fill="FFFFFF"/>
         </w:rPr>
-        <w:t>Create a figure to visualize the relationship between </w:t>
-      </w:r>
-      <w:r>
-        <w:rPr>
-          <w:rStyle w:val="Emphasis"/>
-          <w:rFonts w:ascii="Helvetica" w:hAnsi="Helvetica" w:cs="Helvetica"/>
-          <w:color w:val="333333"/>
-          <w:sz w:val="21"/>
-          <w:szCs w:val="21"/>
-          <w:shd w:val="clear" w:color="auto" w:fill="FFFFFF"/>
-        </w:rPr>
-        <w:t>treat</w:t>
-      </w:r>
-      <w:r>
-        <w:rPr>
-          <w:rFonts w:ascii="Helvetica" w:hAnsi="Helvetica" w:cs="Helvetica"/>
-          <w:color w:val="333333"/>
-          <w:sz w:val="21"/>
-          <w:szCs w:val="21"/>
-          <w:shd w:val="clear" w:color="auto" w:fill="FFFFFF"/>
-        </w:rPr>
-        <w:t> and </w:t>
-      </w:r>
-      <w:r>
-        <w:rPr>
-          <w:rStyle w:val="Emphasis"/>
-          <w:rFonts w:ascii="Helvetica" w:hAnsi="Helvetica" w:cs="Helvetica"/>
-          <w:color w:val="333333"/>
-          <w:sz w:val="21"/>
-          <w:szCs w:val="21"/>
-          <w:shd w:val="clear" w:color="auto" w:fill="FFFFFF"/>
-        </w:rPr>
-        <w:t>absenteeism</w:t>
-      </w:r>
-      <w:r>
-        <w:rPr>
-          <w:rFonts w:ascii="Helvetica" w:hAnsi="Helvetica" w:cs="Helvetica"/>
-          <w:color w:val="333333"/>
-          <w:sz w:val="21"/>
-          <w:szCs w:val="21"/>
-          <w:shd w:val="clear" w:color="auto" w:fill="FFFFFF"/>
-        </w:rPr>
-        <w:t>. Make sure to label the x- and y-axis.</w:t>
+        <w:t>Create one figure to visualize the numbers of chronically absent/not chronically absent students in the treatment and control groups. Make sure to label the x- and y-axes.</w:t>
       </w:r>
     </w:p>
     <w:p>
@@ -663,10 +554,10 @@
         </w:rPr>
         <w:lastRenderedPageBreak/>
         <w:drawing>
-          <wp:inline distT="0" distB="0" distL="0" distR="0" wp14:anchorId="516931A9" wp14:editId="73359B10">
-            <wp:extent cx="5852921" cy="4057650"/>
-            <wp:effectExtent l="0" t="0" r="0" b="0"/>
-            <wp:docPr id="5" name="Picture 5" descr="Chart, bar chart&#10;&#10;Description automatically generated"/>
+          <wp:inline distT="0" distB="0" distL="0" distR="0" wp14:anchorId="516931A9" wp14:editId="53336E27">
+            <wp:extent cx="5713769" cy="4063197"/>
+            <wp:effectExtent l="0" t="0" r="1270" b="0"/>
+            <wp:docPr id="5" name="Picture 5"/>
             <wp:cNvGraphicFramePr>
               <a:graphicFrameLocks xmlns:a="http://schemas.openxmlformats.org/drawingml/2006/main" noChangeAspect="1"/>
             </wp:cNvGraphicFramePr>
@@ -678,7 +569,13 @@
                     <pic:cNvPicPr/>
                   </pic:nvPicPr>
                   <pic:blipFill>
-                    <a:blip r:embed="rId7"/>
+                    <a:blip r:embed="rId9" cstate="print">
+                      <a:extLst>
+                        <a:ext uri="{28A0092B-C50C-407E-A947-70E740481C1C}">
+                          <a14:useLocalDpi xmlns:a14="http://schemas.microsoft.com/office/drawing/2010/main" val="0"/>
+                        </a:ext>
+                      </a:extLst>
+                    </a:blip>
                     <a:stretch>
                       <a:fillRect/>
                     </a:stretch>
@@ -686,7 +583,7 @@
                   <pic:spPr>
                     <a:xfrm>
                       <a:off x="0" y="0"/>
-                      <a:ext cx="5860922" cy="4063197"/>
+                      <a:ext cx="5713769" cy="4063197"/>
                     </a:xfrm>
                     <a:prstGeom prst="rect">
                       <a:avLst/>
@@ -791,16 +688,11 @@
           <w:szCs w:val="21"/>
           <w:shd w:val="clear" w:color="auto" w:fill="FFFFFF"/>
         </w:rPr>
-        <w:t> (e.g., students whose teacher were in treatment group were less likely absent)? Why or why not?</w:t>
+        <w:t>? Why or why not?</w:t>
       </w:r>
     </w:p>
     <w:p>
       <w:pPr>
-        <w:pStyle w:val="ListParagraph"/>
-        <w:numPr>
-          <w:ilvl w:val="0"/>
-          <w:numId w:val="1"/>
-        </w:numPr>
         <w:shd w:val="clear" w:color="auto" w:fill="FFFFFF"/>
         <w:spacing w:after="150"/>
         <w:rPr>
@@ -821,7 +713,127 @@
           <w:szCs w:val="21"/>
           <w:lang w:eastAsia="zh-CN"/>
         </w:rPr>
-        <w:t>The table in 2.2. shows that there were 16% students in treatment group who were chronically absent, less than the 21% in control group. However, this difference is not visually observable in figure in 2.3 so we are skeptical about drawing any conclusions here.</w:t>
+        <w:t>The table i</w:t>
+      </w:r>
+      <w:r>
+        <w:rPr>
+          <w:rFonts w:ascii="Helvetica" w:eastAsia="Times New Roman" w:hAnsi="Helvetica" w:cs="Helvetica"/>
+          <w:color w:val="2F5496" w:themeColor="accent1" w:themeShade="BF"/>
+          <w:sz w:val="21"/>
+          <w:szCs w:val="21"/>
+          <w:lang w:eastAsia="zh-CN"/>
+        </w:rPr>
+        <w:t>n 2.2. shows that there were 16 percent</w:t>
+      </w:r>
+      <w:r>
+        <w:rPr>
+          <w:rFonts w:ascii="Helvetica" w:eastAsia="Times New Roman" w:hAnsi="Helvetica" w:cs="Helvetica"/>
+          <w:color w:val="2F5496" w:themeColor="accent1" w:themeShade="BF"/>
+          <w:sz w:val="21"/>
+          <w:szCs w:val="21"/>
+          <w:lang w:eastAsia="zh-CN"/>
+        </w:rPr>
+        <w:t xml:space="preserve"> students in treatment gro</w:t>
+      </w:r>
+      <w:r>
+        <w:rPr>
+          <w:rFonts w:ascii="Helvetica" w:eastAsia="Times New Roman" w:hAnsi="Helvetica" w:cs="Helvetica"/>
+          <w:color w:val="2F5496" w:themeColor="accent1" w:themeShade="BF"/>
+          <w:sz w:val="21"/>
+          <w:szCs w:val="21"/>
+          <w:lang w:eastAsia="zh-CN"/>
+        </w:rPr>
+        <w:t xml:space="preserve">up who were chronically absent, which is 5 percentage points </w:t>
+      </w:r>
+      <w:r>
+        <w:rPr>
+          <w:rFonts w:ascii="Helvetica" w:eastAsia="Times New Roman" w:hAnsi="Helvetica" w:cs="Helvetica"/>
+          <w:color w:val="2F5496" w:themeColor="accent1" w:themeShade="BF"/>
+          <w:sz w:val="21"/>
+          <w:szCs w:val="21"/>
+          <w:lang w:eastAsia="zh-CN"/>
+        </w:rPr>
+        <w:t>less than the 21</w:t>
+      </w:r>
+      <w:r>
+        <w:rPr>
+          <w:rFonts w:ascii="Helvetica" w:eastAsia="Times New Roman" w:hAnsi="Helvetica" w:cs="Helvetica"/>
+          <w:color w:val="2F5496" w:themeColor="accent1" w:themeShade="BF"/>
+          <w:sz w:val="21"/>
+          <w:szCs w:val="21"/>
+          <w:lang w:eastAsia="zh-CN"/>
+        </w:rPr>
+        <w:t xml:space="preserve"> percent who were absent</w:t>
+      </w:r>
+      <w:r>
+        <w:rPr>
+          <w:rFonts w:ascii="Helvetica" w:eastAsia="Times New Roman" w:hAnsi="Helvetica" w:cs="Helvetica"/>
+          <w:color w:val="2F5496" w:themeColor="accent1" w:themeShade="BF"/>
+          <w:sz w:val="21"/>
+          <w:szCs w:val="21"/>
+          <w:lang w:eastAsia="zh-CN"/>
+        </w:rPr>
+        <w:t xml:space="preserve"> in </w:t>
+      </w:r>
+      <w:r>
+        <w:rPr>
+          <w:rFonts w:ascii="Helvetica" w:eastAsia="Times New Roman" w:hAnsi="Helvetica" w:cs="Helvetica"/>
+          <w:color w:val="2F5496" w:themeColor="accent1" w:themeShade="BF"/>
+          <w:sz w:val="21"/>
+          <w:szCs w:val="21"/>
+          <w:lang w:eastAsia="zh-CN"/>
+        </w:rPr>
+        <w:t xml:space="preserve">the </w:t>
+      </w:r>
+      <w:r>
+        <w:rPr>
+          <w:rFonts w:ascii="Helvetica" w:eastAsia="Times New Roman" w:hAnsi="Helvetica" w:cs="Helvetica"/>
+          <w:color w:val="2F5496" w:themeColor="accent1" w:themeShade="BF"/>
+          <w:sz w:val="21"/>
+          <w:szCs w:val="21"/>
+          <w:lang w:eastAsia="zh-CN"/>
+        </w:rPr>
+        <w:t>control group.</w:t>
+      </w:r>
+      <w:r>
+        <w:rPr>
+          <w:rFonts w:ascii="Helvetica" w:eastAsia="Times New Roman" w:hAnsi="Helvetica" w:cs="Helvetica"/>
+          <w:color w:val="2F5496" w:themeColor="accent1" w:themeShade="BF"/>
+          <w:sz w:val="21"/>
+          <w:szCs w:val="21"/>
+          <w:lang w:eastAsia="zh-CN"/>
+        </w:rPr>
+        <w:t xml:space="preserve"> As the figure from 2.3 shows, this primarily comes from the larger number of students who were not chronically absent in the treatment group.</w:t>
+      </w:r>
+      <w:r>
+        <w:rPr>
+          <w:rFonts w:ascii="Helvetica" w:eastAsia="Times New Roman" w:hAnsi="Helvetica" w:cs="Helvetica"/>
+          <w:color w:val="2F5496" w:themeColor="accent1" w:themeShade="BF"/>
+          <w:sz w:val="21"/>
+          <w:szCs w:val="21"/>
+          <w:lang w:eastAsia="zh-CN"/>
+        </w:rPr>
+        <w:t xml:space="preserve"> However, </w:t>
+      </w:r>
+      <w:r>
+        <w:rPr>
+          <w:rFonts w:ascii="Helvetica" w:eastAsia="Times New Roman" w:hAnsi="Helvetica" w:cs="Helvetica"/>
+          <w:color w:val="2F5496" w:themeColor="accent1" w:themeShade="BF"/>
+          <w:sz w:val="21"/>
+          <w:szCs w:val="21"/>
+          <w:lang w:eastAsia="zh-CN"/>
+        </w:rPr>
+        <w:t>we would need to investigate this further to determine whether these differences are due to idiosyncratic sampling</w:t>
+      </w:r>
+      <w:r>
+        <w:rPr>
+          <w:rFonts w:ascii="Helvetica" w:eastAsia="Times New Roman" w:hAnsi="Helvetica" w:cs="Helvetica"/>
+          <w:color w:val="2F5496" w:themeColor="accent1" w:themeShade="BF"/>
+          <w:sz w:val="21"/>
+          <w:szCs w:val="21"/>
+          <w:lang w:eastAsia="zh-CN"/>
+        </w:rPr>
+        <w:t>.</w:t>
       </w:r>
     </w:p>
     <w:p>
@@ -858,7 +870,62 @@
           <w:sz w:val="27"/>
           <w:szCs w:val="27"/>
         </w:rPr>
-        <w:t>Chi-Square Test of Categorical Association</w:t>
+        <w:t>Chi-Square goodness-of-fit t</w:t>
+      </w:r>
+      <w:r>
+        <w:rPr>
+          <w:rFonts w:ascii="Helvetica" w:hAnsi="Helvetica" w:cs="Helvetica"/>
+          <w:b w:val="0"/>
+          <w:bCs w:val="0"/>
+          <w:color w:val="333333"/>
+          <w:sz w:val="27"/>
+          <w:szCs w:val="27"/>
+        </w:rPr>
+        <w:t xml:space="preserve">est of </w:t>
+      </w:r>
+      <w:r>
+        <w:rPr>
+          <w:rFonts w:ascii="Helvetica" w:hAnsi="Helvetica" w:cs="Helvetica"/>
+          <w:b w:val="0"/>
+          <w:bCs w:val="0"/>
+          <w:color w:val="333333"/>
+          <w:sz w:val="27"/>
+          <w:szCs w:val="27"/>
+        </w:rPr>
+        <w:t>c</w:t>
+      </w:r>
+      <w:r>
+        <w:rPr>
+          <w:rFonts w:ascii="Helvetica" w:hAnsi="Helvetica" w:cs="Helvetica"/>
+          <w:b w:val="0"/>
+          <w:bCs w:val="0"/>
+          <w:color w:val="333333"/>
+          <w:sz w:val="27"/>
+          <w:szCs w:val="27"/>
+        </w:rPr>
+        <w:t xml:space="preserve">ategorical </w:t>
+      </w:r>
+      <w:r>
+        <w:rPr>
+          <w:rFonts w:ascii="Helvetica" w:hAnsi="Helvetica" w:cs="Helvetica"/>
+          <w:b w:val="0"/>
+          <w:bCs w:val="0"/>
+          <w:color w:val="333333"/>
+          <w:sz w:val="27"/>
+          <w:szCs w:val="27"/>
+        </w:rPr>
+        <w:t>a</w:t>
+      </w:r>
+      <w:r>
+        <w:rPr>
+          <w:rFonts w:ascii="Helvetica" w:hAnsi="Helvetica" w:cs="Helvetica"/>
+          <w:b w:val="0"/>
+          <w:bCs w:val="0"/>
+          <w:color w:val="333333"/>
+          <w:sz w:val="27"/>
+          <w:szCs w:val="27"/>
+        </w:rPr>
+        <w:t>ssociation</w:t>
       </w:r>
     </w:p>
     <w:p>
@@ -871,63 +938,202 @@
           <w:color w:val="333333"/>
           <w:sz w:val="21"/>
           <w:szCs w:val="21"/>
-        </w:rPr>
-      </w:pPr>
-      <w:r>
-        <w:rPr>
-          <w:rFonts w:ascii="Helvetica" w:hAnsi="Helvetica" w:cs="Helvetica"/>
-          <w:color w:val="333333"/>
-          <w:sz w:val="21"/>
-          <w:szCs w:val="21"/>
-        </w:rPr>
-        <w:t>3.1. What are the percentages of chronically absent and not chronically absent students in the full sample? Suppose that there’s NO relationship between </w:t>
-      </w:r>
-      <w:r>
-        <w:rPr>
-          <w:rStyle w:val="Emphasis"/>
-          <w:rFonts w:ascii="Helvetica" w:hAnsi="Helvetica" w:cs="Helvetica"/>
-          <w:color w:val="333333"/>
-          <w:sz w:val="21"/>
-          <w:szCs w:val="21"/>
-        </w:rPr>
-        <w:t>absenteeism</w:t>
-      </w:r>
-      <w:r>
-        <w:rPr>
-          <w:rFonts w:ascii="Helvetica" w:hAnsi="Helvetica" w:cs="Helvetica"/>
-          <w:color w:val="333333"/>
-          <w:sz w:val="21"/>
-          <w:szCs w:val="21"/>
-        </w:rPr>
-        <w:t> and </w:t>
-      </w:r>
-      <w:r>
-        <w:rPr>
-          <w:rStyle w:val="Emphasis"/>
-          <w:rFonts w:ascii="Helvetica" w:hAnsi="Helvetica" w:cs="Helvetica"/>
-          <w:color w:val="333333"/>
-          <w:sz w:val="21"/>
-          <w:szCs w:val="21"/>
-        </w:rPr>
-        <w:t>treat</w:t>
-      </w:r>
-      <w:r>
-        <w:rPr>
-          <w:rFonts w:ascii="Helvetica" w:hAnsi="Helvetica" w:cs="Helvetica"/>
-          <w:color w:val="333333"/>
-          <w:sz w:val="21"/>
-          <w:szCs w:val="21"/>
-        </w:rPr>
-        <w:t>, redo the table in 2.1 using R code or by hand.</w:t>
-      </w:r>
+          <w:shd w:val="clear" w:color="auto" w:fill="FFFFFF"/>
+        </w:rPr>
+      </w:pPr>
+      <w:r>
+        <w:rPr>
+          <w:rFonts w:ascii="Helvetica" w:hAnsi="Helvetica" w:cs="Helvetica"/>
+          <w:color w:val="333333"/>
+          <w:sz w:val="21"/>
+          <w:szCs w:val="21"/>
+        </w:rPr>
+        <w:t>3.1</w:t>
+      </w:r>
+      <w:r>
+        <w:rPr>
+          <w:rFonts w:ascii="Helvetica" w:hAnsi="Helvetica" w:cs="Helvetica"/>
+          <w:color w:val="333333"/>
+          <w:sz w:val="21"/>
+          <w:szCs w:val="21"/>
+        </w:rPr>
+        <w:t xml:space="preserve">. </w:t>
+      </w:r>
+      <w:r>
+        <w:rPr>
+          <w:rFonts w:ascii="Helvetica" w:hAnsi="Helvetica" w:cs="Helvetica"/>
+          <w:color w:val="333333"/>
+          <w:sz w:val="21"/>
+          <w:szCs w:val="21"/>
+          <w:shd w:val="clear" w:color="auto" w:fill="FFFFFF"/>
+        </w:rPr>
+        <w:t xml:space="preserve">Our first research question of interest is whether teacher participation in professional development decreased rates of student chronic absenteeism. </w:t>
+      </w:r>
+      <w:proofErr w:type="gramStart"/>
+      <w:r>
+        <w:rPr>
+          <w:rFonts w:ascii="Helvetica" w:hAnsi="Helvetica" w:cs="Helvetica"/>
+          <w:color w:val="333333"/>
+          <w:sz w:val="21"/>
+          <w:szCs w:val="21"/>
+          <w:shd w:val="clear" w:color="auto" w:fill="FFFFFF"/>
+        </w:rPr>
+        <w:t>State your null hypothesis for this research question?</w:t>
+      </w:r>
+      <w:proofErr w:type="gramEnd"/>
     </w:p>
     <w:p>
       <w:pPr>
-        <w:pStyle w:val="ListParagraph"/>
-        <w:numPr>
-          <w:ilvl w:val="0"/>
-          <w:numId w:val="1"/>
-        </w:numPr>
+        <w:pStyle w:val="NormalWeb"/>
+        <w:shd w:val="clear" w:color="auto" w:fill="FFFFFF"/>
+        <w:spacing w:before="0" w:beforeAutospacing="0" w:after="150" w:afterAutospacing="0"/>
+        <w:rPr>
+          <w:rFonts w:ascii="Helvetica" w:hAnsi="Helvetica" w:cs="Helvetica"/>
+          <w:color w:val="2F5496" w:themeColor="accent1" w:themeShade="BF"/>
+          <w:sz w:val="21"/>
+          <w:szCs w:val="21"/>
+        </w:rPr>
+      </w:pPr>
+      <w:r>
+        <w:rPr>
+          <w:rFonts w:ascii="Helvetica" w:hAnsi="Helvetica" w:cs="Helvetica"/>
+          <w:color w:val="2F5496" w:themeColor="accent1" w:themeShade="BF"/>
+          <w:sz w:val="21"/>
+          <w:szCs w:val="21"/>
+        </w:rPr>
+        <w:t>There is no relationship between teacher participation in professional development and the rate of student chronic absenteeism, on average in the population.</w:t>
+      </w:r>
+    </w:p>
+    <w:p>
+      <w:pPr>
+        <w:pStyle w:val="NormalWeb"/>
+        <w:shd w:val="clear" w:color="auto" w:fill="FFFFFF"/>
+        <w:spacing w:before="0" w:beforeAutospacing="0" w:after="150" w:afterAutospacing="0"/>
+        <w:rPr>
+          <w:rFonts w:ascii="Helvetica" w:hAnsi="Helvetica" w:cs="Helvetica"/>
+          <w:color w:val="333333"/>
+          <w:sz w:val="21"/>
+          <w:szCs w:val="21"/>
+        </w:rPr>
+      </w:pPr>
+      <w:proofErr w:type="gramStart"/>
+      <w:r>
+        <w:rPr>
+          <w:rFonts w:ascii="Helvetica" w:hAnsi="Helvetica" w:cs="Helvetica"/>
+          <w:color w:val="333333"/>
+          <w:sz w:val="21"/>
+          <w:szCs w:val="21"/>
+        </w:rPr>
+        <w:t xml:space="preserve">3.2. </w:t>
+      </w:r>
+      <w:r>
+        <w:rPr>
+          <w:rFonts w:ascii="Helvetica" w:hAnsi="Helvetica" w:cs="Helvetica"/>
+          <w:color w:val="333333"/>
+          <w:sz w:val="21"/>
+          <w:szCs w:val="21"/>
+          <w:shd w:val="clear" w:color="auto" w:fill="FFFFFF"/>
+        </w:rPr>
+        <w:t>If there were </w:t>
+      </w:r>
+      <w:r>
+        <w:rPr>
+          <w:rStyle w:val="Strong"/>
+          <w:rFonts w:ascii="Helvetica" w:hAnsi="Helvetica" w:cs="Helvetica"/>
+          <w:color w:val="333333"/>
+          <w:sz w:val="21"/>
+          <w:szCs w:val="21"/>
+          <w:shd w:val="clear" w:color="auto" w:fill="FFFFFF"/>
+        </w:rPr>
+        <w:t>NO</w:t>
+      </w:r>
+      <w:r>
+        <w:rPr>
+          <w:rFonts w:ascii="Helvetica" w:hAnsi="Helvetica" w:cs="Helvetica"/>
+          <w:color w:val="333333"/>
+          <w:sz w:val="21"/>
+          <w:szCs w:val="21"/>
+          <w:shd w:val="clear" w:color="auto" w:fill="FFFFFF"/>
+        </w:rPr>
+        <w:t> relationship between </w:t>
+      </w:r>
+      <w:r>
+        <w:rPr>
+          <w:rStyle w:val="Emphasis"/>
+          <w:rFonts w:ascii="Helvetica" w:eastAsiaTheme="majorEastAsia" w:hAnsi="Helvetica" w:cs="Helvetica"/>
+          <w:color w:val="333333"/>
+          <w:sz w:val="21"/>
+          <w:szCs w:val="21"/>
+          <w:shd w:val="clear" w:color="auto" w:fill="FFFFFF"/>
+        </w:rPr>
+        <w:t>absenteeism</w:t>
+      </w:r>
+      <w:r>
+        <w:rPr>
+          <w:rFonts w:ascii="Helvetica" w:hAnsi="Helvetica" w:cs="Helvetica"/>
+          <w:color w:val="333333"/>
+          <w:sz w:val="21"/>
+          <w:szCs w:val="21"/>
+          <w:shd w:val="clear" w:color="auto" w:fill="FFFFFF"/>
+        </w:rPr>
+        <w:t> and </w:t>
+      </w:r>
+      <w:r>
+        <w:rPr>
+          <w:rStyle w:val="Emphasis"/>
+          <w:rFonts w:ascii="Helvetica" w:eastAsiaTheme="majorEastAsia" w:hAnsi="Helvetica" w:cs="Helvetica"/>
+          <w:color w:val="333333"/>
+          <w:sz w:val="21"/>
+          <w:szCs w:val="21"/>
+          <w:shd w:val="clear" w:color="auto" w:fill="FFFFFF"/>
+        </w:rPr>
+        <w:t>treat</w:t>
+      </w:r>
+      <w:r>
+        <w:rPr>
+          <w:rFonts w:ascii="Helvetica" w:hAnsi="Helvetica" w:cs="Helvetica"/>
+          <w:color w:val="333333"/>
+          <w:sz w:val="21"/>
+          <w:szCs w:val="21"/>
+          <w:shd w:val="clear" w:color="auto" w:fill="FFFFFF"/>
+        </w:rPr>
+        <w:t>, on average in the population, how many students would you </w:t>
+      </w:r>
+      <w:r>
+        <w:rPr>
+          <w:rStyle w:val="Strong"/>
+          <w:rFonts w:ascii="Helvetica" w:hAnsi="Helvetica" w:cs="Helvetica"/>
+          <w:color w:val="333333"/>
+          <w:sz w:val="21"/>
+          <w:szCs w:val="21"/>
+          <w:shd w:val="clear" w:color="auto" w:fill="FFFFFF"/>
+        </w:rPr>
+        <w:t>expect</w:t>
+      </w:r>
+      <w:r>
+        <w:rPr>
+          <w:rFonts w:ascii="Helvetica" w:hAnsi="Helvetica" w:cs="Helvetica"/>
+          <w:color w:val="333333"/>
+          <w:sz w:val="21"/>
+          <w:szCs w:val="21"/>
+          <w:shd w:val="clear" w:color="auto" w:fill="FFFFFF"/>
+        </w:rPr>
+        <w:t> to be chronically absent/not chronically absent in each of the treatment/control groups?</w:t>
+      </w:r>
+      <w:proofErr w:type="gramEnd"/>
+      <w:r>
+        <w:rPr>
+          <w:rFonts w:ascii="Helvetica" w:hAnsi="Helvetica" w:cs="Helvetica"/>
+          <w:color w:val="333333"/>
+          <w:sz w:val="21"/>
+          <w:szCs w:val="21"/>
+          <w:shd w:val="clear" w:color="auto" w:fill="FFFFFF"/>
+        </w:rPr>
+        <w:t xml:space="preserve"> Re-create the table from question 2.1 to show these expected values and interpret the values in this new table in 2-3 sentences.</w:t>
+      </w:r>
+    </w:p>
+    <w:p>
+      <w:pPr>
         <w:shd w:val="clear" w:color="auto" w:fill="FFFFFF"/>
         <w:spacing w:after="150"/>
         <w:rPr>
@@ -946,36 +1152,144 @@
           <w:szCs w:val="21"/>
           <w:lang w:eastAsia="zh-CN"/>
         </w:rPr>
-        <w:t>In the full sample, about 18% were chronically absent and 82% were not.</w:t>
+        <w:t>Overall</w:t>
+      </w:r>
+      <w:r>
+        <w:rPr>
+          <w:rFonts w:ascii="Helvetica" w:eastAsia="Times New Roman" w:hAnsi="Helvetica" w:cs="Helvetica"/>
+          <w:color w:val="2F5496" w:themeColor="accent1" w:themeShade="BF"/>
+          <w:sz w:val="21"/>
+          <w:szCs w:val="21"/>
+          <w:lang w:eastAsia="zh-CN"/>
+        </w:rPr>
+        <w:t>, about 18</w:t>
+      </w:r>
+      <w:r>
+        <w:rPr>
+          <w:rFonts w:ascii="Helvetica" w:eastAsia="Times New Roman" w:hAnsi="Helvetica" w:cs="Helvetica"/>
+          <w:color w:val="2F5496" w:themeColor="accent1" w:themeShade="BF"/>
+          <w:sz w:val="21"/>
+          <w:szCs w:val="21"/>
+          <w:lang w:eastAsia="zh-CN"/>
+        </w:rPr>
+        <w:t xml:space="preserve"> percent of students were chronically absent and 82 percent</w:t>
+      </w:r>
+      <w:r>
+        <w:rPr>
+          <w:rFonts w:ascii="Helvetica" w:eastAsia="Times New Roman" w:hAnsi="Helvetica" w:cs="Helvetica"/>
+          <w:color w:val="2F5496" w:themeColor="accent1" w:themeShade="BF"/>
+          <w:sz w:val="21"/>
+          <w:szCs w:val="21"/>
+          <w:lang w:eastAsia="zh-CN"/>
+        </w:rPr>
+        <w:t xml:space="preserve"> were not.</w:t>
+      </w:r>
+      <w:r>
+        <w:rPr>
+          <w:rFonts w:ascii="Helvetica" w:eastAsia="Times New Roman" w:hAnsi="Helvetica" w:cs="Helvetica"/>
+          <w:color w:val="2F5496" w:themeColor="accent1" w:themeShade="BF"/>
+          <w:sz w:val="21"/>
+          <w:szCs w:val="21"/>
+          <w:lang w:eastAsia="zh-CN"/>
+        </w:rPr>
+        <w:t xml:space="preserve"> If there were no relationship between </w:t>
+      </w:r>
+      <w:r>
+        <w:rPr>
+          <w:rFonts w:ascii="Helvetica" w:eastAsia="Times New Roman" w:hAnsi="Helvetica" w:cs="Helvetica"/>
+          <w:i/>
+          <w:color w:val="2F5496" w:themeColor="accent1" w:themeShade="BF"/>
+          <w:sz w:val="21"/>
+          <w:szCs w:val="21"/>
+          <w:lang w:eastAsia="zh-CN"/>
+        </w:rPr>
+        <w:t xml:space="preserve">absenteeism </w:t>
+      </w:r>
+      <w:r>
+        <w:rPr>
+          <w:rFonts w:ascii="Helvetica" w:eastAsia="Times New Roman" w:hAnsi="Helvetica" w:cs="Helvetica"/>
+          <w:color w:val="2F5496" w:themeColor="accent1" w:themeShade="BF"/>
+          <w:sz w:val="21"/>
+          <w:szCs w:val="21"/>
+          <w:lang w:eastAsia="zh-CN"/>
+        </w:rPr>
+        <w:t xml:space="preserve">and </w:t>
+      </w:r>
+      <w:r>
+        <w:rPr>
+          <w:rFonts w:ascii="Helvetica" w:eastAsia="Times New Roman" w:hAnsi="Helvetica" w:cs="Helvetica"/>
+          <w:i/>
+          <w:color w:val="2F5496" w:themeColor="accent1" w:themeShade="BF"/>
+          <w:sz w:val="21"/>
+          <w:szCs w:val="21"/>
+          <w:lang w:eastAsia="zh-CN"/>
+        </w:rPr>
+        <w:t>treat</w:t>
+      </w:r>
+      <w:r>
+        <w:rPr>
+          <w:rFonts w:ascii="Helvetica" w:eastAsia="Times New Roman" w:hAnsi="Helvetica" w:cs="Helvetica"/>
+          <w:color w:val="2F5496" w:themeColor="accent1" w:themeShade="BF"/>
+          <w:sz w:val="21"/>
+          <w:szCs w:val="21"/>
+          <w:lang w:eastAsia="zh-CN"/>
+        </w:rPr>
+        <w:t xml:space="preserve"> we would expect the proportion of chronically absent students </w:t>
+      </w:r>
+      <w:r>
+        <w:rPr>
+          <w:rFonts w:ascii="Helvetica" w:eastAsia="Times New Roman" w:hAnsi="Helvetica" w:cs="Helvetica"/>
+          <w:i/>
+          <w:color w:val="2F5496" w:themeColor="accent1" w:themeShade="BF"/>
+          <w:sz w:val="21"/>
+          <w:szCs w:val="21"/>
+          <w:lang w:eastAsia="zh-CN"/>
+        </w:rPr>
+        <w:t>in the treatment group</w:t>
+      </w:r>
+      <w:r>
+        <w:rPr>
+          <w:rFonts w:ascii="Helvetica" w:eastAsia="Times New Roman" w:hAnsi="Helvetica" w:cs="Helvetica"/>
+          <w:color w:val="2F5496" w:themeColor="accent1" w:themeShade="BF"/>
+          <w:sz w:val="21"/>
+          <w:szCs w:val="21"/>
+          <w:lang w:eastAsia="zh-CN"/>
+        </w:rPr>
+        <w:t xml:space="preserve"> to be 18 percent as well, and we would expect the same for students in the control group. In particular, we would expect 340 students in the control group to not be </w:t>
+      </w:r>
+      <w:r>
+        <w:rPr>
+          <w:rFonts w:ascii="Helvetica" w:eastAsia="Times New Roman" w:hAnsi="Helvetica" w:cs="Helvetica"/>
+          <w:color w:val="2F5496" w:themeColor="accent1" w:themeShade="BF"/>
+          <w:sz w:val="21"/>
+          <w:szCs w:val="21"/>
+          <w:lang w:eastAsia="zh-CN"/>
+        </w:rPr>
+        <w:lastRenderedPageBreak/>
+        <w:t>chronically absent and 76 to be chronically absent. We would expect 430 students in the treatment group not to be chronically absent and 96 to be chronically absent.</w:t>
       </w:r>
     </w:p>
     <w:p>
       <w:pPr>
         <w:shd w:val="clear" w:color="auto" w:fill="FFFFFF"/>
         <w:spacing w:after="150"/>
-        <w:ind w:left="360"/>
-        <w:rPr>
-          <w:rFonts w:ascii="Helvetica" w:eastAsia="Times New Roman" w:hAnsi="Helvetica" w:cs="Helvetica"/>
-          <w:color w:val="2F5496" w:themeColor="accent1" w:themeShade="BF"/>
-          <w:sz w:val="21"/>
-          <w:szCs w:val="21"/>
-          <w:lang w:eastAsia="zh-CN"/>
-        </w:rPr>
-      </w:pPr>
-      <w:r>
-        <w:rPr>
-          <w:rFonts w:ascii="Helvetica" w:eastAsia="Times New Roman" w:hAnsi="Helvetica" w:cs="Helvetica"/>
+        <w:rPr>
+          <w:rFonts w:ascii="Helvetica" w:eastAsia="Times New Roman" w:hAnsi="Helvetica" w:cs="Helvetica"/>
+          <w:color w:val="2F5496" w:themeColor="accent1" w:themeShade="BF"/>
+          <w:sz w:val="21"/>
+          <w:szCs w:val="21"/>
+          <w:lang w:eastAsia="zh-CN"/>
+        </w:rPr>
+      </w:pPr>
+      <w:r>
+        <w:rPr>
           <w:noProof/>
-          <w:color w:val="2F5496" w:themeColor="accent1" w:themeShade="BF"/>
-          <w:sz w:val="21"/>
-          <w:szCs w:val="21"/>
-          <w:lang w:eastAsia="zh-CN"/>
         </w:rPr>
         <w:drawing>
-          <wp:inline distT="0" distB="0" distL="0" distR="0" wp14:anchorId="7070A226" wp14:editId="2C097A7A">
-            <wp:extent cx="2600688" cy="438211"/>
-            <wp:effectExtent l="0" t="0" r="9525" b="0"/>
-            <wp:docPr id="12" name="Picture 12"/>
+          <wp:inline distT="0" distB="0" distL="0" distR="0" wp14:anchorId="54EFEDC8" wp14:editId="07791DB8">
+            <wp:extent cx="2045743" cy="457200"/>
+            <wp:effectExtent l="0" t="0" r="0" b="0"/>
+            <wp:docPr id="4" name="Picture 4"/>
             <wp:cNvGraphicFramePr>
               <a:graphicFrameLocks xmlns:a="http://schemas.openxmlformats.org/drawingml/2006/main" noChangeAspect="1"/>
             </wp:cNvGraphicFramePr>
@@ -986,20 +1300,27 @@
                     <pic:cNvPr id="1" name=""/>
                     <pic:cNvPicPr/>
                   </pic:nvPicPr>
-                  <pic:blipFill>
-                    <a:blip r:embed="rId8"/>
-                    <a:stretch>
-                      <a:fillRect/>
-                    </a:stretch>
+                  <pic:blipFill rotWithShape="1">
+                    <a:blip r:embed="rId10"/>
+                    <a:srcRect l="500" t="92899" r="89905" b="3141"/>
+                    <a:stretch/>
                   </pic:blipFill>
-                  <pic:spPr>
+                  <pic:spPr bwMode="auto">
                     <a:xfrm>
                       <a:off x="0" y="0"/>
-                      <a:ext cx="2600688" cy="438211"/>
+                      <a:ext cx="2045743" cy="457200"/>
                     </a:xfrm>
                     <a:prstGeom prst="rect">
                       <a:avLst/>
                     </a:prstGeom>
+                    <a:ln>
+                      <a:noFill/>
+                    </a:ln>
+                    <a:extLst>
+                      <a:ext uri="{53640926-AAD7-44D8-BBD7-CCE9431645EC}">
+                        <a14:shadowObscured xmlns:a14="http://schemas.microsoft.com/office/drawing/2010/main"/>
+                      </a:ext>
+                    </a:extLst>
                   </pic:spPr>
                 </pic:pic>
               </a:graphicData>
@@ -1041,39 +1362,47 @@
           <w:szCs w:val="21"/>
           <w:lang w:eastAsia="zh-CN"/>
         </w:rPr>
-        <w:t xml:space="preserve">3.2. </w:t>
-      </w:r>
-      <w:r>
-        <w:rPr>
-          <w:rFonts w:ascii="Helvetica" w:hAnsi="Helvetica" w:cs="Helvetica"/>
-          <w:color w:val="333333"/>
-          <w:sz w:val="21"/>
-          <w:szCs w:val="21"/>
-          <w:shd w:val="clear" w:color="auto" w:fill="FFFFFF"/>
-        </w:rPr>
-        <w:t xml:space="preserve">Calculate the Chi-Squared statistic using the 2.1 and 3.1 tables. Use one sentence to describe the statistical meaning of this statistic. Do you think </w:t>
-      </w:r>
-      <w:proofErr w:type="gramStart"/>
-      <w:r>
-        <w:rPr>
-          <w:rFonts w:ascii="Helvetica" w:hAnsi="Helvetica" w:cs="Helvetica"/>
-          <w:color w:val="333333"/>
-          <w:sz w:val="21"/>
-          <w:szCs w:val="21"/>
-          <w:shd w:val="clear" w:color="auto" w:fill="FFFFFF"/>
-        </w:rPr>
-        <w:t>whether or not</w:t>
-      </w:r>
-      <w:proofErr w:type="gramEnd"/>
-      <w:r>
-        <w:rPr>
-          <w:rFonts w:ascii="Helvetica" w:hAnsi="Helvetica" w:cs="Helvetica"/>
-          <w:color w:val="333333"/>
-          <w:sz w:val="21"/>
-          <w:szCs w:val="21"/>
-          <w:shd w:val="clear" w:color="auto" w:fill="FFFFFF"/>
-        </w:rPr>
-        <w:t xml:space="preserve"> this statistic is resulted from sampling idiosyncrasy? Explain.</w:t>
+        <w:t>3.</w:t>
+      </w:r>
+      <w:r>
+        <w:rPr>
+          <w:rFonts w:ascii="Helvetica" w:eastAsia="Times New Roman" w:hAnsi="Helvetica" w:cs="Helvetica"/>
+          <w:color w:val="333333"/>
+          <w:sz w:val="21"/>
+          <w:szCs w:val="21"/>
+          <w:lang w:eastAsia="zh-CN"/>
+        </w:rPr>
+        <w:t>3</w:t>
+      </w:r>
+      <w:r>
+        <w:rPr>
+          <w:rFonts w:ascii="Helvetica" w:eastAsia="Times New Roman" w:hAnsi="Helvetica" w:cs="Helvetica"/>
+          <w:color w:val="333333"/>
+          <w:sz w:val="21"/>
+          <w:szCs w:val="21"/>
+          <w:lang w:eastAsia="zh-CN"/>
+        </w:rPr>
+        <w:t xml:space="preserve">. </w:t>
+      </w:r>
+      <w:r>
+        <w:rPr>
+          <w:rFonts w:ascii="Helvetica" w:hAnsi="Helvetica" w:cs="Helvetica"/>
+          <w:color w:val="333333"/>
+          <w:sz w:val="21"/>
+          <w:szCs w:val="21"/>
+          <w:shd w:val="clear" w:color="auto" w:fill="FFFFFF"/>
+        </w:rPr>
+        <w:t>Calculate the Chi-squared statistic using the tables you generated in 2.1 and 3.2. In one sentence, state what this Chi-squared statistic represents</w:t>
+      </w:r>
+      <w:r>
+        <w:rPr>
+          <w:rFonts w:ascii="Helvetica" w:hAnsi="Helvetica" w:cs="Helvetica"/>
+          <w:color w:val="333333"/>
+          <w:sz w:val="21"/>
+          <w:szCs w:val="21"/>
+          <w:shd w:val="clear" w:color="auto" w:fill="FFFFFF"/>
+        </w:rPr>
+        <w:t>.</w:t>
       </w:r>
       <w:r>
         <w:rPr>
@@ -1082,7 +1411,6 @@
           <w:color w:val="2F5496" w:themeColor="accent1" w:themeShade="BF"/>
           <w:sz w:val="21"/>
           <w:szCs w:val="21"/>
-          <w:lang w:eastAsia="zh-CN"/>
         </w:rPr>
         <w:drawing>
           <wp:inline distT="0" distB="0" distL="0" distR="0" wp14:anchorId="61DC6FE0" wp14:editId="60BCC482">
@@ -1100,7 +1428,7 @@
                     <pic:cNvPicPr/>
                   </pic:nvPicPr>
                   <pic:blipFill>
-                    <a:blip r:embed="rId9"/>
+                    <a:blip r:embed="rId11"/>
                     <a:stretch>
                       <a:fillRect/>
                     </a:stretch>
@@ -1125,67 +1453,479 @@
       <w:pPr>
         <w:rPr>
           <w:rFonts w:ascii="Helvetica" w:eastAsia="Times New Roman" w:hAnsi="Helvetica" w:cs="Helvetica"/>
-          <w:color w:val="2F5496" w:themeColor="accent1" w:themeShade="BF"/>
-          <w:sz w:val="21"/>
-          <w:szCs w:val="21"/>
-          <w:lang w:eastAsia="zh-CN"/>
-        </w:rPr>
-      </w:pPr>
+          <w:i/>
+          <w:color w:val="2F5496" w:themeColor="accent1" w:themeShade="BF"/>
+          <w:sz w:val="21"/>
+          <w:szCs w:val="21"/>
+          <w:lang w:eastAsia="zh-CN"/>
+        </w:rPr>
+      </w:pPr>
+      <w:r>
+        <w:rPr>
+          <w:rFonts w:ascii="Helvetica" w:eastAsia="Times New Roman" w:hAnsi="Helvetica" w:cs="Helvetica"/>
+          <w:color w:val="2F5496" w:themeColor="accent1" w:themeShade="BF"/>
+          <w:sz w:val="21"/>
+          <w:szCs w:val="21"/>
+          <w:lang w:eastAsia="zh-CN"/>
+        </w:rPr>
+        <w:t xml:space="preserve">The Chi-Squared value of 2.884 </w:t>
+      </w:r>
+      <w:r>
+        <w:rPr>
+          <w:rFonts w:ascii="Helvetica" w:eastAsia="Times New Roman" w:hAnsi="Helvetica" w:cs="Helvetica"/>
+          <w:color w:val="2F5496" w:themeColor="accent1" w:themeShade="BF"/>
+          <w:sz w:val="21"/>
+          <w:szCs w:val="21"/>
+          <w:lang w:eastAsia="zh-CN"/>
+        </w:rPr>
+        <w:t>measures</w:t>
+      </w:r>
+      <w:r>
+        <w:rPr>
+          <w:rFonts w:ascii="Helvetica" w:eastAsia="Times New Roman" w:hAnsi="Helvetica" w:cs="Helvetica"/>
+          <w:color w:val="2F5496" w:themeColor="accent1" w:themeShade="BF"/>
+          <w:sz w:val="21"/>
+          <w:szCs w:val="21"/>
+          <w:lang w:eastAsia="zh-CN"/>
+        </w:rPr>
+        <w:t xml:space="preserve"> the net discrepancy between the observed and expected frequencies</w:t>
+      </w:r>
+      <w:r>
+        <w:rPr>
+          <w:rFonts w:ascii="Helvetica" w:eastAsia="Times New Roman" w:hAnsi="Helvetica" w:cs="Helvetica"/>
+          <w:color w:val="2F5496" w:themeColor="accent1" w:themeShade="BF"/>
+          <w:sz w:val="21"/>
+          <w:szCs w:val="21"/>
+          <w:lang w:eastAsia="zh-CN"/>
+        </w:rPr>
+        <w:t xml:space="preserve">. </w:t>
+      </w:r>
+      <w:r>
+        <w:rPr>
+          <w:rFonts w:ascii="Helvetica" w:eastAsia="Times New Roman" w:hAnsi="Helvetica" w:cs="Helvetica"/>
+          <w:i/>
+          <w:color w:val="2F5496" w:themeColor="accent1" w:themeShade="BF"/>
+          <w:sz w:val="21"/>
+          <w:szCs w:val="21"/>
+          <w:lang w:eastAsia="zh-CN"/>
+        </w:rPr>
+        <w:t>Note: you will get a slightly different Chi-square value if you calculate this by hand than if you calculate this in R, due to</w:t>
+      </w:r>
+      <w:r>
+        <w:rPr>
+          <w:rFonts w:ascii="Helvetica" w:eastAsia="Times New Roman" w:hAnsi="Helvetica" w:cs="Helvetica"/>
+          <w:i/>
+          <w:color w:val="2F5496" w:themeColor="accent1" w:themeShade="BF"/>
+          <w:sz w:val="21"/>
+          <w:szCs w:val="21"/>
+          <w:lang w:eastAsia="zh-CN"/>
+        </w:rPr>
+        <w:t xml:space="preserve"> rounding the expected values to whole numbers and due to</w:t>
+      </w:r>
+      <w:r>
+        <w:rPr>
+          <w:rFonts w:ascii="Helvetica" w:eastAsia="Times New Roman" w:hAnsi="Helvetica" w:cs="Helvetica"/>
+          <w:i/>
+          <w:color w:val="2F5496" w:themeColor="accent1" w:themeShade="BF"/>
+          <w:sz w:val="21"/>
+          <w:szCs w:val="21"/>
+          <w:lang w:eastAsia="zh-CN"/>
+        </w:rPr>
+        <w:t xml:space="preserve"> the “Yates’ continuity correction” that R applies. It will not make any difference to your inference.</w:t>
+      </w:r>
+      <w:r>
+        <w:rPr>
+          <w:rFonts w:ascii="Helvetica" w:eastAsia="Times New Roman" w:hAnsi="Helvetica" w:cs="Helvetica"/>
+          <w:i/>
+          <w:color w:val="2F5496" w:themeColor="accent1" w:themeShade="BF"/>
+          <w:sz w:val="21"/>
+          <w:szCs w:val="21"/>
+          <w:lang w:eastAsia="zh-CN"/>
+        </w:rPr>
+        <w:t xml:space="preserve"> If you want to test it out, calculate the Chi-square by hand without rounding and then specify the </w:t>
+      </w:r>
+      <w:proofErr w:type="spellStart"/>
+      <w:r>
+        <w:rPr>
+          <w:rFonts w:ascii="Helvetica" w:eastAsia="Times New Roman" w:hAnsi="Helvetica" w:cs="Helvetica"/>
+          <w:i/>
+          <w:color w:val="2F5496" w:themeColor="accent1" w:themeShade="BF"/>
+          <w:sz w:val="21"/>
+          <w:szCs w:val="21"/>
+          <w:lang w:eastAsia="zh-CN"/>
+        </w:rPr>
+        <w:t>chisq.test</w:t>
+      </w:r>
+      <w:proofErr w:type="spellEnd"/>
+      <w:r>
+        <w:rPr>
+          <w:rFonts w:ascii="Helvetica" w:eastAsia="Times New Roman" w:hAnsi="Helvetica" w:cs="Helvetica"/>
+          <w:i/>
+          <w:color w:val="2F5496" w:themeColor="accent1" w:themeShade="BF"/>
+          <w:sz w:val="21"/>
+          <w:szCs w:val="21"/>
+          <w:lang w:eastAsia="zh-CN"/>
+        </w:rPr>
+        <w:t xml:space="preserve"> in R with the option: correct = FALSE, and you will get the exact same answers.</w:t>
+      </w:r>
     </w:p>
     <w:p>
       <w:pPr>
-        <w:pStyle w:val="ListParagraph"/>
-        <w:numPr>
-          <w:ilvl w:val="0"/>
-          <w:numId w:val="1"/>
-        </w:numPr>
-        <w:rPr>
-          <w:rFonts w:ascii="Helvetica" w:eastAsia="Times New Roman" w:hAnsi="Helvetica" w:cs="Helvetica"/>
-          <w:color w:val="2F5496" w:themeColor="accent1" w:themeShade="BF"/>
-          <w:sz w:val="21"/>
-          <w:szCs w:val="21"/>
-          <w:lang w:eastAsia="zh-CN"/>
-        </w:rPr>
-      </w:pPr>
-      <w:r>
-        <w:rPr>
-          <w:rFonts w:ascii="Helvetica" w:eastAsia="Times New Roman" w:hAnsi="Helvetica" w:cs="Helvetica"/>
-          <w:color w:val="2F5496" w:themeColor="accent1" w:themeShade="BF"/>
-          <w:sz w:val="21"/>
-          <w:szCs w:val="21"/>
-          <w:lang w:eastAsia="zh-CN"/>
-        </w:rPr>
-        <w:t xml:space="preserve">The Chi-Squared value of 2.884 </w:t>
-      </w:r>
-      <w:r>
-        <w:rPr>
-          <w:rFonts w:ascii="Helvetica" w:eastAsia="Times New Roman" w:hAnsi="Helvetica" w:cs="Helvetica"/>
-          <w:color w:val="2F5496" w:themeColor="accent1" w:themeShade="BF"/>
-          <w:sz w:val="21"/>
-          <w:szCs w:val="21"/>
-          <w:lang w:eastAsia="zh-CN"/>
-        </w:rPr>
-        <w:t>measures</w:t>
-      </w:r>
-      <w:r>
-        <w:rPr>
-          <w:rFonts w:ascii="Helvetica" w:eastAsia="Times New Roman" w:hAnsi="Helvetica" w:cs="Helvetica"/>
-          <w:color w:val="2F5496" w:themeColor="accent1" w:themeShade="BF"/>
-          <w:sz w:val="21"/>
-          <w:szCs w:val="21"/>
-          <w:lang w:eastAsia="zh-CN"/>
-        </w:rPr>
-        <w:t xml:space="preserve"> the net discrepancy between the observed and expected frequencies</w:t>
-      </w:r>
-      <w:r>
-        <w:rPr>
-          <w:rFonts w:ascii="Helvetica" w:eastAsia="Times New Roman" w:hAnsi="Helvetica" w:cs="Helvetica"/>
-          <w:color w:val="2F5496" w:themeColor="accent1" w:themeShade="BF"/>
-          <w:sz w:val="21"/>
-          <w:szCs w:val="21"/>
-          <w:lang w:eastAsia="zh-CN"/>
-        </w:rPr>
-        <w:t>. It is not but close to zero so it’s possible that it’s a product of sampling idiosyncrasy.</w:t>
+        <w:rPr>
+          <w:rFonts w:ascii="Helvetica" w:eastAsia="Times New Roman" w:hAnsi="Helvetica" w:cs="Helvetica"/>
+          <w:color w:val="2F5496" w:themeColor="accent1" w:themeShade="BF"/>
+          <w:sz w:val="21"/>
+          <w:szCs w:val="21"/>
+          <w:lang w:eastAsia="zh-CN"/>
+        </w:rPr>
+      </w:pPr>
+    </w:p>
+    <w:p>
+      <w:pPr>
+        <w:shd w:val="clear" w:color="auto" w:fill="FFFFFF"/>
+        <w:spacing w:after="150"/>
+        <w:rPr>
+          <w:rFonts w:ascii="Helvetica" w:hAnsi="Helvetica" w:cs="Helvetica"/>
+          <w:color w:val="333333"/>
+          <w:sz w:val="21"/>
+          <w:szCs w:val="21"/>
+          <w:shd w:val="clear" w:color="auto" w:fill="FFFFFF"/>
+        </w:rPr>
+      </w:pPr>
+      <w:r>
+        <w:rPr>
+          <w:rFonts w:ascii="Helvetica" w:eastAsia="Times New Roman" w:hAnsi="Helvetica" w:cs="Helvetica"/>
+          <w:color w:val="333333"/>
+          <w:sz w:val="21"/>
+          <w:szCs w:val="21"/>
+          <w:lang w:eastAsia="zh-CN"/>
+        </w:rPr>
+        <w:t xml:space="preserve">3.4. </w:t>
+      </w:r>
+      <w:r>
+        <w:rPr>
+          <w:rFonts w:ascii="Helvetica" w:hAnsi="Helvetica" w:cs="Helvetica"/>
+          <w:color w:val="333333"/>
+          <w:sz w:val="21"/>
+          <w:szCs w:val="21"/>
+          <w:shd w:val="clear" w:color="auto" w:fill="FFFFFF"/>
+        </w:rPr>
+        <w:t>Perform a Chi-squared goodness-of-fit test in R to examine the relationship between </w:t>
+      </w:r>
+      <w:r>
+        <w:rPr>
+          <w:rStyle w:val="Emphasis"/>
+          <w:rFonts w:ascii="Helvetica" w:hAnsi="Helvetica" w:cs="Helvetica"/>
+          <w:color w:val="333333"/>
+          <w:sz w:val="21"/>
+          <w:szCs w:val="21"/>
+          <w:shd w:val="clear" w:color="auto" w:fill="FFFFFF"/>
+        </w:rPr>
+        <w:t>absenteeism</w:t>
+      </w:r>
+      <w:r>
+        <w:rPr>
+          <w:rFonts w:ascii="Helvetica" w:hAnsi="Helvetica" w:cs="Helvetica"/>
+          <w:color w:val="333333"/>
+          <w:sz w:val="21"/>
+          <w:szCs w:val="21"/>
+          <w:shd w:val="clear" w:color="auto" w:fill="FFFFFF"/>
+        </w:rPr>
+        <w:t> and </w:t>
+      </w:r>
+      <w:r>
+        <w:rPr>
+          <w:rStyle w:val="Emphasis"/>
+          <w:rFonts w:ascii="Helvetica" w:hAnsi="Helvetica" w:cs="Helvetica"/>
+          <w:color w:val="333333"/>
+          <w:sz w:val="21"/>
+          <w:szCs w:val="21"/>
+          <w:shd w:val="clear" w:color="auto" w:fill="FFFFFF"/>
+        </w:rPr>
+        <w:t>treat</w:t>
+      </w:r>
+      <w:r>
+        <w:rPr>
+          <w:rFonts w:ascii="Helvetica" w:hAnsi="Helvetica" w:cs="Helvetica"/>
+          <w:color w:val="333333"/>
+          <w:sz w:val="21"/>
+          <w:szCs w:val="21"/>
+          <w:shd w:val="clear" w:color="auto" w:fill="FFFFFF"/>
+        </w:rPr>
+        <w:t xml:space="preserve">. </w:t>
+      </w:r>
+      <w:proofErr w:type="gramStart"/>
+      <w:r>
+        <w:rPr>
+          <w:rFonts w:ascii="Helvetica" w:hAnsi="Helvetica" w:cs="Helvetica"/>
+          <w:color w:val="333333"/>
+          <w:sz w:val="21"/>
+          <w:szCs w:val="21"/>
+          <w:shd w:val="clear" w:color="auto" w:fill="FFFFFF"/>
+        </w:rPr>
+        <w:t>Write 3-4 sentences to interpret your results and answer the research question: Were students less likely to be chronically absent if their teachers participated the consultancy PD intervention?</w:t>
+      </w:r>
+      <w:proofErr w:type="gramEnd"/>
+    </w:p>
+    <w:p>
+      <w:pPr>
+        <w:rPr>
+          <w:rFonts w:ascii="Helvetica" w:eastAsia="Times New Roman" w:hAnsi="Helvetica" w:cs="Helvetica"/>
+          <w:color w:val="2F5496" w:themeColor="accent1" w:themeShade="BF"/>
+          <w:sz w:val="21"/>
+          <w:szCs w:val="21"/>
+          <w:lang w:eastAsia="zh-CN"/>
+        </w:rPr>
+      </w:pPr>
+      <w:r>
+        <w:rPr>
+          <w:rFonts w:ascii="Helvetica" w:eastAsia="Times New Roman" w:hAnsi="Helvetica" w:cs="Helvetica"/>
+          <w:color w:val="2F5496" w:themeColor="accent1" w:themeShade="BF"/>
+          <w:sz w:val="21"/>
+          <w:szCs w:val="21"/>
+          <w:lang w:eastAsia="zh-CN"/>
+        </w:rPr>
+        <w:t xml:space="preserve">We conducted a Chi-squared goodness-of-fit test with an alpha-threshold of 0.05, and we failed to reject our null hypothesis. </w:t>
+      </w:r>
+      <w:r>
+        <w:rPr>
+          <w:rFonts w:ascii="Helvetica" w:eastAsia="Times New Roman" w:hAnsi="Helvetica" w:cs="Helvetica"/>
+          <w:color w:val="2F5496" w:themeColor="accent1" w:themeShade="BF"/>
+          <w:sz w:val="21"/>
+          <w:szCs w:val="21"/>
+          <w:lang w:eastAsia="zh-CN"/>
+        </w:rPr>
+        <w:t xml:space="preserve">In the population in which the study was conducted, </w:t>
+      </w:r>
+      <w:r>
+        <w:rPr>
+          <w:rFonts w:ascii="Helvetica" w:eastAsia="Times New Roman" w:hAnsi="Helvetica" w:cs="Helvetica"/>
+          <w:color w:val="2F5496" w:themeColor="accent1" w:themeShade="BF"/>
+          <w:sz w:val="21"/>
+          <w:szCs w:val="21"/>
+          <w:lang w:eastAsia="zh-CN"/>
+        </w:rPr>
+        <w:t>we did not detect any statistical</w:t>
+      </w:r>
+      <w:r>
+        <w:rPr>
+          <w:rFonts w:ascii="Helvetica" w:eastAsia="Times New Roman" w:hAnsi="Helvetica" w:cs="Helvetica"/>
+          <w:color w:val="2F5496" w:themeColor="accent1" w:themeShade="BF"/>
+          <w:sz w:val="21"/>
+          <w:szCs w:val="21"/>
+          <w:lang w:eastAsia="zh-CN"/>
+        </w:rPr>
+        <w:t>ly</w:t>
+      </w:r>
+      <w:r>
+        <w:rPr>
+          <w:rFonts w:ascii="Helvetica" w:eastAsia="Times New Roman" w:hAnsi="Helvetica" w:cs="Helvetica"/>
+          <w:color w:val="2F5496" w:themeColor="accent1" w:themeShade="BF"/>
+          <w:sz w:val="21"/>
+          <w:szCs w:val="21"/>
+          <w:lang w:eastAsia="zh-CN"/>
+        </w:rPr>
+        <w:t xml:space="preserve"> </w:t>
+      </w:r>
+      <w:r>
+        <w:rPr>
+          <w:rFonts w:ascii="Helvetica" w:eastAsia="Times New Roman" w:hAnsi="Helvetica" w:cs="Helvetica"/>
+          <w:color w:val="2F5496" w:themeColor="accent1" w:themeShade="BF"/>
+          <w:sz w:val="21"/>
+          <w:szCs w:val="21"/>
+          <w:lang w:eastAsia="zh-CN"/>
+        </w:rPr>
+        <w:t xml:space="preserve">significant </w:t>
+      </w:r>
+      <w:r>
+        <w:rPr>
+          <w:rFonts w:ascii="Helvetica" w:eastAsia="Times New Roman" w:hAnsi="Helvetica" w:cs="Helvetica"/>
+          <w:color w:val="2F5496" w:themeColor="accent1" w:themeShade="BF"/>
+          <w:sz w:val="21"/>
+          <w:szCs w:val="21"/>
+          <w:lang w:eastAsia="zh-CN"/>
+        </w:rPr>
+        <w:t>relationship</w:t>
+      </w:r>
+      <w:r>
+        <w:rPr>
+          <w:rFonts w:ascii="Helvetica" w:eastAsia="Times New Roman" w:hAnsi="Helvetica" w:cs="Helvetica"/>
+          <w:color w:val="2F5496" w:themeColor="accent1" w:themeShade="BF"/>
+          <w:sz w:val="21"/>
+          <w:szCs w:val="21"/>
+          <w:lang w:eastAsia="zh-CN"/>
+        </w:rPr>
+        <w:t>, on average,</w:t>
+      </w:r>
+      <w:r>
+        <w:rPr>
+          <w:rFonts w:ascii="Helvetica" w:eastAsia="Times New Roman" w:hAnsi="Helvetica" w:cs="Helvetica"/>
+          <w:color w:val="2F5496" w:themeColor="accent1" w:themeShade="BF"/>
+          <w:sz w:val="21"/>
+          <w:szCs w:val="21"/>
+          <w:lang w:eastAsia="zh-CN"/>
+        </w:rPr>
+        <w:t xml:space="preserve"> between student </w:t>
+      </w:r>
+      <w:r>
+        <w:rPr>
+          <w:rFonts w:ascii="Helvetica" w:eastAsia="Times New Roman" w:hAnsi="Helvetica" w:cs="Helvetica"/>
+          <w:color w:val="2F5496" w:themeColor="accent1" w:themeShade="BF"/>
+          <w:sz w:val="21"/>
+          <w:szCs w:val="21"/>
+          <w:lang w:eastAsia="zh-CN"/>
+        </w:rPr>
+        <w:t xml:space="preserve">chronic </w:t>
+      </w:r>
+      <w:r>
+        <w:rPr>
+          <w:rFonts w:ascii="Helvetica" w:eastAsia="Times New Roman" w:hAnsi="Helvetica" w:cs="Helvetica"/>
+          <w:color w:val="2F5496" w:themeColor="accent1" w:themeShade="BF"/>
+          <w:sz w:val="21"/>
+          <w:szCs w:val="21"/>
+          <w:lang w:eastAsia="zh-CN"/>
+        </w:rPr>
+        <w:t xml:space="preserve">absenteeism and </w:t>
+      </w:r>
+      <w:r>
+        <w:rPr>
+          <w:rFonts w:ascii="Helvetica" w:eastAsia="Times New Roman" w:hAnsi="Helvetica" w:cs="Helvetica"/>
+          <w:color w:val="2F5496" w:themeColor="accent1" w:themeShade="BF"/>
+          <w:sz w:val="21"/>
+          <w:szCs w:val="21"/>
+          <w:lang w:eastAsia="zh-CN"/>
+        </w:rPr>
+        <w:t>whether the</w:t>
+      </w:r>
+      <w:r>
+        <w:rPr>
+          <w:rFonts w:ascii="Helvetica" w:eastAsia="Times New Roman" w:hAnsi="Helvetica" w:cs="Helvetica"/>
+          <w:color w:val="2F5496" w:themeColor="accent1" w:themeShade="BF"/>
+          <w:sz w:val="21"/>
+          <w:szCs w:val="21"/>
+          <w:lang w:eastAsia="zh-CN"/>
+        </w:rPr>
+        <w:t>ir teachers</w:t>
+      </w:r>
+      <w:r>
+        <w:rPr>
+          <w:rFonts w:ascii="Helvetica" w:eastAsia="Times New Roman" w:hAnsi="Helvetica" w:cs="Helvetica"/>
+          <w:color w:val="2F5496" w:themeColor="accent1" w:themeShade="BF"/>
+          <w:sz w:val="21"/>
+          <w:szCs w:val="21"/>
+          <w:lang w:eastAsia="zh-CN"/>
+        </w:rPr>
+        <w:t xml:space="preserve"> were randomly assigned to participate in a </w:t>
+      </w:r>
+      <w:r>
+        <w:rPr>
+          <w:rFonts w:ascii="Helvetica" w:eastAsia="Times New Roman" w:hAnsi="Helvetica" w:cs="Helvetica"/>
+          <w:color w:val="2F5496" w:themeColor="accent1" w:themeShade="BF"/>
+          <w:sz w:val="21"/>
+          <w:szCs w:val="21"/>
+          <w:lang w:eastAsia="zh-CN"/>
+        </w:rPr>
+        <w:t xml:space="preserve">consultancy </w:t>
+      </w:r>
+      <w:r>
+        <w:rPr>
+          <w:rFonts w:ascii="Helvetica" w:eastAsia="Times New Roman" w:hAnsi="Helvetica" w:cs="Helvetica"/>
+          <w:color w:val="2F5496" w:themeColor="accent1" w:themeShade="BF"/>
+          <w:sz w:val="21"/>
+          <w:szCs w:val="21"/>
+          <w:lang w:eastAsia="zh-CN"/>
+        </w:rPr>
+        <w:t xml:space="preserve">professional development </w:t>
+      </w:r>
+      <w:r>
+        <w:rPr>
+          <w:rFonts w:ascii="Helvetica" w:eastAsia="Times New Roman" w:hAnsi="Helvetica" w:cs="Helvetica"/>
+          <w:color w:val="2F5496" w:themeColor="accent1" w:themeShade="BF"/>
+          <w:sz w:val="21"/>
+          <w:szCs w:val="21"/>
+          <w:lang w:eastAsia="zh-CN"/>
+        </w:rPr>
+        <w:t>(</w:t>
+      </w:r>
+      <w:r>
+        <w:rPr>
+          <w:rFonts w:ascii="Helvetica" w:eastAsia="Times New Roman" w:hAnsi="Helvetica" w:cs="Helvetica"/>
+          <w:i/>
+          <w:iCs/>
+          <w:color w:val="2F5496" w:themeColor="accent1" w:themeShade="BF"/>
+          <w:sz w:val="21"/>
+          <w:szCs w:val="21"/>
+          <w:lang w:eastAsia="zh-CN"/>
+        </w:rPr>
+        <w:t>χ</w:t>
+      </w:r>
+      <w:r>
+        <w:rPr>
+          <w:rFonts w:ascii="Helvetica" w:eastAsia="Times New Roman" w:hAnsi="Helvetica" w:cs="Helvetica"/>
+          <w:i/>
+          <w:iCs/>
+          <w:color w:val="2F5496" w:themeColor="accent1" w:themeShade="BF"/>
+          <w:lang w:eastAsia="zh-CN"/>
+        </w:rPr>
+        <w:t>2</w:t>
+      </w:r>
+      <w:r>
+        <w:rPr>
+          <w:rFonts w:ascii="Helvetica" w:eastAsia="Times New Roman" w:hAnsi="Helvetica" w:cs="Helvetica"/>
+          <w:color w:val="2F5496" w:themeColor="accent1" w:themeShade="BF"/>
+          <w:sz w:val="21"/>
+          <w:szCs w:val="21"/>
+          <w:lang w:eastAsia="zh-CN"/>
+        </w:rPr>
+        <w:t> = 2.627, </w:t>
+      </w:r>
+      <w:r>
+        <w:rPr>
+          <w:rFonts w:ascii="Helvetica" w:eastAsia="Times New Roman" w:hAnsi="Helvetica" w:cs="Helvetica"/>
+          <w:i/>
+          <w:iCs/>
+          <w:color w:val="2F5496" w:themeColor="accent1" w:themeShade="BF"/>
+          <w:sz w:val="21"/>
+          <w:szCs w:val="21"/>
+          <w:lang w:eastAsia="zh-CN"/>
+        </w:rPr>
+        <w:t>p</w:t>
+      </w:r>
+      <w:r>
+        <w:rPr>
+          <w:rFonts w:ascii="Helvetica" w:eastAsia="Times New Roman" w:hAnsi="Helvetica" w:cs="Helvetica"/>
+          <w:color w:val="2F5496" w:themeColor="accent1" w:themeShade="BF"/>
+          <w:sz w:val="21"/>
+          <w:szCs w:val="21"/>
+          <w:lang w:eastAsia="zh-CN"/>
+        </w:rPr>
+        <w:t xml:space="preserve"> = 0.105). </w:t>
+      </w:r>
+    </w:p>
+    <w:p>
+      <w:pPr>
+        <w:pStyle w:val="Heading4"/>
+        <w:shd w:val="clear" w:color="auto" w:fill="FFFFFF"/>
+        <w:spacing w:before="150" w:beforeAutospacing="0" w:after="150" w:afterAutospacing="0"/>
+        <w:rPr>
+          <w:rFonts w:ascii="Helvetica" w:hAnsi="Helvetica" w:cs="Helvetica"/>
+          <w:b w:val="0"/>
+          <w:bCs w:val="0"/>
+          <w:color w:val="333333"/>
+          <w:sz w:val="27"/>
+          <w:szCs w:val="27"/>
+        </w:rPr>
+      </w:pPr>
+      <w:r>
+        <w:rPr>
+          <w:rFonts w:ascii="Helvetica" w:hAnsi="Helvetica" w:cs="Helvetica"/>
+          <w:b w:val="0"/>
+          <w:bCs w:val="0"/>
+          <w:color w:val="333333"/>
+          <w:sz w:val="27"/>
+          <w:szCs w:val="27"/>
+        </w:rPr>
+        <w:t>4. Sub-sample comparisons</w:t>
       </w:r>
     </w:p>
     <w:p>
@@ -1207,35 +1947,17 @@
           <w:sz w:val="21"/>
           <w:szCs w:val="21"/>
         </w:rPr>
-        <w:t>3.</w:t>
-      </w:r>
-      <w:r>
-        <w:rPr>
-          <w:rFonts w:ascii="Helvetica" w:hAnsi="Helvetica" w:cs="Helvetica"/>
-          <w:color w:val="333333"/>
-          <w:sz w:val="21"/>
-          <w:szCs w:val="21"/>
-        </w:rPr>
-        <w:t>3</w:t>
-      </w:r>
-      <w:r>
-        <w:rPr>
-          <w:rFonts w:ascii="Helvetica" w:hAnsi="Helvetica" w:cs="Helvetica"/>
-          <w:color w:val="333333"/>
-          <w:sz w:val="21"/>
-          <w:szCs w:val="21"/>
-        </w:rPr>
-        <w:t xml:space="preserve">. </w:t>
-      </w:r>
-      <w:r>
-        <w:rPr>
-          <w:rFonts w:ascii="Helvetica" w:hAnsi="Helvetica" w:cs="Helvetica"/>
-          <w:color w:val="333333"/>
-          <w:sz w:val="21"/>
-          <w:szCs w:val="21"/>
-          <w:shd w:val="clear" w:color="auto" w:fill="FFFFFF"/>
-        </w:rPr>
-        <w:t>Our first research question of interest is about whether there was a relationship between the two variables, </w:t>
+        <w:t xml:space="preserve">4.1. </w:t>
+      </w:r>
+      <w:r>
+        <w:rPr>
+          <w:rFonts w:ascii="Helvetica" w:hAnsi="Helvetica" w:cs="Helvetica"/>
+          <w:color w:val="333333"/>
+          <w:sz w:val="21"/>
+          <w:szCs w:val="21"/>
+          <w:shd w:val="clear" w:color="auto" w:fill="FFFFFF"/>
+        </w:rPr>
+        <w:t>We are also interested in whether </w:t>
       </w:r>
       <w:r>
         <w:rPr>
@@ -1246,6 +1968,27 @@
           <w:szCs w:val="21"/>
           <w:shd w:val="clear" w:color="auto" w:fill="FFFFFF"/>
         </w:rPr>
+        <w:t>absenteeism</w:t>
+      </w:r>
+      <w:r>
+        <w:rPr>
+          <w:rFonts w:ascii="Helvetica" w:hAnsi="Helvetica" w:cs="Helvetica"/>
+          <w:color w:val="333333"/>
+          <w:sz w:val="21"/>
+          <w:szCs w:val="21"/>
+          <w:shd w:val="clear" w:color="auto" w:fill="FFFFFF"/>
+        </w:rPr>
+        <w:t> and </w:t>
+      </w:r>
+      <w:r>
+        <w:rPr>
+          <w:rStyle w:val="Emphasis"/>
+          <w:rFonts w:ascii="Helvetica" w:hAnsi="Helvetica" w:cs="Helvetica"/>
+          <w:color w:val="333333"/>
+          <w:sz w:val="21"/>
+          <w:szCs w:val="21"/>
+          <w:shd w:val="clear" w:color="auto" w:fill="FFFFFF"/>
+        </w:rPr>
         <w:t>treat</w:t>
       </w:r>
       <w:r>
@@ -1256,6 +1999,49 @@
           <w:szCs w:val="21"/>
           <w:shd w:val="clear" w:color="auto" w:fill="FFFFFF"/>
         </w:rPr>
+        <w:t> </w:t>
+      </w:r>
+      <w:proofErr w:type="gramStart"/>
+      <w:r>
+        <w:rPr>
+          <w:rFonts w:ascii="Helvetica" w:hAnsi="Helvetica" w:cs="Helvetica"/>
+          <w:color w:val="333333"/>
+          <w:sz w:val="21"/>
+          <w:szCs w:val="21"/>
+          <w:shd w:val="clear" w:color="auto" w:fill="FFFFFF"/>
+        </w:rPr>
+        <w:t>are related</w:t>
+      </w:r>
+      <w:proofErr w:type="gramEnd"/>
+      <w:r>
+        <w:rPr>
+          <w:rFonts w:ascii="Helvetica" w:hAnsi="Helvetica" w:cs="Helvetica"/>
+          <w:color w:val="333333"/>
+          <w:sz w:val="21"/>
+          <w:szCs w:val="21"/>
+          <w:shd w:val="clear" w:color="auto" w:fill="FFFFFF"/>
+        </w:rPr>
+        <w:t xml:space="preserve"> for female students. Perform a Chi-squared goodness-of-fit test in R to investigate the relationship between </w:t>
+      </w:r>
+      <w:r>
+        <w:rPr>
+          <w:rStyle w:val="Emphasis"/>
+          <w:rFonts w:ascii="Helvetica" w:hAnsi="Helvetica" w:cs="Helvetica"/>
+          <w:color w:val="333333"/>
+          <w:sz w:val="21"/>
+          <w:szCs w:val="21"/>
+          <w:shd w:val="clear" w:color="auto" w:fill="FFFFFF"/>
+        </w:rPr>
+        <w:t>absenteeism</w:t>
+      </w:r>
+      <w:r>
+        <w:rPr>
+          <w:rFonts w:ascii="Helvetica" w:hAnsi="Helvetica" w:cs="Helvetica"/>
+          <w:color w:val="333333"/>
+          <w:sz w:val="21"/>
+          <w:szCs w:val="21"/>
+          <w:shd w:val="clear" w:color="auto" w:fill="FFFFFF"/>
+        </w:rPr>
         <w:t> and </w:t>
       </w:r>
       <w:r>
@@ -1267,185 +2053,258 @@
           <w:szCs w:val="21"/>
           <w:shd w:val="clear" w:color="auto" w:fill="FFFFFF"/>
         </w:rPr>
-        <w:t>absenteeism</w:t>
-      </w:r>
-      <w:r>
-        <w:rPr>
-          <w:rFonts w:ascii="Helvetica" w:hAnsi="Helvetica" w:cs="Helvetica"/>
-          <w:color w:val="333333"/>
-          <w:sz w:val="21"/>
-          <w:szCs w:val="21"/>
-          <w:shd w:val="clear" w:color="auto" w:fill="FFFFFF"/>
-        </w:rPr>
-        <w:t>. What is your null hypothesis for this research question?</w:t>
+        <w:t>treat</w:t>
+      </w:r>
+      <w:r>
+        <w:rPr>
+          <w:rFonts w:ascii="Helvetica" w:hAnsi="Helvetica" w:cs="Helvetica"/>
+          <w:color w:val="333333"/>
+          <w:sz w:val="21"/>
+          <w:szCs w:val="21"/>
+          <w:shd w:val="clear" w:color="auto" w:fill="FFFFFF"/>
+        </w:rPr>
+        <w:t> for female students. Write 2-3 sentences to state your null hypothesis, interpret your results, and answer the research question: Were female students less likely to be chronically absent if their teachers participated in the consultancy PD intervention? </w:t>
       </w:r>
     </w:p>
     <w:p>
       <w:pPr>
-        <w:pStyle w:val="ListParagraph"/>
-        <w:numPr>
-          <w:ilvl w:val="0"/>
-          <w:numId w:val="1"/>
-        </w:numPr>
-        <w:shd w:val="clear" w:color="auto" w:fill="FFFFFF"/>
-        <w:spacing w:after="150"/>
-        <w:rPr>
-          <w:rFonts w:ascii="Helvetica" w:hAnsi="Helvetica" w:cs="Helvetica"/>
-          <w:color w:val="333333"/>
-          <w:sz w:val="21"/>
-          <w:szCs w:val="21"/>
-        </w:rPr>
-      </w:pPr>
-      <w:r>
-        <w:rPr>
-          <w:rFonts w:ascii="Helvetica" w:eastAsia="Times New Roman" w:hAnsi="Helvetica" w:cs="Helvetica"/>
-          <w:color w:val="2F5496" w:themeColor="accent1" w:themeShade="BF"/>
-          <w:sz w:val="21"/>
-          <w:szCs w:val="21"/>
-          <w:lang w:eastAsia="zh-CN"/>
-        </w:rPr>
-        <w:t xml:space="preserve">There was no relationship between student absenteeism and treatment condition. </w:t>
-      </w:r>
-    </w:p>
-    <w:p>
-      <w:pPr>
-        <w:shd w:val="clear" w:color="auto" w:fill="FFFFFF"/>
-        <w:spacing w:after="150"/>
-        <w:rPr>
-          <w:rFonts w:ascii="Helvetica" w:hAnsi="Helvetica" w:cs="Helvetica"/>
-          <w:color w:val="333333"/>
-          <w:sz w:val="21"/>
-          <w:szCs w:val="21"/>
-          <w:shd w:val="clear" w:color="auto" w:fill="FFFFFF"/>
-        </w:rPr>
-      </w:pPr>
-      <w:r>
-        <w:rPr>
-          <w:rFonts w:ascii="Helvetica" w:eastAsia="Times New Roman" w:hAnsi="Helvetica" w:cs="Helvetica"/>
-          <w:color w:val="333333"/>
-          <w:sz w:val="21"/>
-          <w:szCs w:val="21"/>
-          <w:lang w:eastAsia="zh-CN"/>
-        </w:rPr>
-        <w:t xml:space="preserve">3.4. </w:t>
-      </w:r>
-      <w:r>
-        <w:rPr>
-          <w:rFonts w:ascii="Helvetica" w:hAnsi="Helvetica" w:cs="Helvetica"/>
-          <w:color w:val="333333"/>
-          <w:sz w:val="21"/>
-          <w:szCs w:val="21"/>
-          <w:shd w:val="clear" w:color="auto" w:fill="FFFFFF"/>
-        </w:rPr>
-        <w:t xml:space="preserve">Perform a Pearson’s Chi-squared test (with Yates’ continuity correction) in R to </w:t>
-      </w:r>
-      <w:r>
-        <w:rPr>
-          <w:rFonts w:ascii="Helvetica" w:hAnsi="Helvetica" w:cs="Helvetica"/>
-          <w:color w:val="333333"/>
-          <w:sz w:val="21"/>
-          <w:szCs w:val="21"/>
-          <w:shd w:val="clear" w:color="auto" w:fill="FFFFFF"/>
-        </w:rPr>
-        <w:t>test</w:t>
-      </w:r>
-      <w:r>
-        <w:rPr>
-          <w:rFonts w:ascii="Helvetica" w:hAnsi="Helvetica" w:cs="Helvetica"/>
-          <w:color w:val="333333"/>
-          <w:sz w:val="21"/>
-          <w:szCs w:val="21"/>
-          <w:shd w:val="clear" w:color="auto" w:fill="FFFFFF"/>
-        </w:rPr>
-        <w:t xml:space="preserve"> the relationship between </w:t>
-      </w:r>
-      <w:r>
-        <w:rPr>
-          <w:rStyle w:val="Emphasis"/>
-          <w:rFonts w:ascii="Helvetica" w:hAnsi="Helvetica" w:cs="Helvetica"/>
-          <w:color w:val="333333"/>
-          <w:sz w:val="21"/>
-          <w:szCs w:val="21"/>
-          <w:shd w:val="clear" w:color="auto" w:fill="FFFFFF"/>
-        </w:rPr>
-        <w:t>absenteeism</w:t>
-      </w:r>
-      <w:r>
-        <w:rPr>
-          <w:rFonts w:ascii="Helvetica" w:hAnsi="Helvetica" w:cs="Helvetica"/>
-          <w:color w:val="333333"/>
-          <w:sz w:val="21"/>
-          <w:szCs w:val="21"/>
-          <w:shd w:val="clear" w:color="auto" w:fill="FFFFFF"/>
-        </w:rPr>
-        <w:t> and </w:t>
-      </w:r>
-      <w:r>
-        <w:rPr>
-          <w:rStyle w:val="Emphasis"/>
-          <w:rFonts w:ascii="Helvetica" w:hAnsi="Helvetica" w:cs="Helvetica"/>
-          <w:color w:val="333333"/>
-          <w:sz w:val="21"/>
-          <w:szCs w:val="21"/>
-          <w:shd w:val="clear" w:color="auto" w:fill="FFFFFF"/>
-        </w:rPr>
-        <w:t>treat</w:t>
-      </w:r>
-      <w:r>
-        <w:rPr>
-          <w:rFonts w:ascii="Helvetica" w:hAnsi="Helvetica" w:cs="Helvetica"/>
-          <w:color w:val="333333"/>
-          <w:sz w:val="21"/>
-          <w:szCs w:val="21"/>
-          <w:shd w:val="clear" w:color="auto" w:fill="FFFFFF"/>
-        </w:rPr>
-        <w:t>. Write 3-4 sentences to interpret your results and answer the research question: Were the students less likely to be chronically absent if the</w:t>
-      </w:r>
-      <w:r>
-        <w:rPr>
-          <w:rFonts w:ascii="Helvetica" w:hAnsi="Helvetica" w:cs="Helvetica"/>
-          <w:color w:val="333333"/>
-          <w:sz w:val="21"/>
-          <w:szCs w:val="21"/>
-          <w:shd w:val="clear" w:color="auto" w:fill="FFFFFF"/>
-        </w:rPr>
-        <w:t>ir</w:t>
-      </w:r>
-      <w:r>
-        <w:rPr>
-          <w:rFonts w:ascii="Helvetica" w:hAnsi="Helvetica" w:cs="Helvetica"/>
-          <w:color w:val="333333"/>
-          <w:sz w:val="21"/>
-          <w:szCs w:val="21"/>
-          <w:shd w:val="clear" w:color="auto" w:fill="FFFFFF"/>
-        </w:rPr>
-        <w:t xml:space="preserve"> teachers participated the consultancy PD intervention?</w:t>
-      </w:r>
-    </w:p>
-    <w:p>
-      <w:pPr>
-        <w:pStyle w:val="ListParagraph"/>
-        <w:numPr>
-          <w:ilvl w:val="0"/>
-          <w:numId w:val="1"/>
-        </w:numPr>
-        <w:rPr>
-          <w:rFonts w:ascii="Helvetica" w:eastAsia="Times New Roman" w:hAnsi="Helvetica" w:cs="Helvetica"/>
-          <w:color w:val="2F5496" w:themeColor="accent1" w:themeShade="BF"/>
-          <w:sz w:val="21"/>
-          <w:szCs w:val="21"/>
-          <w:lang w:eastAsia="zh-CN"/>
-        </w:rPr>
-      </w:pPr>
-      <w:r>
-        <w:rPr>
-          <w:rFonts w:ascii="Helvetica" w:eastAsia="Times New Roman" w:hAnsi="Helvetica" w:cs="Helvetica"/>
-          <w:color w:val="2F5496" w:themeColor="accent1" w:themeShade="BF"/>
-          <w:sz w:val="21"/>
-          <w:szCs w:val="21"/>
-          <w:lang w:eastAsia="zh-CN"/>
-        </w:rPr>
-        <w:t xml:space="preserve">In the population in which the study was conducted, there was no relationship between student absenteeism and consultancy PD intervention </w:t>
+        <w:rPr>
+          <w:rFonts w:ascii="Helvetica" w:eastAsia="Times New Roman" w:hAnsi="Helvetica" w:cs="Helvetica"/>
+          <w:color w:val="2F5496" w:themeColor="accent1" w:themeShade="BF"/>
+          <w:sz w:val="21"/>
+          <w:szCs w:val="21"/>
+          <w:lang w:eastAsia="zh-CN"/>
+        </w:rPr>
+      </w:pPr>
+      <w:r>
+        <w:rPr>
+          <w:rFonts w:ascii="Helvetica" w:eastAsia="Times New Roman" w:hAnsi="Helvetica" w:cs="Helvetica"/>
+          <w:color w:val="2F5496" w:themeColor="accent1" w:themeShade="BF"/>
+          <w:sz w:val="21"/>
+          <w:szCs w:val="21"/>
+          <w:lang w:eastAsia="zh-CN"/>
+        </w:rPr>
+        <w:t xml:space="preserve">We conducted a Chi-squared goodness-of-fit test with an alpha-threshold of 0.05, and we </w:t>
+      </w:r>
+      <w:r>
+        <w:rPr>
+          <w:rFonts w:ascii="Helvetica" w:eastAsia="Times New Roman" w:hAnsi="Helvetica" w:cs="Helvetica"/>
+          <w:color w:val="2F5496" w:themeColor="accent1" w:themeShade="BF"/>
+          <w:sz w:val="21"/>
+          <w:szCs w:val="21"/>
+          <w:lang w:eastAsia="zh-CN"/>
+        </w:rPr>
+        <w:t>reject the null</w:t>
+      </w:r>
+      <w:r>
+        <w:rPr>
+          <w:rFonts w:ascii="Helvetica" w:eastAsia="Times New Roman" w:hAnsi="Helvetica" w:cs="Helvetica"/>
+          <w:color w:val="2F5496" w:themeColor="accent1" w:themeShade="BF"/>
+          <w:sz w:val="21"/>
+          <w:szCs w:val="21"/>
+          <w:lang w:eastAsia="zh-CN"/>
+        </w:rPr>
+        <w:t xml:space="preserve"> hypothesis</w:t>
+      </w:r>
+      <w:r>
+        <w:rPr>
+          <w:rFonts w:ascii="Helvetica" w:eastAsia="Times New Roman" w:hAnsi="Helvetica" w:cs="Helvetica"/>
+          <w:color w:val="2F5496" w:themeColor="accent1" w:themeShade="BF"/>
+          <w:sz w:val="21"/>
+          <w:szCs w:val="21"/>
+          <w:lang w:eastAsia="zh-CN"/>
+        </w:rPr>
+        <w:t xml:space="preserve"> that any differences in our data were due to sampling idiosyncrasy</w:t>
+      </w:r>
+      <w:r>
+        <w:rPr>
+          <w:rFonts w:ascii="Helvetica" w:eastAsia="Times New Roman" w:hAnsi="Helvetica" w:cs="Helvetica"/>
+          <w:color w:val="2F5496" w:themeColor="accent1" w:themeShade="BF"/>
+          <w:sz w:val="21"/>
+          <w:szCs w:val="21"/>
+          <w:lang w:eastAsia="zh-CN"/>
+        </w:rPr>
+        <w:t xml:space="preserve">. </w:t>
+      </w:r>
+      <w:r>
+        <w:rPr>
+          <w:rFonts w:ascii="Helvetica" w:eastAsia="Times New Roman" w:hAnsi="Helvetica" w:cs="Helvetica"/>
+          <w:color w:val="2F5496" w:themeColor="accent1" w:themeShade="BF"/>
+          <w:sz w:val="21"/>
+          <w:szCs w:val="21"/>
+          <w:lang w:eastAsia="zh-CN"/>
+        </w:rPr>
+        <w:t xml:space="preserve">In the population </w:t>
+      </w:r>
+      <w:r>
+        <w:rPr>
+          <w:rFonts w:ascii="Helvetica" w:eastAsia="Times New Roman" w:hAnsi="Helvetica" w:cs="Helvetica"/>
+          <w:color w:val="2F5496" w:themeColor="accent1" w:themeShade="BF"/>
+          <w:sz w:val="21"/>
+          <w:szCs w:val="21"/>
+          <w:lang w:eastAsia="zh-CN"/>
+        </w:rPr>
+        <w:t xml:space="preserve">of female students </w:t>
+      </w:r>
+      <w:r>
+        <w:rPr>
+          <w:rFonts w:ascii="Helvetica" w:eastAsia="Times New Roman" w:hAnsi="Helvetica" w:cs="Helvetica"/>
+          <w:color w:val="2F5496" w:themeColor="accent1" w:themeShade="BF"/>
+          <w:sz w:val="21"/>
+          <w:szCs w:val="21"/>
+          <w:lang w:eastAsia="zh-CN"/>
+        </w:rPr>
+        <w:t xml:space="preserve">in </w:t>
+      </w:r>
+      <w:r>
+        <w:rPr>
+          <w:rFonts w:ascii="Helvetica" w:eastAsia="Times New Roman" w:hAnsi="Helvetica" w:cs="Helvetica"/>
+          <w:color w:val="2F5496" w:themeColor="accent1" w:themeShade="BF"/>
+          <w:sz w:val="21"/>
+          <w:szCs w:val="21"/>
+          <w:lang w:eastAsia="zh-CN"/>
+        </w:rPr>
+        <w:t xml:space="preserve">the context in </w:t>
+      </w:r>
+      <w:r>
+        <w:rPr>
+          <w:rFonts w:ascii="Helvetica" w:eastAsia="Times New Roman" w:hAnsi="Helvetica" w:cs="Helvetica"/>
+          <w:color w:val="2F5496" w:themeColor="accent1" w:themeShade="BF"/>
+          <w:sz w:val="21"/>
+          <w:szCs w:val="21"/>
+          <w:lang w:eastAsia="zh-CN"/>
+        </w:rPr>
+        <w:t xml:space="preserve">which the study was conducted, </w:t>
+      </w:r>
+      <w:r>
+        <w:rPr>
+          <w:rFonts w:ascii="Helvetica" w:eastAsia="Times New Roman" w:hAnsi="Helvetica" w:cs="Helvetica"/>
+          <w:color w:val="2F5496" w:themeColor="accent1" w:themeShade="BF"/>
+          <w:sz w:val="21"/>
+          <w:szCs w:val="21"/>
+          <w:lang w:eastAsia="zh-CN"/>
+        </w:rPr>
+        <w:t xml:space="preserve">we </w:t>
+      </w:r>
+      <w:r>
+        <w:rPr>
+          <w:rFonts w:ascii="Helvetica" w:eastAsia="Times New Roman" w:hAnsi="Helvetica" w:cs="Helvetica"/>
+          <w:color w:val="2F5496" w:themeColor="accent1" w:themeShade="BF"/>
+          <w:sz w:val="21"/>
+          <w:szCs w:val="21"/>
+          <w:lang w:eastAsia="zh-CN"/>
+        </w:rPr>
+        <w:t xml:space="preserve">found a </w:t>
+      </w:r>
+      <w:r>
+        <w:rPr>
+          <w:rFonts w:ascii="Helvetica" w:eastAsia="Times New Roman" w:hAnsi="Helvetica" w:cs="Helvetica"/>
+          <w:color w:val="2F5496" w:themeColor="accent1" w:themeShade="BF"/>
+          <w:sz w:val="21"/>
+          <w:szCs w:val="21"/>
+          <w:lang w:eastAsia="zh-CN"/>
+        </w:rPr>
+        <w:t xml:space="preserve">statistically significant </w:t>
+      </w:r>
+      <w:r>
+        <w:rPr>
+          <w:rFonts w:ascii="Helvetica" w:eastAsia="Times New Roman" w:hAnsi="Helvetica" w:cs="Helvetica"/>
+          <w:color w:val="2F5496" w:themeColor="accent1" w:themeShade="BF"/>
+          <w:sz w:val="21"/>
+          <w:szCs w:val="21"/>
+          <w:lang w:eastAsia="zh-CN"/>
+        </w:rPr>
+        <w:t>relationship</w:t>
+      </w:r>
+      <w:r>
+        <w:rPr>
+          <w:rFonts w:ascii="Helvetica" w:eastAsia="Times New Roman" w:hAnsi="Helvetica" w:cs="Helvetica"/>
+          <w:color w:val="2F5496" w:themeColor="accent1" w:themeShade="BF"/>
+          <w:sz w:val="21"/>
+          <w:szCs w:val="21"/>
+          <w:lang w:eastAsia="zh-CN"/>
+        </w:rPr>
+        <w:t>, on average,</w:t>
+      </w:r>
+      <w:r>
+        <w:rPr>
+          <w:rFonts w:ascii="Helvetica" w:eastAsia="Times New Roman" w:hAnsi="Helvetica" w:cs="Helvetica"/>
+          <w:color w:val="2F5496" w:themeColor="accent1" w:themeShade="BF"/>
+          <w:sz w:val="21"/>
+          <w:szCs w:val="21"/>
+          <w:lang w:eastAsia="zh-CN"/>
+        </w:rPr>
+        <w:t xml:space="preserve"> between student </w:t>
+      </w:r>
+      <w:r>
+        <w:rPr>
+          <w:rFonts w:ascii="Helvetica" w:eastAsia="Times New Roman" w:hAnsi="Helvetica" w:cs="Helvetica"/>
+          <w:color w:val="2F5496" w:themeColor="accent1" w:themeShade="BF"/>
+          <w:sz w:val="21"/>
+          <w:szCs w:val="21"/>
+          <w:lang w:eastAsia="zh-CN"/>
+        </w:rPr>
+        <w:t xml:space="preserve">chronic </w:t>
+      </w:r>
+      <w:r>
+        <w:rPr>
+          <w:rFonts w:ascii="Helvetica" w:eastAsia="Times New Roman" w:hAnsi="Helvetica" w:cs="Helvetica"/>
+          <w:color w:val="2F5496" w:themeColor="accent1" w:themeShade="BF"/>
+          <w:sz w:val="21"/>
+          <w:szCs w:val="21"/>
+          <w:lang w:eastAsia="zh-CN"/>
+        </w:rPr>
+        <w:t xml:space="preserve">absenteeism and </w:t>
+      </w:r>
+      <w:r>
+        <w:rPr>
+          <w:rFonts w:ascii="Helvetica" w:eastAsia="Times New Roman" w:hAnsi="Helvetica" w:cs="Helvetica"/>
+          <w:color w:val="2F5496" w:themeColor="accent1" w:themeShade="BF"/>
+          <w:sz w:val="21"/>
+          <w:szCs w:val="21"/>
+          <w:lang w:eastAsia="zh-CN"/>
+        </w:rPr>
+        <w:t xml:space="preserve">whether </w:t>
+      </w:r>
+      <w:r>
+        <w:rPr>
+          <w:rFonts w:ascii="Helvetica" w:eastAsia="Times New Roman" w:hAnsi="Helvetica" w:cs="Helvetica"/>
+          <w:color w:val="2F5496" w:themeColor="accent1" w:themeShade="BF"/>
+          <w:sz w:val="21"/>
+          <w:szCs w:val="21"/>
+          <w:lang w:eastAsia="zh-CN"/>
+        </w:rPr>
+        <w:t>female students’ teachers</w:t>
+      </w:r>
+      <w:r>
+        <w:rPr>
+          <w:rFonts w:ascii="Helvetica" w:eastAsia="Times New Roman" w:hAnsi="Helvetica" w:cs="Helvetica"/>
+          <w:color w:val="2F5496" w:themeColor="accent1" w:themeShade="BF"/>
+          <w:sz w:val="21"/>
+          <w:szCs w:val="21"/>
+          <w:lang w:eastAsia="zh-CN"/>
+        </w:rPr>
+        <w:t xml:space="preserve"> were randomly assigned to participate in a </w:t>
+      </w:r>
+      <w:r>
+        <w:rPr>
+          <w:rFonts w:ascii="Helvetica" w:eastAsia="Times New Roman" w:hAnsi="Helvetica" w:cs="Helvetica"/>
+          <w:color w:val="2F5496" w:themeColor="accent1" w:themeShade="BF"/>
+          <w:sz w:val="21"/>
+          <w:szCs w:val="21"/>
+          <w:lang w:eastAsia="zh-CN"/>
+        </w:rPr>
+        <w:t xml:space="preserve">consultancy </w:t>
+      </w:r>
+      <w:r>
+        <w:rPr>
+          <w:rFonts w:ascii="Helvetica" w:eastAsia="Times New Roman" w:hAnsi="Helvetica" w:cs="Helvetica"/>
+          <w:color w:val="2F5496" w:themeColor="accent1" w:themeShade="BF"/>
+          <w:sz w:val="21"/>
+          <w:szCs w:val="21"/>
+          <w:lang w:eastAsia="zh-CN"/>
+        </w:rPr>
+        <w:t xml:space="preserve">professional development </w:t>
       </w:r>
       <w:r>
         <w:rPr>
@@ -1497,7 +2356,7 @@
           <w:szCs w:val="21"/>
           <w:lang w:eastAsia="zh-CN"/>
         </w:rPr>
-        <w:t>2.627</w:t>
+        <w:t>7.335</w:t>
       </w:r>
       <w:r>
         <w:rPr>
@@ -1529,53 +2388,17 @@
           <w:szCs w:val="21"/>
           <w:lang w:eastAsia="zh-CN"/>
         </w:rPr>
-        <w:t xml:space="preserve"> = 0.105</w:t>
-      </w:r>
-      <w:r>
-        <w:rPr>
-          <w:rFonts w:ascii="Helvetica" w:eastAsia="Times New Roman" w:hAnsi="Helvetica" w:cs="Helvetica"/>
-          <w:color w:val="2F5496" w:themeColor="accent1" w:themeShade="BF"/>
-          <w:sz w:val="21"/>
-          <w:szCs w:val="21"/>
-          <w:lang w:eastAsia="zh-CN"/>
-        </w:rPr>
-        <w:t>)</w:t>
-      </w:r>
-      <w:r>
-        <w:rPr>
-          <w:rFonts w:ascii="Helvetica" w:eastAsia="Times New Roman" w:hAnsi="Helvetica" w:cs="Helvetica"/>
-          <w:color w:val="2F5496" w:themeColor="accent1" w:themeShade="BF"/>
-          <w:sz w:val="21"/>
-          <w:szCs w:val="21"/>
-          <w:lang w:eastAsia="zh-CN"/>
-        </w:rPr>
-        <w:t>. In other words, students were not less likely or more likely to be chronically absent if their teachers participated in the consultancy PD intervention.</w:t>
-      </w:r>
-    </w:p>
-    <w:p>
-      <w:pPr>
-        <w:pStyle w:val="Heading4"/>
-        <w:shd w:val="clear" w:color="auto" w:fill="FFFFFF"/>
-        <w:spacing w:before="150" w:beforeAutospacing="0" w:after="150" w:afterAutospacing="0"/>
-        <w:rPr>
-          <w:rFonts w:ascii="Helvetica" w:hAnsi="Helvetica" w:cs="Helvetica"/>
-          <w:b w:val="0"/>
-          <w:bCs w:val="0"/>
-          <w:color w:val="333333"/>
-          <w:sz w:val="27"/>
-          <w:szCs w:val="27"/>
-        </w:rPr>
-      </w:pPr>
-      <w:r>
-        <w:rPr>
-          <w:rFonts w:ascii="Helvetica" w:hAnsi="Helvetica" w:cs="Helvetica"/>
-          <w:b w:val="0"/>
-          <w:bCs w:val="0"/>
-          <w:color w:val="333333"/>
-          <w:sz w:val="27"/>
-          <w:szCs w:val="27"/>
-        </w:rPr>
-        <w:t>4. Sub-sample comparisons</w:t>
+        <w:t xml:space="preserve"> = 0.007</w:t>
+      </w:r>
+      <w:r>
+        <w:rPr>
+          <w:rFonts w:ascii="Helvetica" w:eastAsia="Times New Roman" w:hAnsi="Helvetica" w:cs="Helvetica"/>
+          <w:color w:val="2F5496" w:themeColor="accent1" w:themeShade="BF"/>
+          <w:sz w:val="21"/>
+          <w:szCs w:val="21"/>
+          <w:lang w:eastAsia="zh-CN"/>
+        </w:rPr>
+        <w:t xml:space="preserve">). </w:t>
       </w:r>
     </w:p>
     <w:p>
@@ -1590,241 +2413,6 @@
           <w:szCs w:val="21"/>
         </w:rPr>
       </w:pPr>
-      <w:r>
-        <w:rPr>
-          <w:rFonts w:ascii="Helvetica" w:hAnsi="Helvetica" w:cs="Helvetica"/>
-          <w:color w:val="333333"/>
-          <w:sz w:val="21"/>
-          <w:szCs w:val="21"/>
-        </w:rPr>
-        <w:t>4.1. We are also interested in whether </w:t>
-      </w:r>
-      <w:r>
-        <w:rPr>
-          <w:rStyle w:val="Emphasis"/>
-          <w:rFonts w:ascii="Helvetica" w:hAnsi="Helvetica" w:cs="Helvetica"/>
-          <w:color w:val="333333"/>
-          <w:sz w:val="21"/>
-          <w:szCs w:val="21"/>
-        </w:rPr>
-        <w:t>absenteeism</w:t>
-      </w:r>
-      <w:r>
-        <w:rPr>
-          <w:rFonts w:ascii="Helvetica" w:hAnsi="Helvetica" w:cs="Helvetica"/>
-          <w:color w:val="333333"/>
-          <w:sz w:val="21"/>
-          <w:szCs w:val="21"/>
-        </w:rPr>
-        <w:t> and </w:t>
-      </w:r>
-      <w:r>
-        <w:rPr>
-          <w:rStyle w:val="Emphasis"/>
-          <w:rFonts w:ascii="Helvetica" w:hAnsi="Helvetica" w:cs="Helvetica"/>
-          <w:color w:val="333333"/>
-          <w:sz w:val="21"/>
-          <w:szCs w:val="21"/>
-        </w:rPr>
-        <w:t>treat</w:t>
-      </w:r>
-      <w:r>
-        <w:rPr>
-          <w:rFonts w:ascii="Helvetica" w:hAnsi="Helvetica" w:cs="Helvetica"/>
-          <w:color w:val="333333"/>
-          <w:sz w:val="21"/>
-          <w:szCs w:val="21"/>
-        </w:rPr>
-        <w:t> are related for female students. Perform a Pearson’s Chi-squared test (with Yates’ continuity correction) in R to investigate the relationship between </w:t>
-      </w:r>
-      <w:r>
-        <w:rPr>
-          <w:rStyle w:val="Emphasis"/>
-          <w:rFonts w:ascii="Helvetica" w:hAnsi="Helvetica" w:cs="Helvetica"/>
-          <w:color w:val="333333"/>
-          <w:sz w:val="21"/>
-          <w:szCs w:val="21"/>
-        </w:rPr>
-        <w:t>absenteeism</w:t>
-      </w:r>
-      <w:r>
-        <w:rPr>
-          <w:rFonts w:ascii="Helvetica" w:hAnsi="Helvetica" w:cs="Helvetica"/>
-          <w:color w:val="333333"/>
-          <w:sz w:val="21"/>
-          <w:szCs w:val="21"/>
-        </w:rPr>
-        <w:t> and </w:t>
-      </w:r>
-      <w:r>
-        <w:rPr>
-          <w:rStyle w:val="Emphasis"/>
-          <w:rFonts w:ascii="Helvetica" w:hAnsi="Helvetica" w:cs="Helvetica"/>
-          <w:color w:val="333333"/>
-          <w:sz w:val="21"/>
-          <w:szCs w:val="21"/>
-        </w:rPr>
-        <w:t>treat</w:t>
-      </w:r>
-      <w:r>
-        <w:rPr>
-          <w:rFonts w:ascii="Helvetica" w:hAnsi="Helvetica" w:cs="Helvetica"/>
-          <w:color w:val="333333"/>
-          <w:sz w:val="21"/>
-          <w:szCs w:val="21"/>
-        </w:rPr>
-        <w:t xml:space="preserve"> for female students. Write 2-3 sentences to state your null hypothesis, interpret your results, and answer the research question: Were the female students less likely to be chronically absent if </w:t>
-      </w:r>
-      <w:proofErr w:type="gramStart"/>
-      <w:r>
-        <w:rPr>
-          <w:rFonts w:ascii="Helvetica" w:hAnsi="Helvetica" w:cs="Helvetica"/>
-          <w:color w:val="333333"/>
-          <w:sz w:val="21"/>
-          <w:szCs w:val="21"/>
-        </w:rPr>
-        <w:t>there</w:t>
-      </w:r>
-      <w:proofErr w:type="gramEnd"/>
-      <w:r>
-        <w:rPr>
-          <w:rFonts w:ascii="Helvetica" w:hAnsi="Helvetica" w:cs="Helvetica"/>
-          <w:color w:val="333333"/>
-          <w:sz w:val="21"/>
-          <w:szCs w:val="21"/>
-        </w:rPr>
-        <w:t xml:space="preserve"> teachers participated in the consultancy PD intervention?</w:t>
-      </w:r>
-    </w:p>
-    <w:p>
-      <w:pPr>
-        <w:pStyle w:val="ListParagraph"/>
-        <w:numPr>
-          <w:ilvl w:val="0"/>
-          <w:numId w:val="1"/>
-        </w:numPr>
-        <w:rPr>
-          <w:rFonts w:ascii="Helvetica" w:eastAsia="Times New Roman" w:hAnsi="Helvetica" w:cs="Helvetica"/>
-          <w:color w:val="2F5496" w:themeColor="accent1" w:themeShade="BF"/>
-          <w:sz w:val="21"/>
-          <w:szCs w:val="21"/>
-          <w:lang w:eastAsia="zh-CN"/>
-        </w:rPr>
-      </w:pPr>
-      <w:r>
-        <w:rPr>
-          <w:rFonts w:ascii="Helvetica" w:eastAsia="Times New Roman" w:hAnsi="Helvetica" w:cs="Helvetica"/>
-          <w:color w:val="2F5496" w:themeColor="accent1" w:themeShade="BF"/>
-          <w:sz w:val="21"/>
-          <w:szCs w:val="21"/>
-          <w:lang w:eastAsia="zh-CN"/>
-        </w:rPr>
-        <w:t xml:space="preserve">In the population in which the study was conducted, there was a significant relationship between female students’ absenteeism and consultancy PD intervention </w:t>
-      </w:r>
-      <w:r>
-        <w:rPr>
-          <w:rFonts w:ascii="Helvetica" w:eastAsia="Times New Roman" w:hAnsi="Helvetica" w:cs="Helvetica"/>
-          <w:color w:val="2F5496" w:themeColor="accent1" w:themeShade="BF"/>
-          <w:sz w:val="21"/>
-          <w:szCs w:val="21"/>
-          <w:lang w:eastAsia="zh-CN"/>
-        </w:rPr>
-        <w:t>(</w:t>
-      </w:r>
-      <w:r>
-        <w:rPr>
-          <w:rFonts w:ascii="Helvetica" w:eastAsia="Times New Roman" w:hAnsi="Helvetica" w:cs="Helvetica"/>
-          <w:i/>
-          <w:iCs/>
-          <w:color w:val="2F5496" w:themeColor="accent1" w:themeShade="BF"/>
-          <w:sz w:val="21"/>
-          <w:szCs w:val="21"/>
-          <w:lang w:eastAsia="zh-CN"/>
-        </w:rPr>
-        <w:t>χ</w:t>
-      </w:r>
-      <w:r>
-        <w:rPr>
-          <w:rFonts w:ascii="Helvetica" w:eastAsia="Times New Roman" w:hAnsi="Helvetica" w:cs="Helvetica"/>
-          <w:i/>
-          <w:iCs/>
-          <w:color w:val="2F5496" w:themeColor="accent1" w:themeShade="BF"/>
-          <w:lang w:eastAsia="zh-CN"/>
-        </w:rPr>
-        <w:t>2</w:t>
-      </w:r>
-      <w:r>
-        <w:rPr>
-          <w:rFonts w:ascii="Helvetica" w:eastAsia="Times New Roman" w:hAnsi="Helvetica" w:cs="Helvetica"/>
-          <w:color w:val="2F5496" w:themeColor="accent1" w:themeShade="BF"/>
-          <w:sz w:val="21"/>
-          <w:szCs w:val="21"/>
-          <w:lang w:eastAsia="zh-CN"/>
-        </w:rPr>
-        <w:t xml:space="preserve"> = </w:t>
-      </w:r>
-      <w:r>
-        <w:rPr>
-          <w:rFonts w:ascii="Helvetica" w:eastAsia="Times New Roman" w:hAnsi="Helvetica" w:cs="Helvetica"/>
-          <w:color w:val="2F5496" w:themeColor="accent1" w:themeShade="BF"/>
-          <w:sz w:val="21"/>
-          <w:szCs w:val="21"/>
-          <w:lang w:eastAsia="zh-CN"/>
-        </w:rPr>
-        <w:t>7.335</w:t>
-      </w:r>
-      <w:r>
-        <w:rPr>
-          <w:rFonts w:ascii="Helvetica" w:eastAsia="Times New Roman" w:hAnsi="Helvetica" w:cs="Helvetica"/>
-          <w:color w:val="2F5496" w:themeColor="accent1" w:themeShade="BF"/>
-          <w:sz w:val="21"/>
-          <w:szCs w:val="21"/>
-          <w:lang w:eastAsia="zh-CN"/>
-        </w:rPr>
-        <w:t>, </w:t>
-      </w:r>
-      <w:r>
-        <w:rPr>
-          <w:rFonts w:ascii="Helvetica" w:eastAsia="Times New Roman" w:hAnsi="Helvetica" w:cs="Helvetica"/>
-          <w:i/>
-          <w:iCs/>
-          <w:color w:val="2F5496" w:themeColor="accent1" w:themeShade="BF"/>
-          <w:sz w:val="21"/>
-          <w:szCs w:val="21"/>
-          <w:lang w:eastAsia="zh-CN"/>
-        </w:rPr>
-        <w:t>p</w:t>
-      </w:r>
-      <w:r>
-        <w:rPr>
-          <w:rFonts w:ascii="Helvetica" w:eastAsia="Times New Roman" w:hAnsi="Helvetica" w:cs="Helvetica"/>
-          <w:color w:val="2F5496" w:themeColor="accent1" w:themeShade="BF"/>
-          <w:sz w:val="21"/>
-          <w:szCs w:val="21"/>
-          <w:lang w:eastAsia="zh-CN"/>
-        </w:rPr>
-        <w:t xml:space="preserve"> &lt; 0.05</w:t>
-      </w:r>
-      <w:r>
-        <w:rPr>
-          <w:rFonts w:ascii="Helvetica" w:eastAsia="Times New Roman" w:hAnsi="Helvetica" w:cs="Helvetica"/>
-          <w:color w:val="2F5496" w:themeColor="accent1" w:themeShade="BF"/>
-          <w:sz w:val="21"/>
-          <w:szCs w:val="21"/>
-          <w:lang w:eastAsia="zh-CN"/>
-        </w:rPr>
-        <w:t>)</w:t>
-      </w:r>
-      <w:r>
-        <w:rPr>
-          <w:rFonts w:ascii="Helvetica" w:eastAsia="Times New Roman" w:hAnsi="Helvetica" w:cs="Helvetica"/>
-          <w:color w:val="2F5496" w:themeColor="accent1" w:themeShade="BF"/>
-          <w:sz w:val="21"/>
-          <w:szCs w:val="21"/>
-          <w:lang w:eastAsia="zh-CN"/>
-        </w:rPr>
-        <w:t>. In other words, female students were less likely to be chronically absent if their teachers participated in the consultancy PD intervention.</w:t>
-      </w:r>
     </w:p>
     <w:p>
       <w:pPr>
@@ -1838,53 +2426,205 @@
           <w:szCs w:val="21"/>
         </w:rPr>
       </w:pPr>
+      <w:r>
+        <w:rPr>
+          <w:rFonts w:ascii="Helvetica" w:hAnsi="Helvetica" w:cs="Helvetica"/>
+          <w:color w:val="333333"/>
+          <w:sz w:val="21"/>
+          <w:szCs w:val="21"/>
+        </w:rPr>
+        <w:t>4.2. Do the same for male students.</w:t>
+      </w:r>
     </w:p>
     <w:p>
       <w:pPr>
-        <w:pStyle w:val="NormalWeb"/>
-        <w:shd w:val="clear" w:color="auto" w:fill="FFFFFF"/>
-        <w:spacing w:before="0" w:beforeAutospacing="0" w:after="150" w:afterAutospacing="0"/>
-        <w:rPr>
-          <w:rFonts w:ascii="Helvetica" w:hAnsi="Helvetica" w:cs="Helvetica"/>
-          <w:color w:val="333333"/>
-          <w:sz w:val="21"/>
-          <w:szCs w:val="21"/>
-        </w:rPr>
-      </w:pPr>
-      <w:r>
-        <w:rPr>
-          <w:rFonts w:ascii="Helvetica" w:hAnsi="Helvetica" w:cs="Helvetica"/>
-          <w:color w:val="333333"/>
-          <w:sz w:val="21"/>
-          <w:szCs w:val="21"/>
-        </w:rPr>
-        <w:t>4.2. Do the same for male students.</w:t>
-      </w:r>
-    </w:p>
-    <w:p>
-      <w:pPr>
-        <w:pStyle w:val="ListParagraph"/>
-        <w:numPr>
-          <w:ilvl w:val="0"/>
-          <w:numId w:val="1"/>
-        </w:numPr>
-        <w:rPr>
-          <w:rFonts w:ascii="Helvetica" w:eastAsia="Times New Roman" w:hAnsi="Helvetica" w:cs="Helvetica"/>
-          <w:color w:val="2F5496" w:themeColor="accent1" w:themeShade="BF"/>
-          <w:sz w:val="21"/>
-          <w:szCs w:val="21"/>
-          <w:lang w:eastAsia="zh-CN"/>
-        </w:rPr>
-      </w:pPr>
-      <w:r>
-        <w:rPr>
-          <w:rFonts w:ascii="Helvetica" w:eastAsia="Times New Roman" w:hAnsi="Helvetica" w:cs="Helvetica"/>
-          <w:color w:val="2F5496" w:themeColor="accent1" w:themeShade="BF"/>
-          <w:sz w:val="21"/>
-          <w:szCs w:val="21"/>
-          <w:lang w:eastAsia="zh-CN"/>
-        </w:rPr>
-        <w:t xml:space="preserve">In the population in which the study was conducted, there was no relationship between male students’ absenteeism and consultancy PD intervention </w:t>
+        <w:rPr>
+          <w:rFonts w:ascii="Helvetica" w:eastAsia="Times New Roman" w:hAnsi="Helvetica" w:cs="Helvetica"/>
+          <w:color w:val="2F5496" w:themeColor="accent1" w:themeShade="BF"/>
+          <w:sz w:val="21"/>
+          <w:szCs w:val="21"/>
+          <w:lang w:eastAsia="zh-CN"/>
+        </w:rPr>
+      </w:pPr>
+      <w:r>
+        <w:rPr>
+          <w:rFonts w:ascii="Helvetica" w:eastAsia="Times New Roman" w:hAnsi="Helvetica" w:cs="Helvetica"/>
+          <w:color w:val="2F5496" w:themeColor="accent1" w:themeShade="BF"/>
+          <w:sz w:val="21"/>
+          <w:szCs w:val="21"/>
+          <w:lang w:eastAsia="zh-CN"/>
+        </w:rPr>
+        <w:t xml:space="preserve">We conducted a Chi-squared goodness-of-fit test with an alpha-threshold of 0.05, and we failed to reject our null hypothesis. </w:t>
+      </w:r>
+      <w:r>
+        <w:rPr>
+          <w:rFonts w:ascii="Helvetica" w:eastAsia="Times New Roman" w:hAnsi="Helvetica" w:cs="Helvetica"/>
+          <w:color w:val="2F5496" w:themeColor="accent1" w:themeShade="BF"/>
+          <w:sz w:val="21"/>
+          <w:szCs w:val="21"/>
+          <w:lang w:eastAsia="zh-CN"/>
+        </w:rPr>
+        <w:t xml:space="preserve">In the population </w:t>
+      </w:r>
+      <w:r>
+        <w:rPr>
+          <w:rFonts w:ascii="Helvetica" w:eastAsia="Times New Roman" w:hAnsi="Helvetica" w:cs="Helvetica"/>
+          <w:color w:val="2F5496" w:themeColor="accent1" w:themeShade="BF"/>
+          <w:sz w:val="21"/>
+          <w:szCs w:val="21"/>
+          <w:lang w:eastAsia="zh-CN"/>
+        </w:rPr>
+        <w:t xml:space="preserve">of male students </w:t>
+      </w:r>
+      <w:r>
+        <w:rPr>
+          <w:rFonts w:ascii="Helvetica" w:eastAsia="Times New Roman" w:hAnsi="Helvetica" w:cs="Helvetica"/>
+          <w:color w:val="2F5496" w:themeColor="accent1" w:themeShade="BF"/>
+          <w:sz w:val="21"/>
+          <w:szCs w:val="21"/>
+          <w:lang w:eastAsia="zh-CN"/>
+        </w:rPr>
+        <w:t xml:space="preserve">in </w:t>
+      </w:r>
+      <w:r>
+        <w:rPr>
+          <w:rFonts w:ascii="Helvetica" w:eastAsia="Times New Roman" w:hAnsi="Helvetica" w:cs="Helvetica"/>
+          <w:color w:val="2F5496" w:themeColor="accent1" w:themeShade="BF"/>
+          <w:sz w:val="21"/>
+          <w:szCs w:val="21"/>
+          <w:lang w:eastAsia="zh-CN"/>
+        </w:rPr>
+        <w:t xml:space="preserve">the setting in </w:t>
+      </w:r>
+      <w:r>
+        <w:rPr>
+          <w:rFonts w:ascii="Helvetica" w:eastAsia="Times New Roman" w:hAnsi="Helvetica" w:cs="Helvetica"/>
+          <w:color w:val="2F5496" w:themeColor="accent1" w:themeShade="BF"/>
+          <w:sz w:val="21"/>
+          <w:szCs w:val="21"/>
+          <w:lang w:eastAsia="zh-CN"/>
+        </w:rPr>
+        <w:t xml:space="preserve">which the study was conducted, </w:t>
+      </w:r>
+      <w:r>
+        <w:rPr>
+          <w:rFonts w:ascii="Helvetica" w:eastAsia="Times New Roman" w:hAnsi="Helvetica" w:cs="Helvetica"/>
+          <w:color w:val="2F5496" w:themeColor="accent1" w:themeShade="BF"/>
+          <w:sz w:val="21"/>
+          <w:szCs w:val="21"/>
+          <w:lang w:eastAsia="zh-CN"/>
+        </w:rPr>
+        <w:t xml:space="preserve">we did not detect any statistically significant </w:t>
+      </w:r>
+      <w:r>
+        <w:rPr>
+          <w:rFonts w:ascii="Helvetica" w:eastAsia="Times New Roman" w:hAnsi="Helvetica" w:cs="Helvetica"/>
+          <w:color w:val="2F5496" w:themeColor="accent1" w:themeShade="BF"/>
+          <w:sz w:val="21"/>
+          <w:szCs w:val="21"/>
+          <w:lang w:eastAsia="zh-CN"/>
+        </w:rPr>
+        <w:t>relationship</w:t>
+      </w:r>
+      <w:r>
+        <w:rPr>
+          <w:rFonts w:ascii="Helvetica" w:eastAsia="Times New Roman" w:hAnsi="Helvetica" w:cs="Helvetica"/>
+          <w:color w:val="2F5496" w:themeColor="accent1" w:themeShade="BF"/>
+          <w:sz w:val="21"/>
+          <w:szCs w:val="21"/>
+          <w:lang w:eastAsia="zh-CN"/>
+        </w:rPr>
+        <w:t>, on average,</w:t>
+      </w:r>
+      <w:r>
+        <w:rPr>
+          <w:rFonts w:ascii="Helvetica" w:eastAsia="Times New Roman" w:hAnsi="Helvetica" w:cs="Helvetica"/>
+          <w:color w:val="2F5496" w:themeColor="accent1" w:themeShade="BF"/>
+          <w:sz w:val="21"/>
+          <w:szCs w:val="21"/>
+          <w:lang w:eastAsia="zh-CN"/>
+        </w:rPr>
+        <w:t xml:space="preserve"> between</w:t>
+      </w:r>
+      <w:r>
+        <w:rPr>
+          <w:rFonts w:ascii="Helvetica" w:eastAsia="Times New Roman" w:hAnsi="Helvetica" w:cs="Helvetica"/>
+          <w:color w:val="2F5496" w:themeColor="accent1" w:themeShade="BF"/>
+          <w:sz w:val="21"/>
+          <w:szCs w:val="21"/>
+          <w:lang w:eastAsia="zh-CN"/>
+        </w:rPr>
+        <w:t xml:space="preserve"> male</w:t>
+      </w:r>
+      <w:r>
+        <w:rPr>
+          <w:rFonts w:ascii="Helvetica" w:eastAsia="Times New Roman" w:hAnsi="Helvetica" w:cs="Helvetica"/>
+          <w:color w:val="2F5496" w:themeColor="accent1" w:themeShade="BF"/>
+          <w:sz w:val="21"/>
+          <w:szCs w:val="21"/>
+          <w:lang w:eastAsia="zh-CN"/>
+        </w:rPr>
+        <w:t xml:space="preserve"> student </w:t>
+      </w:r>
+      <w:r>
+        <w:rPr>
+          <w:rFonts w:ascii="Helvetica" w:eastAsia="Times New Roman" w:hAnsi="Helvetica" w:cs="Helvetica"/>
+          <w:color w:val="2F5496" w:themeColor="accent1" w:themeShade="BF"/>
+          <w:sz w:val="21"/>
+          <w:szCs w:val="21"/>
+          <w:lang w:eastAsia="zh-CN"/>
+        </w:rPr>
+        <w:t xml:space="preserve">chronic </w:t>
+      </w:r>
+      <w:r>
+        <w:rPr>
+          <w:rFonts w:ascii="Helvetica" w:eastAsia="Times New Roman" w:hAnsi="Helvetica" w:cs="Helvetica"/>
+          <w:color w:val="2F5496" w:themeColor="accent1" w:themeShade="BF"/>
+          <w:sz w:val="21"/>
+          <w:szCs w:val="21"/>
+          <w:lang w:eastAsia="zh-CN"/>
+        </w:rPr>
+        <w:t xml:space="preserve">absenteeism and </w:t>
+      </w:r>
+      <w:r>
+        <w:rPr>
+          <w:rFonts w:ascii="Helvetica" w:eastAsia="Times New Roman" w:hAnsi="Helvetica" w:cs="Helvetica"/>
+          <w:color w:val="2F5496" w:themeColor="accent1" w:themeShade="BF"/>
+          <w:sz w:val="21"/>
+          <w:szCs w:val="21"/>
+          <w:lang w:eastAsia="zh-CN"/>
+        </w:rPr>
+        <w:t>whether their teachers</w:t>
+      </w:r>
+      <w:r>
+        <w:rPr>
+          <w:rFonts w:ascii="Helvetica" w:eastAsia="Times New Roman" w:hAnsi="Helvetica" w:cs="Helvetica"/>
+          <w:color w:val="2F5496" w:themeColor="accent1" w:themeShade="BF"/>
+          <w:sz w:val="21"/>
+          <w:szCs w:val="21"/>
+          <w:lang w:eastAsia="zh-CN"/>
+        </w:rPr>
+        <w:t xml:space="preserve"> were randomly assigned to participate in a </w:t>
+      </w:r>
+      <w:r>
+        <w:rPr>
+          <w:rFonts w:ascii="Helvetica" w:eastAsia="Times New Roman" w:hAnsi="Helvetica" w:cs="Helvetica"/>
+          <w:color w:val="2F5496" w:themeColor="accent1" w:themeShade="BF"/>
+          <w:sz w:val="21"/>
+          <w:szCs w:val="21"/>
+          <w:lang w:eastAsia="zh-CN"/>
+        </w:rPr>
+        <w:t xml:space="preserve">consultancy </w:t>
+      </w:r>
+      <w:r>
+        <w:rPr>
+          <w:rFonts w:ascii="Helvetica" w:eastAsia="Times New Roman" w:hAnsi="Helvetica" w:cs="Helvetica"/>
+          <w:color w:val="2F5496" w:themeColor="accent1" w:themeShade="BF"/>
+          <w:sz w:val="21"/>
+          <w:szCs w:val="21"/>
+          <w:lang w:eastAsia="zh-CN"/>
+        </w:rPr>
+        <w:t xml:space="preserve">professional development </w:t>
       </w:r>
       <w:r>
         <w:rPr>
@@ -1978,44 +2718,13 @@
           <w:szCs w:val="21"/>
           <w:lang w:eastAsia="zh-CN"/>
         </w:rPr>
-        <w:t>)</w:t>
-      </w:r>
-      <w:r>
-        <w:rPr>
-          <w:rFonts w:ascii="Helvetica" w:eastAsia="Times New Roman" w:hAnsi="Helvetica" w:cs="Helvetica"/>
-          <w:color w:val="2F5496" w:themeColor="accent1" w:themeShade="BF"/>
-          <w:sz w:val="21"/>
-          <w:szCs w:val="21"/>
-          <w:lang w:eastAsia="zh-CN"/>
-        </w:rPr>
-        <w:t>. In other words, male students were not less likely or more likely to be chronically absent if their teachers participated in the consultancy PD intervention.</w:t>
-      </w:r>
-    </w:p>
-    <w:p>
-      <w:pPr>
-        <w:shd w:val="clear" w:color="auto" w:fill="FFFFFF"/>
-        <w:spacing w:after="150"/>
-        <w:rPr>
-          <w:rFonts w:ascii="Helvetica" w:eastAsia="Times New Roman" w:hAnsi="Helvetica" w:cs="Helvetica"/>
-          <w:color w:val="333333"/>
-          <w:sz w:val="21"/>
-          <w:szCs w:val="21"/>
-          <w:lang w:eastAsia="zh-CN"/>
-        </w:rPr>
-      </w:pPr>
-    </w:p>
-    <w:p>
-      <w:pPr>
-        <w:rPr>
-          <w:rFonts w:ascii="Helvetica" w:eastAsia="Times New Roman" w:hAnsi="Helvetica" w:cs="Helvetica"/>
-          <w:color w:val="2F5496" w:themeColor="accent1" w:themeShade="BF"/>
-          <w:sz w:val="21"/>
-          <w:szCs w:val="21"/>
-          <w:lang w:eastAsia="zh-CN"/>
-        </w:rPr>
-      </w:pPr>
+        <w:t xml:space="preserve">). </w:t>
+      </w:r>
+      <w:bookmarkStart w:id="0" w:name="_GoBack"/>
+      <w:bookmarkEnd w:id="0"/>
     </w:p>
     <w:sectPr>
+      <w:headerReference w:type="default" r:id="rId12"/>
       <w:pgSz w:w="12240" w:h="15840"/>
       <w:pgMar w:top="1440" w:right="1440" w:bottom="1440" w:left="1440" w:header="720" w:footer="720" w:gutter="0"/>
       <w:cols w:space="720"/>
@@ -2025,8 +2734,99 @@
 </w:document>
 </file>
 
+<file path=word/endnotes.xml><?xml version="1.0" encoding="utf-8"?>
+<w:endnotes xmlns:wpc="http://schemas.microsoft.com/office/word/2010/wordprocessingCanvas" xmlns:cx="http://schemas.microsoft.com/office/drawing/2014/chartex" xmlns:cx1="http://schemas.microsoft.com/office/drawing/2015/9/8/chartex" xmlns:mc="http://schemas.openxmlformats.org/markup-compatibility/2006" xmlns:o="urn:schemas-microsoft-com:office:office" xmlns:r="http://schemas.openxmlformats.org/officeDocument/2006/relationships" xmlns:m="http://schemas.openxmlformats.org/officeDocument/2006/math" xmlns:v="urn:schemas-microsoft-com:vml" xmlns:wp14="http://schemas.microsoft.com/office/word/2010/wordprocessingDrawing" xmlns:wp="http://schemas.openxmlformats.org/drawingml/2006/wordprocessingDrawing" xmlns:w10="urn:schemas-microsoft-com:office:word" xmlns:w="http://schemas.openxmlformats.org/wordprocessingml/2006/main" xmlns:w14="http://schemas.microsoft.com/office/word/2010/wordml" xmlns:w15="http://schemas.microsoft.com/office/word/2012/wordml" xmlns:w16se="http://schemas.microsoft.com/office/word/2015/wordml/symex" xmlns:wpg="http://schemas.microsoft.com/office/word/2010/wordprocessingGroup" xmlns:wpi="http://schemas.microsoft.com/office/word/2010/wordprocessingInk" xmlns:wne="http://schemas.microsoft.com/office/word/2006/wordml" xmlns:wps="http://schemas.microsoft.com/office/word/2010/wordprocessingShape" mc:Ignorable="w14 w15 w16se wp14">
+  <w:endnote w:type="separator" w:id="-1">
+    <w:p>
+      <w:r>
+        <w:separator/>
+      </w:r>
+    </w:p>
+  </w:endnote>
+  <w:endnote w:type="continuationSeparator" w:id="0">
+    <w:p>
+      <w:r>
+        <w:continuationSeparator/>
+      </w:r>
+    </w:p>
+  </w:endnote>
+</w:endnotes>
+</file>
+
+<file path=word/footnotes.xml><?xml version="1.0" encoding="utf-8"?>
+<w:footnotes xmlns:wpc="http://schemas.microsoft.com/office/word/2010/wordprocessingCanvas" xmlns:cx="http://schemas.microsoft.com/office/drawing/2014/chartex" xmlns:cx1="http://schemas.microsoft.com/office/drawing/2015/9/8/chartex" xmlns:mc="http://schemas.openxmlformats.org/markup-compatibility/2006" xmlns:o="urn:schemas-microsoft-com:office:office" xmlns:r="http://schemas.openxmlformats.org/officeDocument/2006/relationships" xmlns:m="http://schemas.openxmlformats.org/officeDocument/2006/math" xmlns:v="urn:schemas-microsoft-com:vml" xmlns:wp14="http://schemas.microsoft.com/office/word/2010/wordprocessingDrawing" xmlns:wp="http://schemas.openxmlformats.org/drawingml/2006/wordprocessingDrawing" xmlns:w10="urn:schemas-microsoft-com:office:word" xmlns:w="http://schemas.openxmlformats.org/wordprocessingml/2006/main" xmlns:w14="http://schemas.microsoft.com/office/word/2010/wordml" xmlns:w15="http://schemas.microsoft.com/office/word/2012/wordml" xmlns:w16se="http://schemas.microsoft.com/office/word/2015/wordml/symex" xmlns:wpg="http://schemas.microsoft.com/office/word/2010/wordprocessingGroup" xmlns:wpi="http://schemas.microsoft.com/office/word/2010/wordprocessingInk" xmlns:wne="http://schemas.microsoft.com/office/word/2006/wordml" xmlns:wps="http://schemas.microsoft.com/office/word/2010/wordprocessingShape" mc:Ignorable="w14 w15 w16se wp14">
+  <w:footnote w:type="separator" w:id="-1">
+    <w:p>
+      <w:r>
+        <w:separator/>
+      </w:r>
+    </w:p>
+  </w:footnote>
+  <w:footnote w:type="continuationSeparator" w:id="0">
+    <w:p>
+      <w:r>
+        <w:continuationSeparator/>
+      </w:r>
+    </w:p>
+  </w:footnote>
+</w:footnotes>
+</file>
+
+<file path=word/header1.xml><?xml version="1.0" encoding="utf-8"?>
+<w:hdr xmlns:wpc="http://schemas.microsoft.com/office/word/2010/wordprocessingCanvas" xmlns:cx="http://schemas.microsoft.com/office/drawing/2014/chartex" xmlns:cx1="http://schemas.microsoft.com/office/drawing/2015/9/8/chartex" xmlns:mc="http://schemas.openxmlformats.org/markup-compatibility/2006" xmlns:o="urn:schemas-microsoft-com:office:office" xmlns:r="http://schemas.openxmlformats.org/officeDocument/2006/relationships" xmlns:m="http://schemas.openxmlformats.org/officeDocument/2006/math" xmlns:v="urn:schemas-microsoft-com:vml" xmlns:wp14="http://schemas.microsoft.com/office/word/2010/wordprocessingDrawing" xmlns:wp="http://schemas.openxmlformats.org/drawingml/2006/wordprocessingDrawing" xmlns:w10="urn:schemas-microsoft-com:office:word" xmlns:w="http://schemas.openxmlformats.org/wordprocessingml/2006/main" xmlns:w14="http://schemas.microsoft.com/office/word/2010/wordml" xmlns:w15="http://schemas.microsoft.com/office/word/2012/wordml" xmlns:w16se="http://schemas.microsoft.com/office/word/2015/wordml/symex" xmlns:wpg="http://schemas.microsoft.com/office/word/2010/wordprocessingGroup" xmlns:wpi="http://schemas.microsoft.com/office/word/2010/wordprocessingInk" xmlns:wne="http://schemas.microsoft.com/office/word/2006/wordml" xmlns:wps="http://schemas.microsoft.com/office/word/2010/wordprocessingShape" mc:Ignorable="w14 w15 w16se wp14">
+  <w:sdt>
+    <w:sdtPr>
+      <w:id w:val="-1038200347"/>
+      <w:docPartObj>
+        <w:docPartGallery w:val="Page Numbers (Top of Page)"/>
+        <w:docPartUnique/>
+      </w:docPartObj>
+    </w:sdtPr>
+    <w:sdtEndPr>
+      <w:rPr>
+        <w:noProof/>
+      </w:rPr>
+    </w:sdtEndPr>
+    <w:sdtContent>
+      <w:p>
+        <w:pPr>
+          <w:pStyle w:val="Header"/>
+          <w:jc w:val="right"/>
+        </w:pPr>
+        <w:r>
+          <w:fldChar w:fldCharType="begin"/>
+        </w:r>
+        <w:r>
+          <w:instrText xml:space="preserve"> PAGE   \* MERGEFORMAT </w:instrText>
+        </w:r>
+        <w:r>
+          <w:fldChar w:fldCharType="separate"/>
+        </w:r>
+        <w:r>
+          <w:rPr>
+            <w:noProof/>
+          </w:rPr>
+          <w:t>3</w:t>
+        </w:r>
+        <w:r>
+          <w:rPr>
+            <w:noProof/>
+          </w:rPr>
+          <w:fldChar w:fldCharType="end"/>
+        </w:r>
+      </w:p>
+    </w:sdtContent>
+  </w:sdt>
+  <w:p>
+    <w:pPr>
+      <w:pStyle w:val="Header"/>
+    </w:pPr>
+  </w:p>
+</w:hdr>
+</file>
+
 <file path=word/numbering.xml><?xml version="1.0" encoding="utf-8"?>
-<w:numbering xmlns:wpc="http://schemas.microsoft.com/office/word/2010/wordprocessingCanvas" xmlns:cx="http://schemas.microsoft.com/office/drawing/2014/chartex" xmlns:cx1="http://schemas.microsoft.com/office/drawing/2015/9/8/chartex" xmlns:cx2="http://schemas.microsoft.com/office/drawing/2015/10/21/chartex" xmlns:cx3="http://schemas.microsoft.com/office/drawing/2016/5/9/chartex" xmlns:cx4="http://schemas.microsoft.com/office/drawing/2016/5/10/chartex" xmlns:cx5="http://schemas.microsoft.com/office/drawing/2016/5/11/chartex" xmlns:cx6="http://schemas.microsoft.com/office/drawing/2016/5/12/chartex" xmlns:cx7="http://schemas.microsoft.com/office/drawing/2016/5/13/chartex" xmlns:cx8="http://schemas.microsoft.com/office/drawing/2016/5/14/chartex" xmlns:mc="http://schemas.openxmlformats.org/markup-compatibility/2006" xmlns:aink="http://schemas.microsoft.com/office/drawing/2016/ink" xmlns:am3d="http://schemas.microsoft.com/office/drawing/2017/model3d" xmlns:o="urn:schemas-microsoft-com:office:office" xmlns:r="http://schemas.openxmlformats.org/officeDocument/2006/relationships" xmlns:m="http://schemas.openxmlformats.org/officeDocument/2006/math" xmlns:v="urn:schemas-microsoft-com:vml" xmlns:wp14="http://schemas.microsoft.com/office/word/2010/wordprocessingDrawing" xmlns:wp="http://schemas.openxmlformats.org/drawingml/2006/wordprocessingDrawing" xmlns:w10="urn:schemas-microsoft-com:office:word" xmlns:w="http://schemas.openxmlformats.org/wordprocessingml/2006/main" xmlns:w14="http://schemas.microsoft.com/office/word/2010/wordml" xmlns:w15="http://schemas.microsoft.com/office/word/2012/wordml" xmlns:w16cex="http://schemas.microsoft.com/office/word/2018/wordml/cex" xmlns:w16cid="http://schemas.microsoft.com/office/word/2016/wordml/cid" xmlns:w16="http://schemas.microsoft.com/office/word/2018/wordml" xmlns:w16sdtdh="http://schemas.microsoft.com/office/word/2020/wordml/sdtdatahash" xmlns:w16se="http://schemas.microsoft.com/office/word/2015/wordml/symex" xmlns:wpg="http://schemas.microsoft.com/office/word/2010/wordprocessingGroup" xmlns:wpi="http://schemas.microsoft.com/office/word/2010/wordprocessingInk" xmlns:wne="http://schemas.microsoft.com/office/word/2006/wordml" xmlns:wps="http://schemas.microsoft.com/office/word/2010/wordprocessingShape" mc:Ignorable="w14 w15 w16se w16cid w16 w16cex w16sdtdh wp14">
+<w:numbering xmlns:wpc="http://schemas.microsoft.com/office/word/2010/wordprocessingCanvas" xmlns:cx="http://schemas.microsoft.com/office/drawing/2014/chartex" xmlns:cx1="http://schemas.microsoft.com/office/drawing/2015/9/8/chartex" xmlns:mc="http://schemas.openxmlformats.org/markup-compatibility/2006" xmlns:o="urn:schemas-microsoft-com:office:office" xmlns:r="http://schemas.openxmlformats.org/officeDocument/2006/relationships" xmlns:m="http://schemas.openxmlformats.org/officeDocument/2006/math" xmlns:v="urn:schemas-microsoft-com:vml" xmlns:wp14="http://schemas.microsoft.com/office/word/2010/wordprocessingDrawing" xmlns:wp="http://schemas.openxmlformats.org/drawingml/2006/wordprocessingDrawing" xmlns:w10="urn:schemas-microsoft-com:office:word" xmlns:w="http://schemas.openxmlformats.org/wordprocessingml/2006/main" xmlns:w14="http://schemas.microsoft.com/office/word/2010/wordml" xmlns:w15="http://schemas.microsoft.com/office/word/2012/wordml" xmlns:w16se="http://schemas.microsoft.com/office/word/2015/wordml/symex" xmlns:wpg="http://schemas.microsoft.com/office/word/2010/wordprocessingGroup" xmlns:wpi="http://schemas.microsoft.com/office/word/2010/wordprocessingInk" xmlns:wne="http://schemas.microsoft.com/office/word/2006/wordml" xmlns:wps="http://schemas.microsoft.com/office/word/2010/wordprocessingShape" mc:Ignorable="w14 w15 w16se wp14">
   <w:abstractNum w:abstractNumId="0" w15:restartNumberingAfterBreak="0">
     <w:nsid w:val="4196482B"/>
     <w:multiLevelType w:val="hybridMultilevel"/>
@@ -2263,7 +3063,7 @@
 </file>
 
 <file path=word/styles.xml><?xml version="1.0" encoding="utf-8"?>
-<w:styles xmlns:mc="http://schemas.openxmlformats.org/markup-compatibility/2006" xmlns:r="http://schemas.openxmlformats.org/officeDocument/2006/relationships" xmlns:w="http://schemas.openxmlformats.org/wordprocessingml/2006/main" xmlns:w14="http://schemas.microsoft.com/office/word/2010/wordml" xmlns:w15="http://schemas.microsoft.com/office/word/2012/wordml" xmlns:w16cex="http://schemas.microsoft.com/office/word/2018/wordml/cex" xmlns:w16cid="http://schemas.microsoft.com/office/word/2016/wordml/cid" xmlns:w16="http://schemas.microsoft.com/office/word/2018/wordml" xmlns:w16sdtdh="http://schemas.microsoft.com/office/word/2020/wordml/sdtdatahash" xmlns:w16se="http://schemas.microsoft.com/office/word/2015/wordml/symex" mc:Ignorable="w14 w15 w16se w16cid w16 w16cex w16sdtdh">
+<w:styles xmlns:mc="http://schemas.openxmlformats.org/markup-compatibility/2006" xmlns:r="http://schemas.openxmlformats.org/officeDocument/2006/relationships" xmlns:w="http://schemas.openxmlformats.org/wordprocessingml/2006/main" xmlns:w14="http://schemas.microsoft.com/office/word/2010/wordml" xmlns:w15="http://schemas.microsoft.com/office/word/2012/wordml" xmlns:w16se="http://schemas.microsoft.com/office/word/2015/wordml/symex" mc:Ignorable="w14 w15 w16se">
   <w:docDefaults>
     <w:rPrDefault>
       <w:rPr>
@@ -2279,7 +3079,7 @@
       </w:pPr>
     </w:pPrDefault>
   </w:docDefaults>
-  <w:latentStyles w:defLockedState="0" w:defUIPriority="99" w:defSemiHidden="0" w:defUnhideWhenUsed="0" w:defQFormat="0" w:count="376">
+  <w:latentStyles w:defLockedState="0" w:defUIPriority="99" w:defSemiHidden="0" w:defUnhideWhenUsed="0" w:defQFormat="0" w:count="371">
     <w:lsdException w:name="Normal" w:uiPriority="0" w:qFormat="1"/>
     <w:lsdException w:name="heading 1" w:uiPriority="9" w:qFormat="1"/>
     <w:lsdException w:name="heading 2" w:semiHidden="1" w:uiPriority="9" w:unhideWhenUsed="1" w:qFormat="1"/>
@@ -2651,11 +3451,6 @@
     <w:lsdException w:name="List Table 5 Dark Accent 6" w:uiPriority="50"/>
     <w:lsdException w:name="List Table 6 Colorful Accent 6" w:uiPriority="51"/>
     <w:lsdException w:name="List Table 7 Colorful Accent 6" w:uiPriority="52"/>
-    <w:lsdException w:name="Mention" w:semiHidden="1" w:unhideWhenUsed="1"/>
-    <w:lsdException w:name="Smart Hyperlink" w:semiHidden="1" w:unhideWhenUsed="1"/>
-    <w:lsdException w:name="Hashtag" w:semiHidden="1" w:unhideWhenUsed="1"/>
-    <w:lsdException w:name="Unresolved Mention" w:semiHidden="1" w:unhideWhenUsed="1"/>
-    <w:lsdException w:name="Smart Link" w:semiHidden="1" w:unhideWhenUsed="1"/>
   </w:latentStyles>
   <w:style w:type="paragraph" w:default="1" w:styleId="Normal">
     <w:name w:val="Normal"/>
@@ -2939,7 +3734,7 @@
       <w:contextualSpacing/>
     </w:pPr>
   </w:style>
-  <w:style w:type="character" w:styleId="UnresolvedMention">
+  <w:style w:type="character" w:customStyle="1" w:styleId="UnresolvedMention">
     <w:name w:val="Unresolved Mention"/>
     <w:basedOn w:val="DefaultParagraphFont"/>
     <w:uiPriority w:val="99"/>
@@ -2979,6 +3774,84 @@
     <w:name w:val="mjx_assistive_mathml"/>
     <w:basedOn w:val="DefaultParagraphFont"/>
     <w:rsid w:val="00CA0BE1"/>
+  </w:style>
+  <w:style w:type="paragraph" w:styleId="Header">
+    <w:name w:val="header"/>
+    <w:basedOn w:val="Normal"/>
+    <w:link w:val="HeaderChar"/>
+    <w:uiPriority w:val="99"/>
+    <w:unhideWhenUsed/>
+    <w:rsid w:val="009D06F4"/>
+    <w:pPr>
+      <w:tabs>
+        <w:tab w:val="center" w:pos="4680"/>
+        <w:tab w:val="right" w:pos="9360"/>
+      </w:tabs>
+    </w:pPr>
+  </w:style>
+  <w:style w:type="character" w:customStyle="1" w:styleId="HeaderChar">
+    <w:name w:val="Header Char"/>
+    <w:basedOn w:val="DefaultParagraphFont"/>
+    <w:link w:val="Header"/>
+    <w:uiPriority w:val="99"/>
+    <w:rsid w:val="009D06F4"/>
+    <w:rPr>
+      <w:rFonts w:eastAsiaTheme="minorHAnsi"/>
+      <w:lang w:eastAsia="en-US"/>
+    </w:rPr>
+  </w:style>
+  <w:style w:type="paragraph" w:styleId="Footer">
+    <w:name w:val="footer"/>
+    <w:basedOn w:val="Normal"/>
+    <w:link w:val="FooterChar"/>
+    <w:uiPriority w:val="99"/>
+    <w:unhideWhenUsed/>
+    <w:rsid w:val="009D06F4"/>
+    <w:pPr>
+      <w:tabs>
+        <w:tab w:val="center" w:pos="4680"/>
+        <w:tab w:val="right" w:pos="9360"/>
+      </w:tabs>
+    </w:pPr>
+  </w:style>
+  <w:style w:type="character" w:customStyle="1" w:styleId="FooterChar">
+    <w:name w:val="Footer Char"/>
+    <w:basedOn w:val="DefaultParagraphFont"/>
+    <w:link w:val="Footer"/>
+    <w:uiPriority w:val="99"/>
+    <w:rsid w:val="009D06F4"/>
+    <w:rPr>
+      <w:rFonts w:eastAsiaTheme="minorHAnsi"/>
+      <w:lang w:eastAsia="en-US"/>
+    </w:rPr>
+  </w:style>
+  <w:style w:type="paragraph" w:styleId="BalloonText">
+    <w:name w:val="Balloon Text"/>
+    <w:basedOn w:val="Normal"/>
+    <w:link w:val="BalloonTextChar"/>
+    <w:uiPriority w:val="99"/>
+    <w:semiHidden/>
+    <w:unhideWhenUsed/>
+    <w:rsid w:val="00CF0777"/>
+    <w:rPr>
+      <w:rFonts w:ascii="Segoe UI" w:hAnsi="Segoe UI" w:cs="Segoe UI"/>
+      <w:sz w:val="18"/>
+      <w:szCs w:val="18"/>
+    </w:rPr>
+  </w:style>
+  <w:style w:type="character" w:customStyle="1" w:styleId="BalloonTextChar">
+    <w:name w:val="Balloon Text Char"/>
+    <w:basedOn w:val="DefaultParagraphFont"/>
+    <w:link w:val="BalloonText"/>
+    <w:uiPriority w:val="99"/>
+    <w:semiHidden/>
+    <w:rsid w:val="00CF0777"/>
+    <w:rPr>
+      <w:rFonts w:ascii="Segoe UI" w:eastAsiaTheme="minorHAnsi" w:hAnsi="Segoe UI" w:cs="Segoe UI"/>
+      <w:sz w:val="18"/>
+      <w:szCs w:val="18"/>
+      <w:lang w:eastAsia="en-US"/>
+    </w:rPr>
   </w:style>
 </w:styles>
 </file>

--- a/assignments/keys/assignment02_key.docx
+++ b/assignments/keys/assignment02_key.docx
@@ -1,6 +1,6 @@
 
 <file path=word/document.xml><?xml version="1.0" encoding="utf-8"?>
-<w:document xmlns:wpc="http://schemas.microsoft.com/office/word/2010/wordprocessingCanvas" xmlns:cx="http://schemas.microsoft.com/office/drawing/2014/chartex" xmlns:cx1="http://schemas.microsoft.com/office/drawing/2015/9/8/chartex" xmlns:cx2="http://schemas.microsoft.com/office/drawing/2015/10/21/chartex" xmlns:cx3="http://schemas.microsoft.com/office/drawing/2016/5/9/chartex" xmlns:cx4="http://schemas.microsoft.com/office/drawing/2016/5/10/chartex" xmlns:cx5="http://schemas.microsoft.com/office/drawing/2016/5/11/chartex" xmlns:cx6="http://schemas.microsoft.com/office/drawing/2016/5/12/chartex" xmlns:cx7="http://schemas.microsoft.com/office/drawing/2016/5/13/chartex" xmlns:cx8="http://schemas.microsoft.com/office/drawing/2016/5/14/chartex" xmlns:mc="http://schemas.openxmlformats.org/markup-compatibility/2006" xmlns:aink="http://schemas.microsoft.com/office/drawing/2016/ink" xmlns:am3d="http://schemas.microsoft.com/office/drawing/2017/model3d" xmlns:o="urn:schemas-microsoft-com:office:office" xmlns:oel="http://schemas.microsoft.com/office/2019/extlst" xmlns:r="http://schemas.openxmlformats.org/officeDocument/2006/relationships" xmlns:m="http://schemas.openxmlformats.org/officeDocument/2006/math" xmlns:v="urn:schemas-microsoft-com:vml" xmlns:wp14="http://schemas.microsoft.com/office/word/2010/wordprocessingDrawing" xmlns:wp="http://schemas.openxmlformats.org/drawingml/2006/wordprocessingDrawing" xmlns:w10="urn:schemas-microsoft-com:office:word" xmlns:w="http://schemas.openxmlformats.org/wordprocessingml/2006/main" xmlns:w14="http://schemas.microsoft.com/office/word/2010/wordml" xmlns:w15="http://schemas.microsoft.com/office/word/2012/wordml" xmlns:w16cex="http://schemas.microsoft.com/office/word/2018/wordml/cex" xmlns:w16cid="http://schemas.microsoft.com/office/word/2016/wordml/cid" xmlns:w16="http://schemas.microsoft.com/office/word/2018/wordml" xmlns:w16sdtdh="http://schemas.microsoft.com/office/word/2020/wordml/sdtdatahash" xmlns:w16se="http://schemas.microsoft.com/office/word/2015/wordml/symex" xmlns:wpg="http://schemas.microsoft.com/office/word/2010/wordprocessingGroup" xmlns:wpi="http://schemas.microsoft.com/office/word/2010/wordprocessingInk" xmlns:wne="http://schemas.microsoft.com/office/word/2006/wordml" xmlns:wps="http://schemas.microsoft.com/office/word/2010/wordprocessingShape" mc:Ignorable="w14 w15 w16se w16cid w16 w16cex w16sdtdh wp14">
+<w:document xmlns:wpc="http://schemas.microsoft.com/office/word/2010/wordprocessingCanvas" xmlns:cx="http://schemas.microsoft.com/office/drawing/2014/chartex" xmlns:cx1="http://schemas.microsoft.com/office/drawing/2015/9/8/chartex" xmlns:cx2="http://schemas.microsoft.com/office/drawing/2015/10/21/chartex" xmlns:cx3="http://schemas.microsoft.com/office/drawing/2016/5/9/chartex" xmlns:cx4="http://schemas.microsoft.com/office/drawing/2016/5/10/chartex" xmlns:cx5="http://schemas.microsoft.com/office/drawing/2016/5/11/chartex" xmlns:cx6="http://schemas.microsoft.com/office/drawing/2016/5/12/chartex" xmlns:cx7="http://schemas.microsoft.com/office/drawing/2016/5/13/chartex" xmlns:cx8="http://schemas.microsoft.com/office/drawing/2016/5/14/chartex" xmlns:mc="http://schemas.openxmlformats.org/markup-compatibility/2006" xmlns:aink="http://schemas.microsoft.com/office/drawing/2016/ink" xmlns:am3d="http://schemas.microsoft.com/office/drawing/2017/model3d" xmlns:o="urn:schemas-microsoft-com:office:office" xmlns:oel="http://schemas.microsoft.com/office/2019/extlst" xmlns:r="http://schemas.openxmlformats.org/officeDocument/2006/relationships" xmlns:m="http://schemas.openxmlformats.org/officeDocument/2006/math" xmlns:v="urn:schemas-microsoft-com:vml" xmlns:wp14="http://schemas.microsoft.com/office/word/2010/wordprocessingDrawing" xmlns:wp="http://schemas.openxmlformats.org/drawingml/2006/wordprocessingDrawing" xmlns:w10="urn:schemas-microsoft-com:office:word" xmlns:w="http://schemas.openxmlformats.org/wordprocessingml/2006/main" xmlns:w14="http://schemas.microsoft.com/office/word/2010/wordml" xmlns:w15="http://schemas.microsoft.com/office/word/2012/wordml" xmlns:w16cex="http://schemas.microsoft.com/office/word/2018/wordml/cex" xmlns:w16cid="http://schemas.microsoft.com/office/word/2016/wordml/cid" xmlns:w16="http://schemas.microsoft.com/office/word/2018/wordml" xmlns:w16du="http://schemas.microsoft.com/office/word/2023/wordml/word16du" xmlns:w16sdtdh="http://schemas.microsoft.com/office/word/2020/wordml/sdtdatahash" xmlns:w16se="http://schemas.microsoft.com/office/word/2015/wordml/symex" xmlns:wpg="http://schemas.microsoft.com/office/word/2010/wordprocessingGroup" xmlns:wpi="http://schemas.microsoft.com/office/word/2010/wordprocessingInk" xmlns:wne="http://schemas.microsoft.com/office/word/2006/wordml" xmlns:wps="http://schemas.microsoft.com/office/word/2010/wordprocessingShape" mc:Ignorable="w14 w15 w16se w16cid w16 w16cex w16sdtdh w16du wp14">
   <w:body>
     <w:p>
       <w:pPr>
@@ -231,7 +231,27 @@
           <w:szCs w:val="21"/>
           <w:lang w:eastAsia="zh-CN"/>
         </w:rPr>
-        <w:t xml:space="preserve"> students in treatment group </w:t>
+        <w:t xml:space="preserve"> students in </w:t>
+      </w:r>
+      <w:r>
+        <w:rPr>
+          <w:rFonts w:ascii="Helvetica" w:eastAsia="Times New Roman" w:hAnsi="Helvetica" w:cs="Helvetica"/>
+          <w:color w:val="2F5496" w:themeColor="accent1" w:themeShade="BF"/>
+          <w:sz w:val="21"/>
+          <w:szCs w:val="21"/>
+          <w:lang w:eastAsia="zh-CN"/>
+        </w:rPr>
+        <w:t xml:space="preserve">the </w:t>
+      </w:r>
+      <w:r>
+        <w:rPr>
+          <w:rFonts w:ascii="Helvetica" w:eastAsia="Times New Roman" w:hAnsi="Helvetica" w:cs="Helvetica"/>
+          <w:color w:val="2F5496" w:themeColor="accent1" w:themeShade="BF"/>
+          <w:sz w:val="21"/>
+          <w:szCs w:val="21"/>
+          <w:lang w:eastAsia="zh-CN"/>
+        </w:rPr>
+        <w:t xml:space="preserve">treatment group </w:t>
       </w:r>
       <w:r>
         <w:rPr>
@@ -418,7 +438,29 @@
           <w:szCs w:val="21"/>
           <w:lang w:eastAsia="zh-CN"/>
         </w:rPr>
-        <w:t>t group were chronically absent and 83.7 percent were not chronically. In the control group, 20.7 percent of students were chronically absent and 79.3 percent were not.</w:t>
+        <w:t xml:space="preserve">t group were chronically absent and 83.7 percent were not chronically. In the control group, 20.7 percent of students were chronically </w:t>
+      </w:r>
+      <w:proofErr w:type="gramStart"/>
+      <w:r>
+        <w:rPr>
+          <w:rFonts w:ascii="Helvetica" w:eastAsia="Times New Roman" w:hAnsi="Helvetica" w:cs="Helvetica"/>
+          <w:color w:val="2F5496" w:themeColor="accent1" w:themeShade="BF"/>
+          <w:sz w:val="21"/>
+          <w:szCs w:val="21"/>
+          <w:lang w:eastAsia="zh-CN"/>
+        </w:rPr>
+        <w:t>absent</w:t>
+      </w:r>
+      <w:proofErr w:type="gramEnd"/>
+      <w:r>
+        <w:rPr>
+          <w:rFonts w:ascii="Helvetica" w:eastAsia="Times New Roman" w:hAnsi="Helvetica" w:cs="Helvetica"/>
+          <w:color w:val="2F5496" w:themeColor="accent1" w:themeShade="BF"/>
+          <w:sz w:val="21"/>
+          <w:szCs w:val="21"/>
+          <w:lang w:eastAsia="zh-CN"/>
+        </w:rPr>
+        <w:t xml:space="preserve"> and 79.3 percent were not.</w:t>
       </w:r>
     </w:p>
     <w:p>
@@ -538,6 +580,7 @@
       <w:pPr>
         <w:shd w:val="clear" w:color="auto" w:fill="FFFFFF"/>
         <w:spacing w:after="150"/>
+        <w:jc w:val="center"/>
         <w:rPr>
           <w:rFonts w:ascii="inherit" w:eastAsia="Times New Roman" w:hAnsi="inherit" w:cs="Helvetica"/>
           <w:b/>
@@ -552,11 +595,10 @@
         <w:rPr>
           <w:noProof/>
         </w:rPr>
-        <w:lastRenderedPageBreak/>
         <w:drawing>
-          <wp:inline distT="0" distB="0" distL="0" distR="0" wp14:anchorId="516931A9" wp14:editId="53336E27">
-            <wp:extent cx="5713769" cy="4063197"/>
-            <wp:effectExtent l="0" t="0" r="1270" b="0"/>
+          <wp:inline distT="0" distB="0" distL="0" distR="0" wp14:anchorId="516931A9" wp14:editId="4CC9C08B">
+            <wp:extent cx="4460300" cy="3171825"/>
+            <wp:effectExtent l="0" t="0" r="0" b="0"/>
             <wp:docPr id="5" name="Picture 5"/>
             <wp:cNvGraphicFramePr>
               <a:graphicFrameLocks xmlns:a="http://schemas.openxmlformats.org/drawingml/2006/main" noChangeAspect="1"/>
@@ -583,7 +625,7 @@
                   <pic:spPr>
                     <a:xfrm>
                       <a:off x="0" y="0"/>
-                      <a:ext cx="5713769" cy="4063197"/>
+                      <a:ext cx="4475628" cy="3182725"/>
                     </a:xfrm>
                     <a:prstGeom prst="rect">
                       <a:avLst/>
@@ -616,6 +658,7 @@
           <w:szCs w:val="21"/>
           <w:lang w:eastAsia="zh-CN"/>
         </w:rPr>
+        <w:lastRenderedPageBreak/>
         <w:t>2</w:t>
       </w:r>
       <w:r>
@@ -833,6 +876,16 @@
           <w:szCs w:val="21"/>
           <w:lang w:eastAsia="zh-CN"/>
         </w:rPr>
+        <w:t xml:space="preserve"> from the two underlying populations</w:t>
+      </w:r>
+      <w:r>
+        <w:rPr>
+          <w:rFonts w:ascii="Helvetica" w:eastAsia="Times New Roman" w:hAnsi="Helvetica" w:cs="Helvetica"/>
+          <w:color w:val="2F5496" w:themeColor="accent1" w:themeShade="BF"/>
+          <w:sz w:val="21"/>
+          <w:szCs w:val="21"/>
+          <w:lang w:eastAsia="zh-CN"/>
+        </w:rPr>
         <w:t>.</w:t>
       </w:r>
     </w:p>
@@ -1191,6 +1244,7 @@
         </w:rPr>
         <w:t xml:space="preserve">and </w:t>
       </w:r>
+      <w:proofErr w:type="gramStart"/>
       <w:r>
         <w:rPr>
           <w:rFonts w:ascii="Helvetica" w:eastAsia="Times New Roman" w:hAnsi="Helvetica" w:cs="Helvetica"/>
@@ -1202,6 +1256,7 @@
         </w:rPr>
         <w:t>treat</w:t>
       </w:r>
+      <w:proofErr w:type="gramEnd"/>
       <w:r>
         <w:rPr>
           <w:rFonts w:ascii="Helvetica" w:eastAsia="Times New Roman" w:hAnsi="Helvetica" w:cs="Helvetica"/>
@@ -1231,18 +1286,29 @@
           <w:szCs w:val="21"/>
           <w:lang w:eastAsia="zh-CN"/>
         </w:rPr>
-        <w:t xml:space="preserve"> to be 18 percent as well, and we would expect the same for students in the control group. In particular, we would expect 340 students in the control group to not be </w:t>
-      </w:r>
-      <w:r>
-        <w:rPr>
-          <w:rFonts w:ascii="Helvetica" w:eastAsia="Times New Roman" w:hAnsi="Helvetica" w:cs="Helvetica"/>
-          <w:color w:val="2F5496" w:themeColor="accent1" w:themeShade="BF"/>
-          <w:sz w:val="21"/>
-          <w:szCs w:val="21"/>
-          <w:lang w:eastAsia="zh-CN"/>
-        </w:rPr>
-        <w:lastRenderedPageBreak/>
-        <w:t>chronically absent and 76 to be chronically absent. We would expect 430 students in the treatment group not to be chronically absent and 96 to be chronically absent.</w:t>
+        <w:t xml:space="preserve"> to be 18 percent as well, and we would expect the same for students in the control group. </w:t>
+      </w:r>
+      <w:proofErr w:type="gramStart"/>
+      <w:r>
+        <w:rPr>
+          <w:rFonts w:ascii="Helvetica" w:eastAsia="Times New Roman" w:hAnsi="Helvetica" w:cs="Helvetica"/>
+          <w:color w:val="2F5496" w:themeColor="accent1" w:themeShade="BF"/>
+          <w:sz w:val="21"/>
+          <w:szCs w:val="21"/>
+          <w:lang w:eastAsia="zh-CN"/>
+        </w:rPr>
+        <w:t>In particular, we</w:t>
+      </w:r>
+      <w:proofErr w:type="gramEnd"/>
+      <w:r>
+        <w:rPr>
+          <w:rFonts w:ascii="Helvetica" w:eastAsia="Times New Roman" w:hAnsi="Helvetica" w:cs="Helvetica"/>
+          <w:color w:val="2F5496" w:themeColor="accent1" w:themeShade="BF"/>
+          <w:sz w:val="21"/>
+          <w:szCs w:val="21"/>
+          <w:lang w:eastAsia="zh-CN"/>
+        </w:rPr>
+        <w:t xml:space="preserve"> would expect 340 students in the control group to not be chronically absent and 76 to be chronically absent. We would expect 430 students in the treatment group not to be chronically absent and 96 to be chronically absent.</w:t>
       </w:r>
     </w:p>
     <w:p>
@@ -1368,7 +1434,39 @@
           <w:szCs w:val="21"/>
           <w:shd w:val="clear" w:color="auto" w:fill="FFFFFF"/>
         </w:rPr>
-        <w:t>Calculate the Chi-squared statistic using the tables you generated in 2.1 and 3.2. In one sentence, state what this Chi-squared statistic represents.</w:t>
+        <w:t xml:space="preserve">Calculate the Chi-squared statistic </w:t>
+      </w:r>
+      <w:r>
+        <w:rPr>
+          <w:rFonts w:ascii="Helvetica" w:hAnsi="Helvetica" w:cs="Helvetica"/>
+          <w:b/>
+          <w:bCs/>
+          <w:color w:val="333333"/>
+          <w:sz w:val="21"/>
+          <w:szCs w:val="21"/>
+          <w:shd w:val="clear" w:color="auto" w:fill="FFFFFF"/>
+        </w:rPr>
+        <w:t>by hand</w:t>
+      </w:r>
+      <w:r>
+        <w:rPr>
+          <w:rFonts w:ascii="Helvetica" w:hAnsi="Helvetica" w:cs="Helvetica"/>
+          <w:color w:val="333333"/>
+          <w:sz w:val="21"/>
+          <w:szCs w:val="21"/>
+          <w:shd w:val="clear" w:color="auto" w:fill="FFFFFF"/>
+        </w:rPr>
+        <w:t xml:space="preserve"> </w:t>
+      </w:r>
+      <w:r>
+        <w:rPr>
+          <w:rFonts w:ascii="Helvetica" w:hAnsi="Helvetica" w:cs="Helvetica"/>
+          <w:color w:val="333333"/>
+          <w:sz w:val="21"/>
+          <w:szCs w:val="21"/>
+          <w:shd w:val="clear" w:color="auto" w:fill="FFFFFF"/>
+        </w:rPr>
+        <w:t>using the tables you generated in 2.1 and 3.2. In one sentence, state what this Chi-squared statistic represents.</w:t>
       </w:r>
       <w:r>
         <w:rPr>
@@ -1419,7 +1517,6 @@
       <w:pPr>
         <w:rPr>
           <w:rFonts w:ascii="Helvetica" w:eastAsia="Times New Roman" w:hAnsi="Helvetica" w:cs="Helvetica"/>
-          <w:i/>
           <w:color w:val="2F5496" w:themeColor="accent1" w:themeShade="BF"/>
           <w:sz w:val="21"/>
           <w:szCs w:val="21"/>
@@ -1465,50 +1562,6 @@
           <w:lang w:eastAsia="zh-CN"/>
         </w:rPr>
         <w:t xml:space="preserve">. </w:t>
-      </w:r>
-      <w:r>
-        <w:rPr>
-          <w:rFonts w:ascii="Helvetica" w:eastAsia="Times New Roman" w:hAnsi="Helvetica" w:cs="Helvetica"/>
-          <w:i/>
-          <w:color w:val="2F5496" w:themeColor="accent1" w:themeShade="BF"/>
-          <w:sz w:val="21"/>
-          <w:szCs w:val="21"/>
-          <w:lang w:eastAsia="zh-CN"/>
-        </w:rPr>
-        <w:t>Note: you will get a slightly different Chi-square value if you calculate this by hand than if you calculate this in R, due to</w:t>
-      </w:r>
-      <w:r>
-        <w:rPr>
-          <w:rFonts w:ascii="Helvetica" w:eastAsia="Times New Roman" w:hAnsi="Helvetica" w:cs="Helvetica"/>
-          <w:i/>
-          <w:color w:val="2F5496" w:themeColor="accent1" w:themeShade="BF"/>
-          <w:sz w:val="21"/>
-          <w:szCs w:val="21"/>
-          <w:lang w:eastAsia="zh-CN"/>
-        </w:rPr>
-        <w:t xml:space="preserve"> rounding the expected values to whole numbers and due to</w:t>
-      </w:r>
-      <w:r>
-        <w:rPr>
-          <w:rFonts w:ascii="Helvetica" w:eastAsia="Times New Roman" w:hAnsi="Helvetica" w:cs="Helvetica"/>
-          <w:i/>
-          <w:color w:val="2F5496" w:themeColor="accent1" w:themeShade="BF"/>
-          <w:sz w:val="21"/>
-          <w:szCs w:val="21"/>
-          <w:lang w:eastAsia="zh-CN"/>
-        </w:rPr>
-        <w:t xml:space="preserve"> the “Yates’ continuity correction” that R applies. It will not make any difference to your inference.</w:t>
-      </w:r>
-      <w:r>
-        <w:rPr>
-          <w:rFonts w:ascii="Helvetica" w:eastAsia="Times New Roman" w:hAnsi="Helvetica" w:cs="Helvetica"/>
-          <w:i/>
-          <w:color w:val="2F5496" w:themeColor="accent1" w:themeShade="BF"/>
-          <w:sz w:val="21"/>
-          <w:szCs w:val="21"/>
-          <w:lang w:eastAsia="zh-CN"/>
-        </w:rPr>
-        <w:t xml:space="preserve"> If you want to test it out, calculate the Chi-square by hand without rounding and then specify the chisq.test in R with the option: correct = FALSE, and you will get the exact same answers.</w:t>
       </w:r>
     </w:p>
     <w:p>
@@ -1524,6 +1577,97 @@
     </w:p>
     <w:p>
       <w:pPr>
+        <w:rPr>
+          <w:rFonts w:ascii="Helvetica" w:eastAsia="Times New Roman" w:hAnsi="Helvetica" w:cs="Helvetica"/>
+          <w:i/>
+          <w:color w:val="2F5496" w:themeColor="accent1" w:themeShade="BF"/>
+          <w:sz w:val="21"/>
+          <w:szCs w:val="21"/>
+          <w:lang w:eastAsia="zh-CN"/>
+        </w:rPr>
+      </w:pPr>
+      <w:r>
+        <w:rPr>
+          <w:rFonts w:ascii="Helvetica" w:eastAsia="Times New Roman" w:hAnsi="Helvetica" w:cs="Helvetica"/>
+          <w:i/>
+          <w:color w:val="2F5496" w:themeColor="accent1" w:themeShade="BF"/>
+          <w:sz w:val="21"/>
+          <w:szCs w:val="21"/>
+          <w:lang w:eastAsia="zh-CN"/>
+        </w:rPr>
+        <w:t>Note: you will get a slightly different Chi-square value if you calculate this by hand than if you calculate this in R, due to</w:t>
+      </w:r>
+      <w:r>
+        <w:rPr>
+          <w:rFonts w:ascii="Helvetica" w:eastAsia="Times New Roman" w:hAnsi="Helvetica" w:cs="Helvetica"/>
+          <w:i/>
+          <w:color w:val="2F5496" w:themeColor="accent1" w:themeShade="BF"/>
+          <w:sz w:val="21"/>
+          <w:szCs w:val="21"/>
+          <w:lang w:eastAsia="zh-CN"/>
+        </w:rPr>
+        <w:t xml:space="preserve"> rounding the expected values to whole numbers and due to</w:t>
+      </w:r>
+      <w:r>
+        <w:rPr>
+          <w:rFonts w:ascii="Helvetica" w:eastAsia="Times New Roman" w:hAnsi="Helvetica" w:cs="Helvetica"/>
+          <w:i/>
+          <w:color w:val="2F5496" w:themeColor="accent1" w:themeShade="BF"/>
+          <w:sz w:val="21"/>
+          <w:szCs w:val="21"/>
+          <w:lang w:eastAsia="zh-CN"/>
+        </w:rPr>
+        <w:t xml:space="preserve"> the “Yates’ continuity correction” that R applies. It will not make any difference to your inference.</w:t>
+      </w:r>
+      <w:r>
+        <w:rPr>
+          <w:rFonts w:ascii="Helvetica" w:eastAsia="Times New Roman" w:hAnsi="Helvetica" w:cs="Helvetica"/>
+          <w:i/>
+          <w:color w:val="2F5496" w:themeColor="accent1" w:themeShade="BF"/>
+          <w:sz w:val="21"/>
+          <w:szCs w:val="21"/>
+          <w:lang w:eastAsia="zh-CN"/>
+        </w:rPr>
+        <w:t xml:space="preserve"> If you want to test it out, calculate the Chi-square by hand without rounding and then specify the </w:t>
+      </w:r>
+      <w:proofErr w:type="spellStart"/>
+      <w:r>
+        <w:rPr>
+          <w:rFonts w:ascii="Helvetica" w:eastAsia="Times New Roman" w:hAnsi="Helvetica" w:cs="Helvetica"/>
+          <w:i/>
+          <w:color w:val="2F5496" w:themeColor="accent1" w:themeShade="BF"/>
+          <w:sz w:val="21"/>
+          <w:szCs w:val="21"/>
+          <w:lang w:eastAsia="zh-CN"/>
+        </w:rPr>
+        <w:t>chisq.test</w:t>
+      </w:r>
+      <w:proofErr w:type="spellEnd"/>
+      <w:r>
+        <w:rPr>
+          <w:rFonts w:ascii="Helvetica" w:eastAsia="Times New Roman" w:hAnsi="Helvetica" w:cs="Helvetica"/>
+          <w:i/>
+          <w:color w:val="2F5496" w:themeColor="accent1" w:themeShade="BF"/>
+          <w:sz w:val="21"/>
+          <w:szCs w:val="21"/>
+          <w:lang w:eastAsia="zh-CN"/>
+        </w:rPr>
+        <w:t xml:space="preserve"> in R with the option: correct = FALSE, and you will get the exact same answers.</w:t>
+      </w:r>
+    </w:p>
+    <w:p>
+      <w:pPr>
+        <w:rPr>
+          <w:rFonts w:ascii="Helvetica" w:eastAsia="Times New Roman" w:hAnsi="Helvetica" w:cs="Helvetica"/>
+          <w:color w:val="2F5496" w:themeColor="accent1" w:themeShade="BF"/>
+          <w:sz w:val="21"/>
+          <w:szCs w:val="21"/>
+          <w:lang w:eastAsia="zh-CN"/>
+        </w:rPr>
+      </w:pPr>
+    </w:p>
+    <w:p>
+      <w:pPr>
         <w:shd w:val="clear" w:color="auto" w:fill="FFFFFF"/>
         <w:spacing w:after="150"/>
         <w:rPr>
@@ -1615,6 +1759,7 @@
           <w:szCs w:val="21"/>
           <w:lang w:eastAsia="zh-CN"/>
         </w:rPr>
+        <w:lastRenderedPageBreak/>
         <w:t xml:space="preserve">We conducted a Chi-squared goodness-of-fit test with an alpha-threshold of 0.05, and we failed to reject our null hypothesis. </w:t>
       </w:r>
       <w:r>
@@ -1815,17 +1960,17 @@
           <w:szCs w:val="21"/>
           <w:lang w:eastAsia="zh-CN"/>
         </w:rPr>
+        <w:t xml:space="preserve">professional development </w:t>
+      </w:r>
+      <w:r>
+        <w:rPr>
+          <w:rFonts w:ascii="Helvetica" w:eastAsia="Times New Roman" w:hAnsi="Helvetica" w:cs="Helvetica"/>
+          <w:color w:val="2F5496" w:themeColor="accent1" w:themeShade="BF"/>
+          <w:sz w:val="21"/>
+          <w:szCs w:val="21"/>
+          <w:lang w:eastAsia="zh-CN"/>
+        </w:rPr>
         <w:t xml:space="preserve">consultancy </w:t>
-      </w:r>
-      <w:r>
-        <w:rPr>
-          <w:rFonts w:ascii="Helvetica" w:eastAsia="Times New Roman" w:hAnsi="Helvetica" w:cs="Helvetica"/>
-          <w:color w:val="2F5496" w:themeColor="accent1" w:themeShade="BF"/>
-          <w:sz w:val="21"/>
-          <w:szCs w:val="21"/>
-          <w:lang w:eastAsia="zh-CN"/>
-        </w:rPr>
-        <w:t xml:space="preserve">professional development </w:t>
       </w:r>
       <w:r>
         <w:rPr>
@@ -2172,7 +2317,7 @@
           <w:szCs w:val="21"/>
           <w:lang w:eastAsia="zh-CN"/>
         </w:rPr>
-        <w:t xml:space="preserve">whether female students’ teachers were randomly assigned to participate in a </w:t>
+        <w:t xml:space="preserve">whether female students’ teachers were randomly assigned to participate in a professional development </w:t>
       </w:r>
       <w:r>
         <w:rPr>
@@ -2183,16 +2328,6 @@
           <w:lang w:eastAsia="zh-CN"/>
         </w:rPr>
         <w:t xml:space="preserve">consultancy </w:t>
-      </w:r>
-      <w:r>
-        <w:rPr>
-          <w:rFonts w:ascii="Helvetica" w:eastAsia="Times New Roman" w:hAnsi="Helvetica" w:cs="Helvetica"/>
-          <w:color w:val="2F5496" w:themeColor="accent1" w:themeShade="BF"/>
-          <w:sz w:val="21"/>
-          <w:szCs w:val="21"/>
-          <w:lang w:eastAsia="zh-CN"/>
-        </w:rPr>
-        <w:t xml:space="preserve">professional development </w:t>
       </w:r>
       <w:r>
         <w:rPr>
@@ -2482,27 +2617,27 @@
           <w:szCs w:val="21"/>
           <w:lang w:eastAsia="zh-CN"/>
         </w:rPr>
-        <w:t xml:space="preserve">whether their teachers were randomly assigned to participate in a </w:t>
-      </w:r>
-      <w:r>
-        <w:rPr>
-          <w:rFonts w:ascii="Helvetica" w:eastAsia="Times New Roman" w:hAnsi="Helvetica" w:cs="Helvetica"/>
-          <w:color w:val="2F5496" w:themeColor="accent1" w:themeShade="BF"/>
-          <w:sz w:val="21"/>
-          <w:szCs w:val="21"/>
-          <w:lang w:eastAsia="zh-CN"/>
-        </w:rPr>
-        <w:t xml:space="preserve">consultancy </w:t>
-      </w:r>
-      <w:r>
-        <w:rPr>
-          <w:rFonts w:ascii="Helvetica" w:eastAsia="Times New Roman" w:hAnsi="Helvetica" w:cs="Helvetica"/>
-          <w:color w:val="2F5496" w:themeColor="accent1" w:themeShade="BF"/>
-          <w:sz w:val="21"/>
-          <w:szCs w:val="21"/>
-          <w:lang w:eastAsia="zh-CN"/>
-        </w:rPr>
-        <w:t xml:space="preserve">professional development </w:t>
+        <w:t>whether their teachers were randomly assigned to participate in a professional development</w:t>
+      </w:r>
+      <w:r>
+        <w:rPr>
+          <w:rFonts w:ascii="Helvetica" w:eastAsia="Times New Roman" w:hAnsi="Helvetica" w:cs="Helvetica"/>
+          <w:color w:val="2F5496" w:themeColor="accent1" w:themeShade="BF"/>
+          <w:sz w:val="21"/>
+          <w:szCs w:val="21"/>
+          <w:lang w:eastAsia="zh-CN"/>
+        </w:rPr>
+        <w:t xml:space="preserve"> consultancy</w:t>
+      </w:r>
+      <w:r>
+        <w:rPr>
+          <w:rFonts w:ascii="Helvetica" w:eastAsia="Times New Roman" w:hAnsi="Helvetica" w:cs="Helvetica"/>
+          <w:color w:val="2F5496" w:themeColor="accent1" w:themeShade="BF"/>
+          <w:sz w:val="21"/>
+          <w:szCs w:val="21"/>
+          <w:lang w:eastAsia="zh-CN"/>
+        </w:rPr>
+        <w:t xml:space="preserve"> </w:t>
       </w:r>
       <w:r>
         <w:rPr>
@@ -2611,7 +2746,7 @@
 </file>
 
 <file path=word/endnotes.xml><?xml version="1.0" encoding="utf-8"?>
-<w:endnotes xmlns:wpc="http://schemas.microsoft.com/office/word/2010/wordprocessingCanvas" xmlns:cx="http://schemas.microsoft.com/office/drawing/2014/chartex" xmlns:cx1="http://schemas.microsoft.com/office/drawing/2015/9/8/chartex" xmlns:cx2="http://schemas.microsoft.com/office/drawing/2015/10/21/chartex" xmlns:cx3="http://schemas.microsoft.com/office/drawing/2016/5/9/chartex" xmlns:cx4="http://schemas.microsoft.com/office/drawing/2016/5/10/chartex" xmlns:cx5="http://schemas.microsoft.com/office/drawing/2016/5/11/chartex" xmlns:cx6="http://schemas.microsoft.com/office/drawing/2016/5/12/chartex" xmlns:cx7="http://schemas.microsoft.com/office/drawing/2016/5/13/chartex" xmlns:cx8="http://schemas.microsoft.com/office/drawing/2016/5/14/chartex" xmlns:mc="http://schemas.openxmlformats.org/markup-compatibility/2006" xmlns:aink="http://schemas.microsoft.com/office/drawing/2016/ink" xmlns:am3d="http://schemas.microsoft.com/office/drawing/2017/model3d" xmlns:o="urn:schemas-microsoft-com:office:office" xmlns:oel="http://schemas.microsoft.com/office/2019/extlst" xmlns:r="http://schemas.openxmlformats.org/officeDocument/2006/relationships" xmlns:m="http://schemas.openxmlformats.org/officeDocument/2006/math" xmlns:v="urn:schemas-microsoft-com:vml" xmlns:wp14="http://schemas.microsoft.com/office/word/2010/wordprocessingDrawing" xmlns:wp="http://schemas.openxmlformats.org/drawingml/2006/wordprocessingDrawing" xmlns:w10="urn:schemas-microsoft-com:office:word" xmlns:w="http://schemas.openxmlformats.org/wordprocessingml/2006/main" xmlns:w14="http://schemas.microsoft.com/office/word/2010/wordml" xmlns:w15="http://schemas.microsoft.com/office/word/2012/wordml" xmlns:w16cex="http://schemas.microsoft.com/office/word/2018/wordml/cex" xmlns:w16cid="http://schemas.microsoft.com/office/word/2016/wordml/cid" xmlns:w16="http://schemas.microsoft.com/office/word/2018/wordml" xmlns:w16sdtdh="http://schemas.microsoft.com/office/word/2020/wordml/sdtdatahash" xmlns:w16se="http://schemas.microsoft.com/office/word/2015/wordml/symex" xmlns:wpg="http://schemas.microsoft.com/office/word/2010/wordprocessingGroup" xmlns:wpi="http://schemas.microsoft.com/office/word/2010/wordprocessingInk" xmlns:wne="http://schemas.microsoft.com/office/word/2006/wordml" xmlns:wps="http://schemas.microsoft.com/office/word/2010/wordprocessingShape" mc:Ignorable="w14 w15 w16se w16cid w16 w16cex w16sdtdh wp14">
+<w:endnotes xmlns:wpc="http://schemas.microsoft.com/office/word/2010/wordprocessingCanvas" xmlns:cx="http://schemas.microsoft.com/office/drawing/2014/chartex" xmlns:cx1="http://schemas.microsoft.com/office/drawing/2015/9/8/chartex" xmlns:cx2="http://schemas.microsoft.com/office/drawing/2015/10/21/chartex" xmlns:cx3="http://schemas.microsoft.com/office/drawing/2016/5/9/chartex" xmlns:cx4="http://schemas.microsoft.com/office/drawing/2016/5/10/chartex" xmlns:cx5="http://schemas.microsoft.com/office/drawing/2016/5/11/chartex" xmlns:cx6="http://schemas.microsoft.com/office/drawing/2016/5/12/chartex" xmlns:cx7="http://schemas.microsoft.com/office/drawing/2016/5/13/chartex" xmlns:cx8="http://schemas.microsoft.com/office/drawing/2016/5/14/chartex" xmlns:mc="http://schemas.openxmlformats.org/markup-compatibility/2006" xmlns:aink="http://schemas.microsoft.com/office/drawing/2016/ink" xmlns:am3d="http://schemas.microsoft.com/office/drawing/2017/model3d" xmlns:o="urn:schemas-microsoft-com:office:office" xmlns:oel="http://schemas.microsoft.com/office/2019/extlst" xmlns:r="http://schemas.openxmlformats.org/officeDocument/2006/relationships" xmlns:m="http://schemas.openxmlformats.org/officeDocument/2006/math" xmlns:v="urn:schemas-microsoft-com:vml" xmlns:wp14="http://schemas.microsoft.com/office/word/2010/wordprocessingDrawing" xmlns:wp="http://schemas.openxmlformats.org/drawingml/2006/wordprocessingDrawing" xmlns:w10="urn:schemas-microsoft-com:office:word" xmlns:w="http://schemas.openxmlformats.org/wordprocessingml/2006/main" xmlns:w14="http://schemas.microsoft.com/office/word/2010/wordml" xmlns:w15="http://schemas.microsoft.com/office/word/2012/wordml" xmlns:w16cex="http://schemas.microsoft.com/office/word/2018/wordml/cex" xmlns:w16cid="http://schemas.microsoft.com/office/word/2016/wordml/cid" xmlns:w16="http://schemas.microsoft.com/office/word/2018/wordml" xmlns:w16du="http://schemas.microsoft.com/office/word/2023/wordml/word16du" xmlns:w16sdtdh="http://schemas.microsoft.com/office/word/2020/wordml/sdtdatahash" xmlns:w16se="http://schemas.microsoft.com/office/word/2015/wordml/symex" xmlns:wpg="http://schemas.microsoft.com/office/word/2010/wordprocessingGroup" xmlns:wpi="http://schemas.microsoft.com/office/word/2010/wordprocessingInk" xmlns:wne="http://schemas.microsoft.com/office/word/2006/wordml" xmlns:wps="http://schemas.microsoft.com/office/word/2010/wordprocessingShape" mc:Ignorable="w14 w15 w16se w16cid w16 w16cex w16sdtdh w16du wp14">
   <w:endnote w:type="separator" w:id="-1">
     <w:p>
       <w:r>
@@ -2630,7 +2765,7 @@
 </file>
 
 <file path=word/footnotes.xml><?xml version="1.0" encoding="utf-8"?>
-<w:footnotes xmlns:wpc="http://schemas.microsoft.com/office/word/2010/wordprocessingCanvas" xmlns:cx="http://schemas.microsoft.com/office/drawing/2014/chartex" xmlns:cx1="http://schemas.microsoft.com/office/drawing/2015/9/8/chartex" xmlns:cx2="http://schemas.microsoft.com/office/drawing/2015/10/21/chartex" xmlns:cx3="http://schemas.microsoft.com/office/drawing/2016/5/9/chartex" xmlns:cx4="http://schemas.microsoft.com/office/drawing/2016/5/10/chartex" xmlns:cx5="http://schemas.microsoft.com/office/drawing/2016/5/11/chartex" xmlns:cx6="http://schemas.microsoft.com/office/drawing/2016/5/12/chartex" xmlns:cx7="http://schemas.microsoft.com/office/drawing/2016/5/13/chartex" xmlns:cx8="http://schemas.microsoft.com/office/drawing/2016/5/14/chartex" xmlns:mc="http://schemas.openxmlformats.org/markup-compatibility/2006" xmlns:aink="http://schemas.microsoft.com/office/drawing/2016/ink" xmlns:am3d="http://schemas.microsoft.com/office/drawing/2017/model3d" xmlns:o="urn:schemas-microsoft-com:office:office" xmlns:oel="http://schemas.microsoft.com/office/2019/extlst" xmlns:r="http://schemas.openxmlformats.org/officeDocument/2006/relationships" xmlns:m="http://schemas.openxmlformats.org/officeDocument/2006/math" xmlns:v="urn:schemas-microsoft-com:vml" xmlns:wp14="http://schemas.microsoft.com/office/word/2010/wordprocessingDrawing" xmlns:wp="http://schemas.openxmlformats.org/drawingml/2006/wordprocessingDrawing" xmlns:w10="urn:schemas-microsoft-com:office:word" xmlns:w="http://schemas.openxmlformats.org/wordprocessingml/2006/main" xmlns:w14="http://schemas.microsoft.com/office/word/2010/wordml" xmlns:w15="http://schemas.microsoft.com/office/word/2012/wordml" xmlns:w16cex="http://schemas.microsoft.com/office/word/2018/wordml/cex" xmlns:w16cid="http://schemas.microsoft.com/office/word/2016/wordml/cid" xmlns:w16="http://schemas.microsoft.com/office/word/2018/wordml" xmlns:w16sdtdh="http://schemas.microsoft.com/office/word/2020/wordml/sdtdatahash" xmlns:w16se="http://schemas.microsoft.com/office/word/2015/wordml/symex" xmlns:wpg="http://schemas.microsoft.com/office/word/2010/wordprocessingGroup" xmlns:wpi="http://schemas.microsoft.com/office/word/2010/wordprocessingInk" xmlns:wne="http://schemas.microsoft.com/office/word/2006/wordml" xmlns:wps="http://schemas.microsoft.com/office/word/2010/wordprocessingShape" mc:Ignorable="w14 w15 w16se w16cid w16 w16cex w16sdtdh wp14">
+<w:footnotes xmlns:wpc="http://schemas.microsoft.com/office/word/2010/wordprocessingCanvas" xmlns:cx="http://schemas.microsoft.com/office/drawing/2014/chartex" xmlns:cx1="http://schemas.microsoft.com/office/drawing/2015/9/8/chartex" xmlns:cx2="http://schemas.microsoft.com/office/drawing/2015/10/21/chartex" xmlns:cx3="http://schemas.microsoft.com/office/drawing/2016/5/9/chartex" xmlns:cx4="http://schemas.microsoft.com/office/drawing/2016/5/10/chartex" xmlns:cx5="http://schemas.microsoft.com/office/drawing/2016/5/11/chartex" xmlns:cx6="http://schemas.microsoft.com/office/drawing/2016/5/12/chartex" xmlns:cx7="http://schemas.microsoft.com/office/drawing/2016/5/13/chartex" xmlns:cx8="http://schemas.microsoft.com/office/drawing/2016/5/14/chartex" xmlns:mc="http://schemas.openxmlformats.org/markup-compatibility/2006" xmlns:aink="http://schemas.microsoft.com/office/drawing/2016/ink" xmlns:am3d="http://schemas.microsoft.com/office/drawing/2017/model3d" xmlns:o="urn:schemas-microsoft-com:office:office" xmlns:oel="http://schemas.microsoft.com/office/2019/extlst" xmlns:r="http://schemas.openxmlformats.org/officeDocument/2006/relationships" xmlns:m="http://schemas.openxmlformats.org/officeDocument/2006/math" xmlns:v="urn:schemas-microsoft-com:vml" xmlns:wp14="http://schemas.microsoft.com/office/word/2010/wordprocessingDrawing" xmlns:wp="http://schemas.openxmlformats.org/drawingml/2006/wordprocessingDrawing" xmlns:w10="urn:schemas-microsoft-com:office:word" xmlns:w="http://schemas.openxmlformats.org/wordprocessingml/2006/main" xmlns:w14="http://schemas.microsoft.com/office/word/2010/wordml" xmlns:w15="http://schemas.microsoft.com/office/word/2012/wordml" xmlns:w16cex="http://schemas.microsoft.com/office/word/2018/wordml/cex" xmlns:w16cid="http://schemas.microsoft.com/office/word/2016/wordml/cid" xmlns:w16="http://schemas.microsoft.com/office/word/2018/wordml" xmlns:w16du="http://schemas.microsoft.com/office/word/2023/wordml/word16du" xmlns:w16sdtdh="http://schemas.microsoft.com/office/word/2020/wordml/sdtdatahash" xmlns:w16se="http://schemas.microsoft.com/office/word/2015/wordml/symex" xmlns:wpg="http://schemas.microsoft.com/office/word/2010/wordprocessingGroup" xmlns:wpi="http://schemas.microsoft.com/office/word/2010/wordprocessingInk" xmlns:wne="http://schemas.microsoft.com/office/word/2006/wordml" xmlns:wps="http://schemas.microsoft.com/office/word/2010/wordprocessingShape" mc:Ignorable="w14 w15 w16se w16cid w16 w16cex w16sdtdh w16du wp14">
   <w:footnote w:type="separator" w:id="-1">
     <w:p>
       <w:r>
@@ -2649,7 +2784,7 @@
 </file>
 
 <file path=word/header1.xml><?xml version="1.0" encoding="utf-8"?>
-<w:hdr xmlns:wpc="http://schemas.microsoft.com/office/word/2010/wordprocessingCanvas" xmlns:cx="http://schemas.microsoft.com/office/drawing/2014/chartex" xmlns:cx1="http://schemas.microsoft.com/office/drawing/2015/9/8/chartex" xmlns:cx2="http://schemas.microsoft.com/office/drawing/2015/10/21/chartex" xmlns:cx3="http://schemas.microsoft.com/office/drawing/2016/5/9/chartex" xmlns:cx4="http://schemas.microsoft.com/office/drawing/2016/5/10/chartex" xmlns:cx5="http://schemas.microsoft.com/office/drawing/2016/5/11/chartex" xmlns:cx6="http://schemas.microsoft.com/office/drawing/2016/5/12/chartex" xmlns:cx7="http://schemas.microsoft.com/office/drawing/2016/5/13/chartex" xmlns:cx8="http://schemas.microsoft.com/office/drawing/2016/5/14/chartex" xmlns:mc="http://schemas.openxmlformats.org/markup-compatibility/2006" xmlns:aink="http://schemas.microsoft.com/office/drawing/2016/ink" xmlns:am3d="http://schemas.microsoft.com/office/drawing/2017/model3d" xmlns:o="urn:schemas-microsoft-com:office:office" xmlns:oel="http://schemas.microsoft.com/office/2019/extlst" xmlns:r="http://schemas.openxmlformats.org/officeDocument/2006/relationships" xmlns:m="http://schemas.openxmlformats.org/officeDocument/2006/math" xmlns:v="urn:schemas-microsoft-com:vml" xmlns:wp14="http://schemas.microsoft.com/office/word/2010/wordprocessingDrawing" xmlns:wp="http://schemas.openxmlformats.org/drawingml/2006/wordprocessingDrawing" xmlns:w10="urn:schemas-microsoft-com:office:word" xmlns:w="http://schemas.openxmlformats.org/wordprocessingml/2006/main" xmlns:w14="http://schemas.microsoft.com/office/word/2010/wordml" xmlns:w15="http://schemas.microsoft.com/office/word/2012/wordml" xmlns:w16cex="http://schemas.microsoft.com/office/word/2018/wordml/cex" xmlns:w16cid="http://schemas.microsoft.com/office/word/2016/wordml/cid" xmlns:w16="http://schemas.microsoft.com/office/word/2018/wordml" xmlns:w16sdtdh="http://schemas.microsoft.com/office/word/2020/wordml/sdtdatahash" xmlns:w16se="http://schemas.microsoft.com/office/word/2015/wordml/symex" xmlns:wpg="http://schemas.microsoft.com/office/word/2010/wordprocessingGroup" xmlns:wpi="http://schemas.microsoft.com/office/word/2010/wordprocessingInk" xmlns:wne="http://schemas.microsoft.com/office/word/2006/wordml" xmlns:wps="http://schemas.microsoft.com/office/word/2010/wordprocessingShape" mc:Ignorable="w14 w15 w16se w16cid w16 w16cex w16sdtdh wp14">
+<w:hdr xmlns:wpc="http://schemas.microsoft.com/office/word/2010/wordprocessingCanvas" xmlns:cx="http://schemas.microsoft.com/office/drawing/2014/chartex" xmlns:cx1="http://schemas.microsoft.com/office/drawing/2015/9/8/chartex" xmlns:cx2="http://schemas.microsoft.com/office/drawing/2015/10/21/chartex" xmlns:cx3="http://schemas.microsoft.com/office/drawing/2016/5/9/chartex" xmlns:cx4="http://schemas.microsoft.com/office/drawing/2016/5/10/chartex" xmlns:cx5="http://schemas.microsoft.com/office/drawing/2016/5/11/chartex" xmlns:cx6="http://schemas.microsoft.com/office/drawing/2016/5/12/chartex" xmlns:cx7="http://schemas.microsoft.com/office/drawing/2016/5/13/chartex" xmlns:cx8="http://schemas.microsoft.com/office/drawing/2016/5/14/chartex" xmlns:mc="http://schemas.openxmlformats.org/markup-compatibility/2006" xmlns:aink="http://schemas.microsoft.com/office/drawing/2016/ink" xmlns:am3d="http://schemas.microsoft.com/office/drawing/2017/model3d" xmlns:o="urn:schemas-microsoft-com:office:office" xmlns:oel="http://schemas.microsoft.com/office/2019/extlst" xmlns:r="http://schemas.openxmlformats.org/officeDocument/2006/relationships" xmlns:m="http://schemas.openxmlformats.org/officeDocument/2006/math" xmlns:v="urn:schemas-microsoft-com:vml" xmlns:wp14="http://schemas.microsoft.com/office/word/2010/wordprocessingDrawing" xmlns:wp="http://schemas.openxmlformats.org/drawingml/2006/wordprocessingDrawing" xmlns:w10="urn:schemas-microsoft-com:office:word" xmlns:w="http://schemas.openxmlformats.org/wordprocessingml/2006/main" xmlns:w14="http://schemas.microsoft.com/office/word/2010/wordml" xmlns:w15="http://schemas.microsoft.com/office/word/2012/wordml" xmlns:w16cex="http://schemas.microsoft.com/office/word/2018/wordml/cex" xmlns:w16cid="http://schemas.microsoft.com/office/word/2016/wordml/cid" xmlns:w16="http://schemas.microsoft.com/office/word/2018/wordml" xmlns:w16du="http://schemas.microsoft.com/office/word/2023/wordml/word16du" xmlns:w16sdtdh="http://schemas.microsoft.com/office/word/2020/wordml/sdtdatahash" xmlns:w16se="http://schemas.microsoft.com/office/word/2015/wordml/symex" xmlns:wpg="http://schemas.microsoft.com/office/word/2010/wordprocessingGroup" xmlns:wpi="http://schemas.microsoft.com/office/word/2010/wordprocessingInk" xmlns:wne="http://schemas.microsoft.com/office/word/2006/wordml" xmlns:wps="http://schemas.microsoft.com/office/word/2010/wordprocessingShape" mc:Ignorable="w14 w15 w16se w16cid w16 w16cex w16sdtdh w16du wp14">
   <w:sdt>
     <w:sdtPr>
       <w:id w:val="-1038200347"/>
@@ -2702,7 +2837,7 @@
 </file>
 
 <file path=word/numbering.xml><?xml version="1.0" encoding="utf-8"?>
-<w:numbering xmlns:wpc="http://schemas.microsoft.com/office/word/2010/wordprocessingCanvas" xmlns:cx="http://schemas.microsoft.com/office/drawing/2014/chartex" xmlns:cx1="http://schemas.microsoft.com/office/drawing/2015/9/8/chartex" xmlns:cx2="http://schemas.microsoft.com/office/drawing/2015/10/21/chartex" xmlns:cx3="http://schemas.microsoft.com/office/drawing/2016/5/9/chartex" xmlns:cx4="http://schemas.microsoft.com/office/drawing/2016/5/10/chartex" xmlns:cx5="http://schemas.microsoft.com/office/drawing/2016/5/11/chartex" xmlns:cx6="http://schemas.microsoft.com/office/drawing/2016/5/12/chartex" xmlns:cx7="http://schemas.microsoft.com/office/drawing/2016/5/13/chartex" xmlns:cx8="http://schemas.microsoft.com/office/drawing/2016/5/14/chartex" xmlns:mc="http://schemas.openxmlformats.org/markup-compatibility/2006" xmlns:aink="http://schemas.microsoft.com/office/drawing/2016/ink" xmlns:am3d="http://schemas.microsoft.com/office/drawing/2017/model3d" xmlns:o="urn:schemas-microsoft-com:office:office" xmlns:oel="http://schemas.microsoft.com/office/2019/extlst" xmlns:r="http://schemas.openxmlformats.org/officeDocument/2006/relationships" xmlns:m="http://schemas.openxmlformats.org/officeDocument/2006/math" xmlns:v="urn:schemas-microsoft-com:vml" xmlns:wp14="http://schemas.microsoft.com/office/word/2010/wordprocessingDrawing" xmlns:wp="http://schemas.openxmlformats.org/drawingml/2006/wordprocessingDrawing" xmlns:w10="urn:schemas-microsoft-com:office:word" xmlns:w="http://schemas.openxmlformats.org/wordprocessingml/2006/main" xmlns:w14="http://schemas.microsoft.com/office/word/2010/wordml" xmlns:w15="http://schemas.microsoft.com/office/word/2012/wordml" xmlns:w16cex="http://schemas.microsoft.com/office/word/2018/wordml/cex" xmlns:w16cid="http://schemas.microsoft.com/office/word/2016/wordml/cid" xmlns:w16="http://schemas.microsoft.com/office/word/2018/wordml" xmlns:w16sdtdh="http://schemas.microsoft.com/office/word/2020/wordml/sdtdatahash" xmlns:w16se="http://schemas.microsoft.com/office/word/2015/wordml/symex" xmlns:wpg="http://schemas.microsoft.com/office/word/2010/wordprocessingGroup" xmlns:wpi="http://schemas.microsoft.com/office/word/2010/wordprocessingInk" xmlns:wne="http://schemas.microsoft.com/office/word/2006/wordml" xmlns:wps="http://schemas.microsoft.com/office/word/2010/wordprocessingShape" mc:Ignorable="w14 w15 w16se w16cid w16 w16cex w16sdtdh wp14">
+<w:numbering xmlns:wpc="http://schemas.microsoft.com/office/word/2010/wordprocessingCanvas" xmlns:cx="http://schemas.microsoft.com/office/drawing/2014/chartex" xmlns:cx1="http://schemas.microsoft.com/office/drawing/2015/9/8/chartex" xmlns:cx2="http://schemas.microsoft.com/office/drawing/2015/10/21/chartex" xmlns:cx3="http://schemas.microsoft.com/office/drawing/2016/5/9/chartex" xmlns:cx4="http://schemas.microsoft.com/office/drawing/2016/5/10/chartex" xmlns:cx5="http://schemas.microsoft.com/office/drawing/2016/5/11/chartex" xmlns:cx6="http://schemas.microsoft.com/office/drawing/2016/5/12/chartex" xmlns:cx7="http://schemas.microsoft.com/office/drawing/2016/5/13/chartex" xmlns:cx8="http://schemas.microsoft.com/office/drawing/2016/5/14/chartex" xmlns:mc="http://schemas.openxmlformats.org/markup-compatibility/2006" xmlns:aink="http://schemas.microsoft.com/office/drawing/2016/ink" xmlns:am3d="http://schemas.microsoft.com/office/drawing/2017/model3d" xmlns:o="urn:schemas-microsoft-com:office:office" xmlns:oel="http://schemas.microsoft.com/office/2019/extlst" xmlns:r="http://schemas.openxmlformats.org/officeDocument/2006/relationships" xmlns:m="http://schemas.openxmlformats.org/officeDocument/2006/math" xmlns:v="urn:schemas-microsoft-com:vml" xmlns:wp14="http://schemas.microsoft.com/office/word/2010/wordprocessingDrawing" xmlns:wp="http://schemas.openxmlformats.org/drawingml/2006/wordprocessingDrawing" xmlns:w10="urn:schemas-microsoft-com:office:word" xmlns:w="http://schemas.openxmlformats.org/wordprocessingml/2006/main" xmlns:w14="http://schemas.microsoft.com/office/word/2010/wordml" xmlns:w15="http://schemas.microsoft.com/office/word/2012/wordml" xmlns:w16cex="http://schemas.microsoft.com/office/word/2018/wordml/cex" xmlns:w16cid="http://schemas.microsoft.com/office/word/2016/wordml/cid" xmlns:w16="http://schemas.microsoft.com/office/word/2018/wordml" xmlns:w16du="http://schemas.microsoft.com/office/word/2023/wordml/word16du" xmlns:w16sdtdh="http://schemas.microsoft.com/office/word/2020/wordml/sdtdatahash" xmlns:w16se="http://schemas.microsoft.com/office/word/2015/wordml/symex" xmlns:wpg="http://schemas.microsoft.com/office/word/2010/wordprocessingGroup" xmlns:wpi="http://schemas.microsoft.com/office/word/2010/wordprocessingInk" xmlns:wne="http://schemas.microsoft.com/office/word/2006/wordml" xmlns:wps="http://schemas.microsoft.com/office/word/2010/wordprocessingShape" mc:Ignorable="w14 w15 w16se w16cid w16 w16cex w16sdtdh w16du wp14">
   <w:abstractNum w:abstractNumId="0" w15:restartNumberingAfterBreak="0">
     <w:nsid w:val="4196482B"/>
     <w:multiLevelType w:val="hybridMultilevel"/>
@@ -2939,7 +3074,7 @@
 </file>
 
 <file path=word/styles.xml><?xml version="1.0" encoding="utf-8"?>
-<w:styles xmlns:mc="http://schemas.openxmlformats.org/markup-compatibility/2006" xmlns:r="http://schemas.openxmlformats.org/officeDocument/2006/relationships" xmlns:w="http://schemas.openxmlformats.org/wordprocessingml/2006/main" xmlns:w14="http://schemas.microsoft.com/office/word/2010/wordml" xmlns:w15="http://schemas.microsoft.com/office/word/2012/wordml" xmlns:w16cex="http://schemas.microsoft.com/office/word/2018/wordml/cex" xmlns:w16cid="http://schemas.microsoft.com/office/word/2016/wordml/cid" xmlns:w16="http://schemas.microsoft.com/office/word/2018/wordml" xmlns:w16sdtdh="http://schemas.microsoft.com/office/word/2020/wordml/sdtdatahash" xmlns:w16se="http://schemas.microsoft.com/office/word/2015/wordml/symex" mc:Ignorable="w14 w15 w16se w16cid w16 w16cex w16sdtdh">
+<w:styles xmlns:mc="http://schemas.openxmlformats.org/markup-compatibility/2006" xmlns:r="http://schemas.openxmlformats.org/officeDocument/2006/relationships" xmlns:w="http://schemas.openxmlformats.org/wordprocessingml/2006/main" xmlns:w14="http://schemas.microsoft.com/office/word/2010/wordml" xmlns:w15="http://schemas.microsoft.com/office/word/2012/wordml" xmlns:w16cex="http://schemas.microsoft.com/office/word/2018/wordml/cex" xmlns:w16cid="http://schemas.microsoft.com/office/word/2016/wordml/cid" xmlns:w16="http://schemas.microsoft.com/office/word/2018/wordml" xmlns:w16du="http://schemas.microsoft.com/office/word/2023/wordml/word16du" xmlns:w16sdtdh="http://schemas.microsoft.com/office/word/2020/wordml/sdtdatahash" xmlns:w16se="http://schemas.microsoft.com/office/word/2015/wordml/symex" mc:Ignorable="w14 w15 w16se w16cid w16 w16cex w16sdtdh w16du">
   <w:docDefaults>
     <w:rPrDefault>
       <w:rPr>
